--- a/CARDOC/DocTemplates/invoice.docx
+++ b/CARDOC/DocTemplates/invoice.docx
@@ -2038,7 +2038,6 @@
                 <w:szCs w:val="20"/>
               </w:rPr>
             </w:pPr>
-            <w:bookmarkStart w:id="1" w:name="_GoBack" w:colFirst="5" w:colLast="5"/>
             <w:proofErr w:type="spellStart"/>
             <w:r>
               <w:rPr>
@@ -2447,7 +2446,6 @@
           </w:p>
         </w:tc>
       </w:tr>
-      <w:bookmarkEnd w:id="1"/>
       <w:tr>
         <w:trPr>
           <w:trHeight w:val="250"/>
@@ -6810,7 +6808,23 @@
                 <w:sz w:val="18"/>
                 <w:szCs w:val="18"/>
               </w:rPr>
-              <w:t>GetEndPrice</w:t>
+              <w:t>Get</w:t>
+            </w:r>
+            <w:r>
+              <w:rPr>
+                <w:rFonts w:ascii="Times New Roman" w:eastAsia="Times New Roman" w:hAnsi="Times New Roman" w:cs="Times New Roman"/>
+                <w:sz w:val="18"/>
+                <w:szCs w:val="18"/>
+              </w:rPr>
+              <w:t>Primary</w:t>
+            </w:r>
+            <w:r>
+              <w:rPr>
+                <w:rFonts w:ascii="Times New Roman" w:eastAsia="Times New Roman" w:hAnsi="Times New Roman" w:cs="Times New Roman"/>
+                <w:sz w:val="18"/>
+                <w:szCs w:val="18"/>
+              </w:rPr>
+              <w:t>Price</w:t>
             </w:r>
             <w:proofErr w:type="spellEnd"/>
             <w:r>
@@ -6899,7 +6913,15 @@
                 <w:sz w:val="18"/>
                 <w:szCs w:val="18"/>
               </w:rPr>
-              <w:t>GetEndPrice</w:t>
+              <w:t>GetPrimary</w:t>
+            </w:r>
+            <w:r>
+              <w:rPr>
+                <w:rFonts w:ascii="Times New Roman" w:eastAsia="Times New Roman" w:hAnsi="Times New Roman" w:cs="Times New Roman"/>
+                <w:sz w:val="18"/>
+                <w:szCs w:val="18"/>
+              </w:rPr>
+              <w:t>Price</w:t>
             </w:r>
             <w:proofErr w:type="spellEnd"/>
             <w:r>
@@ -7265,16 +7287,27 @@
               <w:t xml:space="preserve"> </w:t>
             </w:r>
             <w:proofErr w:type="spellStart"/>
-            <w:proofErr w:type="gramStart"/>
-            <w:r>
-              <w:rPr>
-                <w:rFonts w:ascii="Times New Roman" w:eastAsia="Times New Roman" w:hAnsi="Times New Roman" w:cs="Times New Roman"/>
-                <w:b/>
-                <w:bCs/>
-                <w:sz w:val="18"/>
-                <w:szCs w:val="18"/>
-              </w:rPr>
-              <w:t>x.GetEndPrice</w:t>
+            <w:r>
+              <w:rPr>
+                <w:rFonts w:ascii="Times New Roman" w:eastAsia="Times New Roman" w:hAnsi="Times New Roman" w:cs="Times New Roman"/>
+                <w:b/>
+                <w:bCs/>
+                <w:sz w:val="18"/>
+                <w:szCs w:val="18"/>
+              </w:rPr>
+              <w:t>x.GetPrimary</w:t>
+            </w:r>
+            <w:bookmarkStart w:id="1" w:name="_GoBack"/>
+            <w:bookmarkEnd w:id="1"/>
+            <w:r>
+              <w:rPr>
+                <w:rFonts w:ascii="Times New Roman" w:eastAsia="Times New Roman" w:hAnsi="Times New Roman" w:cs="Times New Roman"/>
+                <w:b/>
+                <w:bCs/>
+                <w:sz w:val="18"/>
+                <w:szCs w:val="18"/>
+              </w:rPr>
+              <w:t>Price</w:t>
             </w:r>
             <w:proofErr w:type="spellEnd"/>
             <w:r>
@@ -7285,18 +7318,7 @@
                 <w:sz w:val="18"/>
                 <w:szCs w:val="18"/>
               </w:rPr>
-              <w:t>(</w:t>
-            </w:r>
-            <w:proofErr w:type="gramEnd"/>
-            <w:r>
-              <w:rPr>
-                <w:rFonts w:ascii="Times New Roman" w:eastAsia="Times New Roman" w:hAnsi="Times New Roman" w:cs="Times New Roman"/>
-                <w:b/>
-                <w:bCs/>
-                <w:sz w:val="18"/>
-                <w:szCs w:val="18"/>
-              </w:rPr>
-              <w:t>)</w:t>
+              <w:t>()</w:t>
             </w:r>
             <w:r>
               <w:rPr>
@@ -9171,7 +9193,7 @@
   <a:extraClrSchemeLst/>
   <a:extLst>
     <a:ext uri="{05A4C25C-085E-4340-85A3-A5531E510DB2}">
-      <thm15:themeFamily xmlns="" xmlns:thm15="http://schemas.microsoft.com/office/thememl/2012/main" name="Office Theme" id="{62F939B6-93AF-4DB8-9C6B-D6C7DFDC589F}" vid="{4A3C46E8-61CC-4603-A589-7422A47A8E4A}"/>
+      <thm15:themeFamily xmlns:thm15="http://schemas.microsoft.com/office/thememl/2012/main" xmlns="" name="Office Theme" id="{62F939B6-93AF-4DB8-9C6B-D6C7DFDC589F}" vid="{4A3C46E8-61CC-4603-A589-7422A47A8E4A}"/>
     </a:ext>
   </a:extLst>
 </a:theme>

--- a/CARDOC/DocTemplates/invoice.docx
+++ b/CARDOC/DocTemplates/invoice.docx
@@ -7136,15 +7136,35 @@
                 <w:rFonts w:ascii="Times New Roman" w:eastAsia="Times New Roman" w:hAnsi="Times New Roman" w:cs="Times New Roman"/>
                 <w:sz w:val="18"/>
                 <w:szCs w:val="18"/>
-              </w:rPr>
-            </w:pPr>
-            <w:r>
-              <w:rPr>
-                <w:rFonts w:ascii="Times New Roman" w:eastAsia="Times New Roman" w:hAnsi="Times New Roman" w:cs="Times New Roman"/>
-                <w:sz w:val="18"/>
-                <w:szCs w:val="18"/>
-              </w:rPr>
-              <w:t>2</w:t>
+                <w:lang w:val="uk-UA"/>
+              </w:rPr>
+            </w:pPr>
+            <w:r>
+              <w:rPr>
+                <w:rFonts w:ascii="Times New Roman" w:eastAsia="Times New Roman" w:hAnsi="Times New Roman" w:cs="Times New Roman"/>
+                <w:sz w:val="18"/>
+                <w:szCs w:val="18"/>
+              </w:rPr>
+              <w:t>&lt;%= Model.</w:t>
+            </w:r>
+            <w:r>
+              <w:t xml:space="preserve"> </w:t>
+            </w:r>
+            <w:r>
+              <w:rPr>
+                <w:rFonts w:ascii="Times New Roman" w:eastAsia="Times New Roman" w:hAnsi="Times New Roman" w:cs="Times New Roman"/>
+                <w:sz w:val="18"/>
+                <w:szCs w:val="18"/>
+              </w:rPr>
+              <w:t xml:space="preserve">Length </w:t>
+            </w:r>
+            <w:r>
+              <w:rPr>
+                <w:rFonts w:ascii="Times New Roman" w:eastAsia="Times New Roman" w:hAnsi="Times New Roman" w:cs="Times New Roman"/>
+                <w:sz w:val="18"/>
+                <w:szCs w:val="18"/>
+              </w:rPr>
+              <w:t>%&gt;</w:t>
             </w:r>
           </w:p>
         </w:tc>
@@ -7179,7 +7199,36 @@
                 <w:sz w:val="18"/>
                 <w:szCs w:val="18"/>
               </w:rPr>
-              <w:t>2</w:t>
+              <w:t>&lt;%= Model</w:t>
+            </w:r>
+            <w:bookmarkStart w:id="1" w:name="_GoBack"/>
+            <w:bookmarkEnd w:id="1"/>
+            <w:r>
+              <w:rPr>
+                <w:rFonts w:ascii="Times New Roman" w:eastAsia="Times New Roman" w:hAnsi="Times New Roman" w:cs="Times New Roman"/>
+                <w:sz w:val="18"/>
+                <w:szCs w:val="18"/>
+              </w:rPr>
+              <w:t>.</w:t>
+            </w:r>
+            <w:r>
+              <w:t xml:space="preserve"> </w:t>
+            </w:r>
+            <w:r>
+              <w:rPr>
+                <w:rFonts w:ascii="Times New Roman" w:eastAsia="Times New Roman" w:hAnsi="Times New Roman" w:cs="Times New Roman"/>
+                <w:sz w:val="18"/>
+                <w:szCs w:val="18"/>
+              </w:rPr>
+              <w:t xml:space="preserve">Length </w:t>
+            </w:r>
+            <w:r>
+              <w:rPr>
+                <w:rFonts w:ascii="Times New Roman" w:eastAsia="Times New Roman" w:hAnsi="Times New Roman" w:cs="Times New Roman"/>
+                <w:sz w:val="18"/>
+                <w:szCs w:val="18"/>
+              </w:rPr>
+              <w:t>%&gt;</w:t>
             </w:r>
           </w:p>
         </w:tc>
@@ -7297,8 +7346,6 @@
               </w:rPr>
               <w:t>x.GetPrimary</w:t>
             </w:r>
-            <w:bookmarkStart w:id="1" w:name="_GoBack"/>
-            <w:bookmarkEnd w:id="1"/>
             <w:r>
               <w:rPr>
                 <w:rFonts w:ascii="Times New Roman" w:eastAsia="Times New Roman" w:hAnsi="Times New Roman" w:cs="Times New Roman"/>
@@ -7416,7 +7463,40 @@
           <w:u w:val="single"/>
           <w:lang w:val="uk-UA"/>
         </w:rPr>
-        <w:t>Начальник ООВ</w:t>
+        <w:lastRenderedPageBreak/>
+        <w:t>Заступник командира в</w:t>
+      </w:r>
+      <w:r>
+        <w:rPr>
+          <w:rFonts w:ascii="Times New Roman" w:hAnsi="Times New Roman" w:cs="Times New Roman"/>
+          <w:b/>
+          <w:sz w:val="20"/>
+          <w:szCs w:val="20"/>
+          <w:u w:val="single"/>
+        </w:rPr>
+        <w:t>/</w:t>
+      </w:r>
+      <w:r>
+        <w:rPr>
+          <w:rFonts w:ascii="Times New Roman" w:hAnsi="Times New Roman" w:cs="Times New Roman"/>
+          <w:b/>
+          <w:sz w:val="20"/>
+          <w:szCs w:val="20"/>
+          <w:u w:val="single"/>
+          <w:lang w:val="uk-UA"/>
+        </w:rPr>
+        <w:t>ч А1587 - н</w:t>
+      </w:r>
+      <w:r>
+        <w:rPr>
+          <w:rFonts w:ascii="Times New Roman" w:hAnsi="Times New Roman" w:cs="Times New Roman"/>
+          <w:b/>
+          <w:sz w:val="20"/>
+          <w:szCs w:val="20"/>
+          <w:u w:val="single"/>
+          <w:lang w:val="uk-UA"/>
+        </w:rPr>
+        <w:t>ачальник ООВ</w:t>
       </w:r>
       <w:r>
         <w:rPr>
@@ -7440,32 +7520,7 @@
           <w:u w:val="single"/>
           <w:lang w:val="ru-RU"/>
         </w:rPr>
-        <w:tab/>
-      </w:r>
-      <w:r>
-        <w:rPr>
-          <w:rFonts w:ascii="Times New Roman" w:hAnsi="Times New Roman" w:cs="Times New Roman"/>
-          <w:b/>
-          <w:i/>
-          <w:sz w:val="20"/>
-          <w:szCs w:val="20"/>
-          <w:u w:val="single"/>
-          <w:lang w:val="ru-RU"/>
-        </w:rPr>
-        <w:tab/>
-      </w:r>
-      <w:r>
-        <w:rPr>
-          <w:rFonts w:ascii="Times New Roman" w:hAnsi="Times New Roman" w:cs="Times New Roman"/>
-          <w:b/>
-          <w:i/>
-          <w:sz w:val="20"/>
-          <w:szCs w:val="20"/>
-          <w:u w:val="single"/>
-          <w:lang w:val="ru-RU"/>
-        </w:rPr>
-        <w:tab/>
-        <w:t xml:space="preserve">     </w:t>
+        <w:t xml:space="preserve">   </w:t>
       </w:r>
       <w:r>
         <w:rPr>
@@ -7549,7 +7604,19 @@
           <w:u w:val="single"/>
           <w:lang w:val="ru-RU"/>
         </w:rPr>
-        <w:t xml:space="preserve">                     </w:t>
+        <w:t xml:space="preserve">    </w:t>
+      </w:r>
+      <w:r>
+        <w:rPr>
+          <w:rFonts w:ascii="Times New Roman" w:hAnsi="Times New Roman" w:cs="Times New Roman"/>
+          <w:b/>
+          <w:i/>
+          <w:sz w:val="20"/>
+          <w:szCs w:val="20"/>
+          <w:u w:val="single"/>
+          <w:lang w:val="ru-RU"/>
+        </w:rPr>
+        <w:t xml:space="preserve">  </w:t>
       </w:r>
       <w:r>
         <w:rPr>
@@ -7595,7 +7662,6 @@
           <w:szCs w:val="20"/>
           <w:lang w:val="uk-UA"/>
         </w:rPr>
-        <w:lastRenderedPageBreak/>
         <w:t>посада, військове звання, підпис і прізвище</w:t>
       </w:r>
     </w:p>

--- a/CARDOC/DocTemplates/invoice.docx
+++ b/CARDOC/DocTemplates/invoice.docx
@@ -1,6 +1,6 @@
 
 <file path=word/document.xml><?xml version="1.0" encoding="utf-8"?>
-<w:document xmlns:wpc="http://schemas.microsoft.com/office/word/2010/wordprocessingCanvas" xmlns:mc="http://schemas.openxmlformats.org/markup-compatibility/2006" xmlns:o="urn:schemas-microsoft-com:office:office" xmlns:r="http://schemas.openxmlformats.org/officeDocument/2006/relationships" xmlns:m="http://schemas.openxmlformats.org/officeDocument/2006/math" xmlns:v="urn:schemas-microsoft-com:vml" xmlns:wp14="http://schemas.microsoft.com/office/word/2010/wordprocessingDrawing" xmlns:wp="http://schemas.openxmlformats.org/drawingml/2006/wordprocessingDrawing" xmlns:w10="urn:schemas-microsoft-com:office:word" xmlns:w="http://schemas.openxmlformats.org/wordprocessingml/2006/main" xmlns:w14="http://schemas.microsoft.com/office/word/2010/wordml" xmlns:wpg="http://schemas.microsoft.com/office/word/2010/wordprocessingGroup" xmlns:wpi="http://schemas.microsoft.com/office/word/2010/wordprocessingInk" xmlns:wne="http://schemas.microsoft.com/office/word/2006/wordml" xmlns:wps="http://schemas.microsoft.com/office/word/2010/wordprocessingShape" mc:Ignorable="w14 wp14">
+<w:document xmlns:wpc="http://schemas.microsoft.com/office/word/2010/wordprocessingCanvas" xmlns:cx="http://schemas.microsoft.com/office/drawing/2014/chartex" xmlns:cx1="http://schemas.microsoft.com/office/drawing/2015/9/8/chartex" xmlns:mc="http://schemas.openxmlformats.org/markup-compatibility/2006" xmlns:o="urn:schemas-microsoft-com:office:office" xmlns:r="http://schemas.openxmlformats.org/officeDocument/2006/relationships" xmlns:m="http://schemas.openxmlformats.org/officeDocument/2006/math" xmlns:v="urn:schemas-microsoft-com:vml" xmlns:wp14="http://schemas.microsoft.com/office/word/2010/wordprocessingDrawing" xmlns:wp="http://schemas.openxmlformats.org/drawingml/2006/wordprocessingDrawing" xmlns:w10="urn:schemas-microsoft-com:office:word" xmlns:w="http://schemas.openxmlformats.org/wordprocessingml/2006/main" xmlns:w14="http://schemas.microsoft.com/office/word/2010/wordml" xmlns:w15="http://schemas.microsoft.com/office/word/2012/wordml" xmlns:w16se="http://schemas.microsoft.com/office/word/2015/wordml/symex" xmlns:wpg="http://schemas.microsoft.com/office/word/2010/wordprocessingGroup" xmlns:wpi="http://schemas.microsoft.com/office/word/2010/wordprocessingInk" xmlns:wne="http://schemas.microsoft.com/office/word/2006/wordml" xmlns:wps="http://schemas.microsoft.com/office/word/2010/wordprocessingShape" mc:Ignorable="w14 w15 w16se wp14">
   <w:body>
     <w:tbl>
       <w:tblPr>
@@ -488,7 +488,7 @@
                 <w:noProof/>
                 <w:sz w:val="16"/>
                 <w:szCs w:val="20"/>
-                <w:lang w:val="ru-RU" w:eastAsia="ru-RU"/>
+                <w:lang w:val="uk-UA" w:eastAsia="uk-UA"/>
               </w:rPr>
               <mc:AlternateContent>
                 <mc:Choice Requires="wps">
@@ -578,7 +578,7 @@
                 </mc:Choice>
                 <mc:Fallback>
                   <w:pict>
-                    <v:shapetype id="_x0000_t202" coordsize="21600,21600" o:spt="202" path="m,l,21600r21600,l21600,xe">
+                    <v:shapetype w14:anchorId="498AAD90" id="_x0000_t202" coordsize="21600,21600" o:spt="202" path="m,l,21600r21600,l21600,xe">
                       <v:stroke joinstyle="miter"/>
                       <v:path gradientshapeok="t" o:connecttype="rect"/>
                     </v:shapetype>
@@ -976,7 +976,6 @@
               </w:rPr>
             </w:pPr>
             <w:proofErr w:type="spellStart"/>
-            <w:proofErr w:type="gramStart"/>
             <w:r>
               <w:rPr>
                 <w:rFonts w:ascii="Times New Roman" w:eastAsia="Times New Roman" w:hAnsi="Times New Roman" w:cs="Times New Roman"/>
@@ -986,7 +985,6 @@
               <w:t>від</w:t>
             </w:r>
             <w:proofErr w:type="spellEnd"/>
-            <w:proofErr w:type="gramEnd"/>
             <w:r>
               <w:rPr>
                 <w:rFonts w:ascii="Times New Roman" w:eastAsia="Times New Roman" w:hAnsi="Times New Roman" w:cs="Times New Roman"/>
@@ -3131,7 +3129,6 @@
               </w:rPr>
             </w:pPr>
             <w:proofErr w:type="spellStart"/>
-            <w:proofErr w:type="gramStart"/>
             <w:r>
               <w:rPr>
                 <w:rFonts w:ascii="Times New Roman" w:eastAsia="Times New Roman" w:hAnsi="Times New Roman" w:cs="Times New Roman"/>
@@ -3146,7 +3143,6 @@
               <w:t>наряд</w:t>
             </w:r>
             <w:proofErr w:type="spellEnd"/>
-            <w:proofErr w:type="gramEnd"/>
             <w:r>
               <w:rPr>
                 <w:rFonts w:ascii="Times New Roman" w:eastAsia="Times New Roman" w:hAnsi="Times New Roman" w:cs="Times New Roman"/>
@@ -3495,39 +3491,7 @@
                 <w:u w:val="single"/>
                 <w:lang w:val="ru-RU"/>
               </w:rPr>
-              <w:t>в/</w:t>
-            </w:r>
-            <w:proofErr w:type="gramStart"/>
-            <w:r>
-              <w:rPr>
-                <w:rFonts w:ascii="Times New Roman" w:eastAsia="Times New Roman" w:hAnsi="Times New Roman" w:cs="Times New Roman"/>
-                <w:b/>
-                <w:bCs/>
-                <w:i/>
-                <w:iCs/>
-                <w:color w:val="000000"/>
-                <w:sz w:val="20"/>
-                <w:szCs w:val="20"/>
-                <w:u w:val="single"/>
-                <w:lang w:val="ru-RU"/>
-              </w:rPr>
-              <w:t>ч</w:t>
-            </w:r>
-            <w:proofErr w:type="gramEnd"/>
-            <w:r>
-              <w:rPr>
-                <w:rFonts w:ascii="Times New Roman" w:eastAsia="Times New Roman" w:hAnsi="Times New Roman" w:cs="Times New Roman"/>
-                <w:b/>
-                <w:bCs/>
-                <w:i/>
-                <w:iCs/>
-                <w:color w:val="000000"/>
-                <w:sz w:val="20"/>
-                <w:szCs w:val="20"/>
-                <w:u w:val="single"/>
-                <w:lang w:val="ru-RU"/>
-              </w:rPr>
-              <w:t xml:space="preserve"> А1587 </w:t>
+              <w:t xml:space="preserve">в/ч А1587 </w:t>
             </w:r>
             <w:r>
               <w:rPr>
@@ -3839,13 +3803,12 @@
         <w:trPr>
           <w:gridAfter w:val="2"/>
           <w:wAfter w:w="236" w:type="dxa"/>
-          <w:trHeight w:val="260"/>
+          <w:trHeight w:val="1720"/>
         </w:trPr>
         <w:tc>
           <w:tcPr>
             <w:tcW w:w="1100" w:type="dxa"/>
             <w:gridSpan w:val="2"/>
-            <w:vMerge w:val="restart"/>
             <w:tcBorders>
               <w:top w:val="single" w:sz="4" w:space="0" w:color="auto"/>
               <w:left w:val="single" w:sz="4" w:space="0" w:color="auto"/>
@@ -3920,7 +3883,6 @@
           <w:tcPr>
             <w:tcW w:w="2869" w:type="dxa"/>
             <w:gridSpan w:val="3"/>
-            <w:vMerge w:val="restart"/>
             <w:tcBorders>
               <w:top w:val="single" w:sz="4" w:space="0" w:color="auto"/>
               <w:left w:val="single" w:sz="4" w:space="0" w:color="auto"/>
@@ -3975,7 +3937,6 @@
           <w:tcPr>
             <w:tcW w:w="851" w:type="dxa"/>
             <w:gridSpan w:val="4"/>
-            <w:vMerge w:val="restart"/>
             <w:tcBorders>
               <w:top w:val="single" w:sz="4" w:space="0" w:color="auto"/>
               <w:left w:val="single" w:sz="4" w:space="0" w:color="auto"/>
@@ -4022,7 +3983,6 @@
             </w:tcBorders>
             <w:shd w:val="clear" w:color="auto" w:fill="auto"/>
             <w:vAlign w:val="center"/>
-            <w:hideMark/>
           </w:tcPr>
           <w:p>
             <w:pPr>
@@ -4041,35 +4001,9 @@
                 <w:sz w:val="18"/>
                 <w:szCs w:val="18"/>
               </w:rPr>
-              <w:t>Склад</w:t>
+              <w:t>Відправник</w:t>
             </w:r>
             <w:proofErr w:type="spellEnd"/>
-            <w:r>
-              <w:rPr>
-                <w:rFonts w:ascii="Times New Roman" w:eastAsia="Times New Roman" w:hAnsi="Times New Roman" w:cs="Times New Roman"/>
-                <w:sz w:val="18"/>
-                <w:szCs w:val="18"/>
-              </w:rPr>
-              <w:t xml:space="preserve"> (</w:t>
-            </w:r>
-            <w:proofErr w:type="spellStart"/>
-            <w:r>
-              <w:rPr>
-                <w:rFonts w:ascii="Times New Roman" w:eastAsia="Times New Roman" w:hAnsi="Times New Roman" w:cs="Times New Roman"/>
-                <w:sz w:val="18"/>
-                <w:szCs w:val="18"/>
-              </w:rPr>
-              <w:t>відправник</w:t>
-            </w:r>
-            <w:proofErr w:type="spellEnd"/>
-            <w:r>
-              <w:rPr>
-                <w:rFonts w:ascii="Times New Roman" w:eastAsia="Times New Roman" w:hAnsi="Times New Roman" w:cs="Times New Roman"/>
-                <w:sz w:val="18"/>
-                <w:szCs w:val="18"/>
-              </w:rPr>
-              <w:t>)</w:t>
-            </w:r>
           </w:p>
         </w:tc>
         <w:tc>
@@ -4084,7 +4018,6 @@
             </w:tcBorders>
             <w:shd w:val="clear" w:color="auto" w:fill="auto"/>
             <w:vAlign w:val="center"/>
-            <w:hideMark/>
           </w:tcPr>
           <w:p>
             <w:pPr>
@@ -4096,23 +4029,21 @@
                 <w:szCs w:val="18"/>
               </w:rPr>
             </w:pPr>
-            <w:proofErr w:type="spellStart"/>
-            <w:r>
-              <w:rPr>
-                <w:rFonts w:ascii="Times New Roman" w:eastAsia="Times New Roman" w:hAnsi="Times New Roman" w:cs="Times New Roman"/>
-                <w:sz w:val="18"/>
-                <w:szCs w:val="18"/>
+            <w:r>
+              <w:rPr>
+                <w:rFonts w:ascii="Times New Roman" w:eastAsia="Times New Roman" w:hAnsi="Times New Roman" w:cs="Times New Roman"/>
+                <w:sz w:val="18"/>
+                <w:szCs w:val="18"/>
+                <w:lang w:val="uk-UA"/>
               </w:rPr>
               <w:t>Отримувач</w:t>
             </w:r>
-            <w:proofErr w:type="spellEnd"/>
           </w:p>
         </w:tc>
         <w:tc>
           <w:tcPr>
             <w:tcW w:w="1359" w:type="dxa"/>
             <w:gridSpan w:val="4"/>
-            <w:vMerge w:val="restart"/>
             <w:tcBorders>
               <w:top w:val="single" w:sz="4" w:space="0" w:color="auto"/>
               <w:left w:val="single" w:sz="4" w:space="0" w:color="auto"/>
@@ -4167,7 +4098,6 @@
           <w:tcPr>
             <w:tcW w:w="992" w:type="dxa"/>
             <w:gridSpan w:val="2"/>
-            <w:vMerge w:val="restart"/>
             <w:tcBorders>
               <w:top w:val="single" w:sz="4" w:space="0" w:color="auto"/>
               <w:left w:val="single" w:sz="4" w:space="0" w:color="auto"/>
@@ -4223,7 +4153,6 @@
         <w:tc>
           <w:tcPr>
             <w:tcW w:w="619" w:type="dxa"/>
-            <w:vMerge w:val="restart"/>
             <w:tcBorders>
               <w:top w:val="single" w:sz="4" w:space="0" w:color="auto"/>
               <w:left w:val="single" w:sz="4" w:space="0" w:color="auto"/>
@@ -4299,81 +4228,116 @@
         <w:trPr>
           <w:gridAfter w:val="2"/>
           <w:wAfter w:w="236" w:type="dxa"/>
-          <w:trHeight w:val="1450"/>
+          <w:trHeight w:val="1020"/>
         </w:trPr>
         <w:tc>
           <w:tcPr>
             <w:tcW w:w="1100" w:type="dxa"/>
             <w:gridSpan w:val="2"/>
-            <w:vMerge/>
             <w:tcBorders>
               <w:top w:val="single" w:sz="4" w:space="0" w:color="auto"/>
               <w:left w:val="single" w:sz="4" w:space="0" w:color="auto"/>
               <w:bottom w:val="single" w:sz="4" w:space="0" w:color="auto"/>
               <w:right w:val="single" w:sz="4" w:space="0" w:color="auto"/>
             </w:tcBorders>
+            <w:shd w:val="clear" w:color="auto" w:fill="auto"/>
             <w:vAlign w:val="center"/>
             <w:hideMark/>
           </w:tcPr>
           <w:p>
             <w:pPr>
               <w:spacing w:after="0" w:line="240" w:lineRule="auto"/>
-              <w:rPr>
-                <w:rFonts w:ascii="Times New Roman" w:eastAsia="Times New Roman" w:hAnsi="Times New Roman" w:cs="Times New Roman"/>
-                <w:sz w:val="18"/>
-                <w:szCs w:val="18"/>
-              </w:rPr>
-            </w:pPr>
+              <w:jc w:val="center"/>
+              <w:rPr>
+                <w:rFonts w:ascii="Times New Roman" w:eastAsia="Times New Roman" w:hAnsi="Times New Roman" w:cs="Times New Roman"/>
+                <w:sz w:val="18"/>
+                <w:szCs w:val="18"/>
+              </w:rPr>
+            </w:pPr>
+            <w:r>
+              <w:rPr>
+                <w:rFonts w:ascii="Times New Roman" w:eastAsia="Times New Roman" w:hAnsi="Times New Roman" w:cs="Times New Roman"/>
+                <w:sz w:val="18"/>
+                <w:szCs w:val="18"/>
+              </w:rPr>
+              <w:t> </w:t>
+            </w:r>
           </w:p>
         </w:tc>
         <w:tc>
           <w:tcPr>
             <w:tcW w:w="2869" w:type="dxa"/>
             <w:gridSpan w:val="3"/>
-            <w:vMerge/>
             <w:tcBorders>
               <w:top w:val="single" w:sz="4" w:space="0" w:color="auto"/>
               <w:left w:val="single" w:sz="4" w:space="0" w:color="auto"/>
               <w:bottom w:val="single" w:sz="4" w:space="0" w:color="auto"/>
               <w:right w:val="single" w:sz="4" w:space="0" w:color="auto"/>
             </w:tcBorders>
+            <w:shd w:val="clear" w:color="auto" w:fill="auto"/>
             <w:vAlign w:val="center"/>
             <w:hideMark/>
           </w:tcPr>
           <w:p>
             <w:pPr>
               <w:spacing w:after="0" w:line="240" w:lineRule="auto"/>
-              <w:rPr>
-                <w:rFonts w:ascii="Times New Roman" w:eastAsia="Times New Roman" w:hAnsi="Times New Roman" w:cs="Times New Roman"/>
-                <w:sz w:val="18"/>
-                <w:szCs w:val="18"/>
-              </w:rPr>
-            </w:pPr>
+              <w:jc w:val="center"/>
+              <w:rPr>
+                <w:rFonts w:ascii="Times New Roman" w:eastAsia="Times New Roman" w:hAnsi="Times New Roman" w:cs="Times New Roman"/>
+                <w:b/>
+                <w:bCs/>
+                <w:sz w:val="18"/>
+                <w:szCs w:val="18"/>
+              </w:rPr>
+            </w:pPr>
+            <w:r>
+              <w:rPr>
+                <w:rFonts w:ascii="Times New Roman" w:eastAsia="Times New Roman" w:hAnsi="Times New Roman" w:cs="Times New Roman"/>
+                <w:b/>
+                <w:bCs/>
+                <w:sz w:val="18"/>
+                <w:szCs w:val="18"/>
+              </w:rPr>
+              <w:t> </w:t>
+            </w:r>
           </w:p>
         </w:tc>
         <w:tc>
           <w:tcPr>
             <w:tcW w:w="851" w:type="dxa"/>
             <w:gridSpan w:val="4"/>
-            <w:vMerge/>
             <w:tcBorders>
               <w:top w:val="single" w:sz="4" w:space="0" w:color="auto"/>
               <w:left w:val="single" w:sz="4" w:space="0" w:color="auto"/>
               <w:bottom w:val="single" w:sz="4" w:space="0" w:color="auto"/>
               <w:right w:val="single" w:sz="4" w:space="0" w:color="auto"/>
             </w:tcBorders>
+            <w:shd w:val="clear" w:color="auto" w:fill="auto"/>
             <w:vAlign w:val="center"/>
             <w:hideMark/>
           </w:tcPr>
           <w:p>
             <w:pPr>
               <w:spacing w:after="0" w:line="240" w:lineRule="auto"/>
-              <w:rPr>
-                <w:rFonts w:ascii="Times New Roman" w:eastAsia="Times New Roman" w:hAnsi="Times New Roman" w:cs="Times New Roman"/>
-                <w:sz w:val="18"/>
-                <w:szCs w:val="18"/>
-              </w:rPr>
-            </w:pPr>
+              <w:jc w:val="center"/>
+              <w:rPr>
+                <w:rFonts w:ascii="Times New Roman" w:eastAsia="Times New Roman" w:hAnsi="Times New Roman" w:cs="Times New Roman"/>
+                <w:i/>
+                <w:iCs/>
+                <w:sz w:val="18"/>
+                <w:szCs w:val="18"/>
+              </w:rPr>
+            </w:pPr>
+            <w:r>
+              <w:rPr>
+                <w:rFonts w:ascii="Times New Roman" w:eastAsia="Times New Roman" w:hAnsi="Times New Roman" w:cs="Times New Roman"/>
+                <w:i/>
+                <w:iCs/>
+                <w:sz w:val="18"/>
+                <w:szCs w:val="18"/>
+              </w:rPr>
+              <w:t> </w:t>
+            </w:r>
           </w:p>
         </w:tc>
         <w:tc>
@@ -4396,20 +4360,53 @@
               <w:jc w:val="center"/>
               <w:rPr>
                 <w:rFonts w:ascii="Times New Roman" w:eastAsia="Times New Roman" w:hAnsi="Times New Roman" w:cs="Times New Roman"/>
-                <w:sz w:val="18"/>
-                <w:szCs w:val="18"/>
-              </w:rPr>
-            </w:pPr>
-            <w:proofErr w:type="spellStart"/>
-            <w:r>
-              <w:rPr>
-                <w:rFonts w:ascii="Times New Roman" w:eastAsia="Times New Roman" w:hAnsi="Times New Roman" w:cs="Times New Roman"/>
-                <w:sz w:val="18"/>
-                <w:szCs w:val="18"/>
-              </w:rPr>
-              <w:t>Отримувач</w:t>
-            </w:r>
-            <w:proofErr w:type="spellEnd"/>
+                <w:i/>
+                <w:iCs/>
+                <w:sz w:val="18"/>
+                <w:szCs w:val="18"/>
+              </w:rPr>
+            </w:pPr>
+            <w:r>
+              <w:rPr>
+                <w:rFonts w:ascii="Times New Roman" w:eastAsia="Times New Roman" w:hAnsi="Times New Roman" w:cs="Times New Roman"/>
+                <w:i/>
+                <w:iCs/>
+                <w:sz w:val="18"/>
+                <w:szCs w:val="18"/>
+              </w:rPr>
+              <w:t> </w:t>
+            </w:r>
+          </w:p>
+          <w:p>
+            <w:pPr>
+              <w:spacing w:after="0" w:line="240" w:lineRule="auto"/>
+              <w:jc w:val="center"/>
+              <w:rPr>
+                <w:rFonts w:ascii="Times New Roman" w:eastAsia="Times New Roman" w:hAnsi="Times New Roman" w:cs="Times New Roman"/>
+                <w:i/>
+                <w:iCs/>
+                <w:sz w:val="18"/>
+                <w:szCs w:val="18"/>
+              </w:rPr>
+            </w:pPr>
+            <w:r>
+              <w:rPr>
+                <w:rFonts w:ascii="Times New Roman" w:eastAsia="Times New Roman" w:hAnsi="Times New Roman" w:cs="Times New Roman"/>
+                <w:sz w:val="20"/>
+                <w:szCs w:val="20"/>
+              </w:rPr>
+              <w:t>в/ч А1</w:t>
+            </w:r>
+            <w:bookmarkStart w:id="1" w:name="_GoBack"/>
+            <w:bookmarkEnd w:id="1"/>
+            <w:r>
+              <w:rPr>
+                <w:rFonts w:ascii="Times New Roman" w:eastAsia="Times New Roman" w:hAnsi="Times New Roman" w:cs="Times New Roman"/>
+                <w:sz w:val="20"/>
+                <w:szCs w:val="20"/>
+              </w:rPr>
+              <w:t>587</w:t>
+            </w:r>
           </w:p>
         </w:tc>
         <w:tc>
@@ -4432,92 +4429,370 @@
               <w:jc w:val="center"/>
               <w:rPr>
                 <w:rFonts w:ascii="Times New Roman" w:eastAsia="Times New Roman" w:hAnsi="Times New Roman" w:cs="Times New Roman"/>
-                <w:sz w:val="18"/>
-                <w:szCs w:val="18"/>
-              </w:rPr>
-            </w:pPr>
+                <w:i/>
+                <w:iCs/>
+                <w:sz w:val="18"/>
+                <w:szCs w:val="18"/>
+              </w:rPr>
+            </w:pPr>
+            <w:r>
+              <w:rPr>
+                <w:rFonts w:ascii="Times New Roman" w:eastAsia="Times New Roman" w:hAnsi="Times New Roman" w:cs="Times New Roman"/>
+                <w:i/>
+                <w:iCs/>
+                <w:sz w:val="18"/>
+                <w:szCs w:val="18"/>
+              </w:rPr>
+              <w:t> </w:t>
+            </w:r>
+          </w:p>
+          <w:p>
+            <w:pPr>
+              <w:spacing w:after="0" w:line="240" w:lineRule="auto"/>
+              <w:jc w:val="center"/>
+              <w:rPr>
+                <w:rFonts w:ascii="Times New Roman" w:eastAsia="Times New Roman" w:hAnsi="Times New Roman" w:cs="Times New Roman"/>
+                <w:i/>
+                <w:iCs/>
+                <w:sz w:val="18"/>
+                <w:szCs w:val="18"/>
+              </w:rPr>
+            </w:pPr>
+            <w:r>
+              <w:rPr>
+                <w:rFonts w:ascii="Times New Roman" w:eastAsia="Times New Roman" w:hAnsi="Times New Roman" w:cs="Times New Roman"/>
+                <w:color w:val="000000"/>
+                <w:sz w:val="20"/>
+                <w:szCs w:val="20"/>
+              </w:rPr>
+              <w:t>&lt;%=</w:t>
+            </w:r>
             <w:proofErr w:type="spellStart"/>
             <w:r>
               <w:rPr>
                 <w:rFonts w:ascii="Times New Roman" w:eastAsia="Times New Roman" w:hAnsi="Times New Roman" w:cs="Times New Roman"/>
-                <w:sz w:val="18"/>
-                <w:szCs w:val="18"/>
-              </w:rPr>
-              <w:t>Відправник</w:t>
+                <w:color w:val="000000"/>
+                <w:sz w:val="20"/>
+                <w:szCs w:val="20"/>
+              </w:rPr>
+              <w:t>Model.First</w:t>
             </w:r>
             <w:proofErr w:type="spellEnd"/>
+            <w:r>
+              <w:rPr>
+                <w:rFonts w:ascii="Times New Roman" w:eastAsia="Times New Roman" w:hAnsi="Times New Roman" w:cs="Times New Roman"/>
+                <w:color w:val="000000"/>
+                <w:sz w:val="20"/>
+                <w:szCs w:val="20"/>
+              </w:rPr>
+              <w:t xml:space="preserve">().Unit%&gt;  </w:t>
+            </w:r>
           </w:p>
         </w:tc>
         <w:tc>
           <w:tcPr>
             <w:tcW w:w="1359" w:type="dxa"/>
             <w:gridSpan w:val="4"/>
-            <w:vMerge/>
             <w:tcBorders>
               <w:top w:val="single" w:sz="4" w:space="0" w:color="auto"/>
               <w:left w:val="single" w:sz="4" w:space="0" w:color="auto"/>
               <w:bottom w:val="single" w:sz="4" w:space="0" w:color="auto"/>
               <w:right w:val="single" w:sz="4" w:space="0" w:color="auto"/>
             </w:tcBorders>
+            <w:shd w:val="clear" w:color="auto" w:fill="auto"/>
             <w:vAlign w:val="center"/>
             <w:hideMark/>
           </w:tcPr>
           <w:p>
             <w:pPr>
               <w:spacing w:after="0" w:line="240" w:lineRule="auto"/>
-              <w:rPr>
-                <w:rFonts w:ascii="Times New Roman" w:eastAsia="Times New Roman" w:hAnsi="Times New Roman" w:cs="Times New Roman"/>
-                <w:sz w:val="18"/>
-                <w:szCs w:val="18"/>
-              </w:rPr>
-            </w:pPr>
+              <w:jc w:val="center"/>
+              <w:rPr>
+                <w:rFonts w:ascii="Times New Roman" w:eastAsia="Times New Roman" w:hAnsi="Times New Roman" w:cs="Times New Roman"/>
+                <w:sz w:val="18"/>
+                <w:szCs w:val="18"/>
+              </w:rPr>
+            </w:pPr>
+            <w:r>
+              <w:rPr>
+                <w:rFonts w:ascii="Times New Roman" w:eastAsia="Times New Roman" w:hAnsi="Times New Roman" w:cs="Times New Roman"/>
+                <w:sz w:val="18"/>
+                <w:szCs w:val="18"/>
+              </w:rPr>
+              <w:t> </w:t>
+            </w:r>
           </w:p>
         </w:tc>
         <w:tc>
           <w:tcPr>
             <w:tcW w:w="992" w:type="dxa"/>
             <w:gridSpan w:val="2"/>
-            <w:vMerge/>
             <w:tcBorders>
               <w:top w:val="single" w:sz="4" w:space="0" w:color="auto"/>
               <w:left w:val="single" w:sz="4" w:space="0" w:color="auto"/>
               <w:bottom w:val="single" w:sz="4" w:space="0" w:color="auto"/>
               <w:right w:val="single" w:sz="4" w:space="0" w:color="auto"/>
             </w:tcBorders>
+            <w:shd w:val="clear" w:color="auto" w:fill="auto"/>
             <w:vAlign w:val="center"/>
             <w:hideMark/>
           </w:tcPr>
           <w:p>
             <w:pPr>
               <w:spacing w:after="0" w:line="240" w:lineRule="auto"/>
-              <w:rPr>
-                <w:rFonts w:ascii="Times New Roman" w:eastAsia="Times New Roman" w:hAnsi="Times New Roman" w:cs="Times New Roman"/>
-                <w:sz w:val="18"/>
-                <w:szCs w:val="18"/>
-              </w:rPr>
-            </w:pPr>
+              <w:jc w:val="center"/>
+              <w:rPr>
+                <w:rFonts w:ascii="Times New Roman" w:eastAsia="Times New Roman" w:hAnsi="Times New Roman" w:cs="Times New Roman"/>
+                <w:sz w:val="18"/>
+                <w:szCs w:val="18"/>
+              </w:rPr>
+            </w:pPr>
+            <w:r>
+              <w:rPr>
+                <w:rFonts w:ascii="Times New Roman" w:eastAsia="Times New Roman" w:hAnsi="Times New Roman" w:cs="Times New Roman"/>
+                <w:sz w:val="18"/>
+                <w:szCs w:val="18"/>
+              </w:rPr>
+              <w:t>021</w:t>
+            </w:r>
           </w:p>
         </w:tc>
         <w:tc>
           <w:tcPr>
             <w:tcW w:w="619" w:type="dxa"/>
-            <w:vMerge/>
             <w:tcBorders>
               <w:top w:val="single" w:sz="4" w:space="0" w:color="auto"/>
               <w:left w:val="single" w:sz="4" w:space="0" w:color="auto"/>
               <w:bottom w:val="single" w:sz="4" w:space="0" w:color="auto"/>
               <w:right w:val="single" w:sz="4" w:space="0" w:color="auto"/>
             </w:tcBorders>
+            <w:shd w:val="clear" w:color="auto" w:fill="auto"/>
             <w:vAlign w:val="center"/>
             <w:hideMark/>
           </w:tcPr>
           <w:p>
             <w:pPr>
               <w:spacing w:after="0" w:line="240" w:lineRule="auto"/>
-              <w:rPr>
-                <w:rFonts w:ascii="Times New Roman" w:eastAsia="Times New Roman" w:hAnsi="Times New Roman" w:cs="Times New Roman"/>
-                <w:sz w:val="18"/>
-                <w:szCs w:val="18"/>
+              <w:jc w:val="center"/>
+              <w:rPr>
+                <w:rFonts w:ascii="Times New Roman" w:eastAsia="Times New Roman" w:hAnsi="Times New Roman" w:cs="Times New Roman"/>
+                <w:sz w:val="18"/>
+                <w:szCs w:val="18"/>
+              </w:rPr>
+            </w:pPr>
+            <w:r>
+              <w:rPr>
+                <w:rFonts w:ascii="Times New Roman" w:eastAsia="Times New Roman" w:hAnsi="Times New Roman" w:cs="Times New Roman"/>
+                <w:sz w:val="18"/>
+                <w:szCs w:val="18"/>
+              </w:rPr>
+              <w:t> </w:t>
+            </w:r>
+          </w:p>
+        </w:tc>
+      </w:tr>
+      <w:tr>
+        <w:trPr>
+          <w:trHeight w:val="250"/>
+        </w:trPr>
+        <w:tc>
+          <w:tcPr>
+            <w:tcW w:w="1100" w:type="dxa"/>
+            <w:gridSpan w:val="2"/>
+            <w:shd w:val="clear" w:color="auto" w:fill="auto"/>
+            <w:noWrap/>
+            <w:vAlign w:val="bottom"/>
+            <w:hideMark/>
+          </w:tcPr>
+          <w:p>
+            <w:pPr>
+              <w:spacing w:after="0" w:line="240" w:lineRule="auto"/>
+              <w:jc w:val="center"/>
+              <w:rPr>
+                <w:rFonts w:ascii="Times New Roman" w:eastAsia="Times New Roman" w:hAnsi="Times New Roman" w:cs="Times New Roman"/>
+                <w:color w:val="000000"/>
+                <w:sz w:val="20"/>
+                <w:szCs w:val="20"/>
+              </w:rPr>
+            </w:pPr>
+          </w:p>
+        </w:tc>
+        <w:tc>
+          <w:tcPr>
+            <w:tcW w:w="3252" w:type="dxa"/>
+            <w:gridSpan w:val="5"/>
+            <w:shd w:val="clear" w:color="auto" w:fill="auto"/>
+            <w:noWrap/>
+            <w:vAlign w:val="bottom"/>
+            <w:hideMark/>
+          </w:tcPr>
+          <w:p>
+            <w:pPr>
+              <w:spacing w:after="0" w:line="240" w:lineRule="auto"/>
+              <w:rPr>
+                <w:rFonts w:ascii="Times New Roman" w:eastAsia="Times New Roman" w:hAnsi="Times New Roman" w:cs="Times New Roman"/>
+                <w:sz w:val="20"/>
+                <w:szCs w:val="20"/>
+              </w:rPr>
+            </w:pPr>
+          </w:p>
+        </w:tc>
+        <w:tc>
+          <w:tcPr>
+            <w:tcW w:w="236" w:type="dxa"/>
+            <w:shd w:val="clear" w:color="auto" w:fill="auto"/>
+            <w:noWrap/>
+            <w:vAlign w:val="bottom"/>
+            <w:hideMark/>
+          </w:tcPr>
+          <w:p>
+            <w:pPr>
+              <w:spacing w:after="0" w:line="240" w:lineRule="auto"/>
+              <w:rPr>
+                <w:rFonts w:ascii="Times New Roman" w:eastAsia="Times New Roman" w:hAnsi="Times New Roman" w:cs="Times New Roman"/>
+                <w:sz w:val="20"/>
+                <w:szCs w:val="20"/>
+              </w:rPr>
+            </w:pPr>
+          </w:p>
+        </w:tc>
+        <w:tc>
+          <w:tcPr>
+            <w:tcW w:w="850" w:type="dxa"/>
+            <w:gridSpan w:val="3"/>
+            <w:shd w:val="clear" w:color="auto" w:fill="auto"/>
+            <w:noWrap/>
+            <w:vAlign w:val="bottom"/>
+            <w:hideMark/>
+          </w:tcPr>
+          <w:p>
+            <w:pPr>
+              <w:spacing w:after="0" w:line="240" w:lineRule="auto"/>
+              <w:rPr>
+                <w:rFonts w:ascii="Times New Roman" w:eastAsia="Times New Roman" w:hAnsi="Times New Roman" w:cs="Times New Roman"/>
+                <w:sz w:val="20"/>
+                <w:szCs w:val="20"/>
+              </w:rPr>
+            </w:pPr>
+          </w:p>
+        </w:tc>
+        <w:tc>
+          <w:tcPr>
+            <w:tcW w:w="992" w:type="dxa"/>
+            <w:gridSpan w:val="2"/>
+            <w:shd w:val="clear" w:color="auto" w:fill="auto"/>
+            <w:noWrap/>
+            <w:vAlign w:val="bottom"/>
+            <w:hideMark/>
+          </w:tcPr>
+          <w:p>
+            <w:pPr>
+              <w:spacing w:after="0" w:line="240" w:lineRule="auto"/>
+              <w:rPr>
+                <w:rFonts w:ascii="Times New Roman" w:eastAsia="Times New Roman" w:hAnsi="Times New Roman" w:cs="Times New Roman"/>
+                <w:sz w:val="20"/>
+                <w:szCs w:val="20"/>
+              </w:rPr>
+            </w:pPr>
+          </w:p>
+        </w:tc>
+        <w:tc>
+          <w:tcPr>
+            <w:tcW w:w="1276" w:type="dxa"/>
+            <w:gridSpan w:val="7"/>
+            <w:shd w:val="clear" w:color="auto" w:fill="auto"/>
+            <w:noWrap/>
+            <w:vAlign w:val="center"/>
+            <w:hideMark/>
+          </w:tcPr>
+          <w:p>
+            <w:pPr>
+              <w:spacing w:after="0" w:line="240" w:lineRule="auto"/>
+              <w:rPr>
+                <w:rFonts w:ascii="Times New Roman" w:eastAsia="Times New Roman" w:hAnsi="Times New Roman" w:cs="Times New Roman"/>
+                <w:sz w:val="20"/>
+                <w:szCs w:val="20"/>
+              </w:rPr>
+            </w:pPr>
+          </w:p>
+        </w:tc>
+        <w:tc>
+          <w:tcPr>
+            <w:tcW w:w="1510" w:type="dxa"/>
+            <w:gridSpan w:val="4"/>
+            <w:shd w:val="clear" w:color="auto" w:fill="auto"/>
+            <w:noWrap/>
+            <w:vAlign w:val="bottom"/>
+            <w:hideMark/>
+          </w:tcPr>
+          <w:p>
+            <w:pPr>
+              <w:spacing w:after="0" w:line="240" w:lineRule="auto"/>
+              <w:jc w:val="center"/>
+              <w:rPr>
+                <w:rFonts w:ascii="Times New Roman" w:eastAsia="Times New Roman" w:hAnsi="Times New Roman" w:cs="Times New Roman"/>
+                <w:sz w:val="20"/>
+                <w:szCs w:val="20"/>
+              </w:rPr>
+            </w:pPr>
+          </w:p>
+        </w:tc>
+        <w:tc>
+          <w:tcPr>
+            <w:tcW w:w="1133" w:type="dxa"/>
+            <w:gridSpan w:val="3"/>
+            <w:shd w:val="clear" w:color="auto" w:fill="auto"/>
+            <w:noWrap/>
+            <w:vAlign w:val="bottom"/>
+            <w:hideMark/>
+          </w:tcPr>
+          <w:p>
+            <w:pPr>
+              <w:spacing w:after="0" w:line="240" w:lineRule="auto"/>
+              <w:rPr>
+                <w:rFonts w:ascii="Times New Roman" w:eastAsia="Times New Roman" w:hAnsi="Times New Roman" w:cs="Times New Roman"/>
+                <w:sz w:val="20"/>
+                <w:szCs w:val="20"/>
+              </w:rPr>
+            </w:pPr>
+          </w:p>
+        </w:tc>
+        <w:tc>
+          <w:tcPr>
+            <w:tcW w:w="994" w:type="dxa"/>
+            <w:gridSpan w:val="2"/>
+            <w:shd w:val="clear" w:color="auto" w:fill="auto"/>
+            <w:noWrap/>
+            <w:vAlign w:val="bottom"/>
+            <w:hideMark/>
+          </w:tcPr>
+          <w:p>
+            <w:pPr>
+              <w:spacing w:after="0" w:line="240" w:lineRule="auto"/>
+              <w:rPr>
+                <w:rFonts w:ascii="Times New Roman" w:eastAsia="Times New Roman" w:hAnsi="Times New Roman" w:cs="Times New Roman"/>
+                <w:sz w:val="20"/>
+                <w:szCs w:val="20"/>
+              </w:rPr>
+            </w:pPr>
+          </w:p>
+        </w:tc>
+        <w:tc>
+          <w:tcPr>
+            <w:tcW w:w="236" w:type="dxa"/>
+            <w:gridSpan w:val="2"/>
+            <w:shd w:val="clear" w:color="auto" w:fill="auto"/>
+            <w:noWrap/>
+            <w:vAlign w:val="bottom"/>
+            <w:hideMark/>
+          </w:tcPr>
+          <w:p>
+            <w:pPr>
+              <w:spacing w:after="0" w:line="240" w:lineRule="auto"/>
+              <w:rPr>
+                <w:rFonts w:ascii="Times New Roman" w:eastAsia="Times New Roman" w:hAnsi="Times New Roman" w:cs="Times New Roman"/>
+                <w:sz w:val="20"/>
+                <w:szCs w:val="20"/>
               </w:rPr>
             </w:pPr>
           </w:p>
@@ -4531,774 +4806,6 @@
         </w:trPr>
         <w:tc>
           <w:tcPr>
-            <w:tcW w:w="1100" w:type="dxa"/>
-            <w:gridSpan w:val="2"/>
-            <w:vMerge w:val="restart"/>
-            <w:tcBorders>
-              <w:top w:val="single" w:sz="4" w:space="0" w:color="auto"/>
-              <w:left w:val="single" w:sz="4" w:space="0" w:color="auto"/>
-              <w:bottom w:val="single" w:sz="4" w:space="0" w:color="auto"/>
-              <w:right w:val="single" w:sz="4" w:space="0" w:color="auto"/>
-            </w:tcBorders>
-            <w:shd w:val="clear" w:color="auto" w:fill="auto"/>
-            <w:vAlign w:val="center"/>
-            <w:hideMark/>
-          </w:tcPr>
-          <w:p>
-            <w:pPr>
-              <w:spacing w:after="0" w:line="240" w:lineRule="auto"/>
-              <w:jc w:val="center"/>
-              <w:rPr>
-                <w:rFonts w:ascii="Times New Roman" w:eastAsia="Times New Roman" w:hAnsi="Times New Roman" w:cs="Times New Roman"/>
-                <w:sz w:val="18"/>
-                <w:szCs w:val="18"/>
-              </w:rPr>
-            </w:pPr>
-            <w:r>
-              <w:rPr>
-                <w:rFonts w:ascii="Times New Roman" w:eastAsia="Times New Roman" w:hAnsi="Times New Roman" w:cs="Times New Roman"/>
-                <w:sz w:val="18"/>
-                <w:szCs w:val="18"/>
-              </w:rPr>
-              <w:t> </w:t>
-            </w:r>
-          </w:p>
-        </w:tc>
-        <w:tc>
-          <w:tcPr>
-            <w:tcW w:w="2869" w:type="dxa"/>
-            <w:gridSpan w:val="3"/>
-            <w:vMerge w:val="restart"/>
-            <w:tcBorders>
-              <w:top w:val="single" w:sz="4" w:space="0" w:color="auto"/>
-              <w:left w:val="single" w:sz="4" w:space="0" w:color="auto"/>
-              <w:bottom w:val="single" w:sz="4" w:space="0" w:color="auto"/>
-              <w:right w:val="single" w:sz="4" w:space="0" w:color="auto"/>
-            </w:tcBorders>
-            <w:shd w:val="clear" w:color="auto" w:fill="auto"/>
-            <w:vAlign w:val="center"/>
-            <w:hideMark/>
-          </w:tcPr>
-          <w:p>
-            <w:pPr>
-              <w:spacing w:after="0" w:line="240" w:lineRule="auto"/>
-              <w:jc w:val="center"/>
-              <w:rPr>
-                <w:rFonts w:ascii="Times New Roman" w:eastAsia="Times New Roman" w:hAnsi="Times New Roman" w:cs="Times New Roman"/>
-                <w:b/>
-                <w:bCs/>
-                <w:sz w:val="18"/>
-                <w:szCs w:val="18"/>
-              </w:rPr>
-            </w:pPr>
-            <w:r>
-              <w:rPr>
-                <w:rFonts w:ascii="Times New Roman" w:eastAsia="Times New Roman" w:hAnsi="Times New Roman" w:cs="Times New Roman"/>
-                <w:b/>
-                <w:bCs/>
-                <w:sz w:val="18"/>
-                <w:szCs w:val="18"/>
-              </w:rPr>
-              <w:t> </w:t>
-            </w:r>
-          </w:p>
-        </w:tc>
-        <w:tc>
-          <w:tcPr>
-            <w:tcW w:w="851" w:type="dxa"/>
-            <w:gridSpan w:val="4"/>
-            <w:vMerge w:val="restart"/>
-            <w:tcBorders>
-              <w:top w:val="single" w:sz="4" w:space="0" w:color="auto"/>
-              <w:left w:val="single" w:sz="4" w:space="0" w:color="auto"/>
-              <w:bottom w:val="single" w:sz="4" w:space="0" w:color="auto"/>
-              <w:right w:val="single" w:sz="4" w:space="0" w:color="auto"/>
-            </w:tcBorders>
-            <w:shd w:val="clear" w:color="auto" w:fill="auto"/>
-            <w:vAlign w:val="center"/>
-            <w:hideMark/>
-          </w:tcPr>
-          <w:p>
-            <w:pPr>
-              <w:spacing w:after="0" w:line="240" w:lineRule="auto"/>
-              <w:jc w:val="center"/>
-              <w:rPr>
-                <w:rFonts w:ascii="Times New Roman" w:eastAsia="Times New Roman" w:hAnsi="Times New Roman" w:cs="Times New Roman"/>
-                <w:i/>
-                <w:iCs/>
-                <w:sz w:val="18"/>
-                <w:szCs w:val="18"/>
-              </w:rPr>
-            </w:pPr>
-            <w:r>
-              <w:rPr>
-                <w:rFonts w:ascii="Times New Roman" w:eastAsia="Times New Roman" w:hAnsi="Times New Roman" w:cs="Times New Roman"/>
-                <w:i/>
-                <w:iCs/>
-                <w:sz w:val="18"/>
-                <w:szCs w:val="18"/>
-              </w:rPr>
-              <w:t> </w:t>
-            </w:r>
-          </w:p>
-        </w:tc>
-        <w:tc>
-          <w:tcPr>
-            <w:tcW w:w="1753" w:type="dxa"/>
-            <w:gridSpan w:val="6"/>
-            <w:tcBorders>
-              <w:top w:val="single" w:sz="4" w:space="0" w:color="auto"/>
-              <w:left w:val="single" w:sz="4" w:space="0" w:color="auto"/>
-              <w:bottom w:val="single" w:sz="4" w:space="0" w:color="auto"/>
-              <w:right w:val="single" w:sz="4" w:space="0" w:color="auto"/>
-            </w:tcBorders>
-            <w:shd w:val="clear" w:color="auto" w:fill="auto"/>
-            <w:vAlign w:val="center"/>
-            <w:hideMark/>
-          </w:tcPr>
-          <w:p>
-            <w:pPr>
-              <w:spacing w:after="0" w:line="240" w:lineRule="auto"/>
-              <w:jc w:val="center"/>
-              <w:rPr>
-                <w:rFonts w:ascii="Times New Roman" w:eastAsia="Times New Roman" w:hAnsi="Times New Roman" w:cs="Times New Roman"/>
-                <w:i/>
-                <w:iCs/>
-                <w:sz w:val="18"/>
-                <w:szCs w:val="18"/>
-              </w:rPr>
-            </w:pPr>
-            <w:r>
-              <w:rPr>
-                <w:rFonts w:ascii="Times New Roman" w:eastAsia="Times New Roman" w:hAnsi="Times New Roman" w:cs="Times New Roman"/>
-                <w:i/>
-                <w:iCs/>
-                <w:sz w:val="18"/>
-                <w:szCs w:val="18"/>
-              </w:rPr>
-              <w:t> </w:t>
-            </w:r>
-          </w:p>
-        </w:tc>
-        <w:tc>
-          <w:tcPr>
-            <w:tcW w:w="1800" w:type="dxa"/>
-            <w:gridSpan w:val="7"/>
-            <w:tcBorders>
-              <w:top w:val="single" w:sz="4" w:space="0" w:color="auto"/>
-              <w:left w:val="single" w:sz="4" w:space="0" w:color="auto"/>
-              <w:bottom w:val="single" w:sz="4" w:space="0" w:color="auto"/>
-              <w:right w:val="single" w:sz="4" w:space="0" w:color="auto"/>
-            </w:tcBorders>
-            <w:shd w:val="clear" w:color="auto" w:fill="auto"/>
-            <w:vAlign w:val="center"/>
-            <w:hideMark/>
-          </w:tcPr>
-          <w:p>
-            <w:pPr>
-              <w:spacing w:after="0" w:line="240" w:lineRule="auto"/>
-              <w:jc w:val="center"/>
-              <w:rPr>
-                <w:rFonts w:ascii="Times New Roman" w:eastAsia="Times New Roman" w:hAnsi="Times New Roman" w:cs="Times New Roman"/>
-                <w:i/>
-                <w:iCs/>
-                <w:sz w:val="18"/>
-                <w:szCs w:val="18"/>
-              </w:rPr>
-            </w:pPr>
-            <w:r>
-              <w:rPr>
-                <w:rFonts w:ascii="Times New Roman" w:eastAsia="Times New Roman" w:hAnsi="Times New Roman" w:cs="Times New Roman"/>
-                <w:i/>
-                <w:iCs/>
-                <w:sz w:val="18"/>
-                <w:szCs w:val="18"/>
-              </w:rPr>
-              <w:t> </w:t>
-            </w:r>
-          </w:p>
-        </w:tc>
-        <w:tc>
-          <w:tcPr>
-            <w:tcW w:w="1359" w:type="dxa"/>
-            <w:gridSpan w:val="4"/>
-            <w:vMerge w:val="restart"/>
-            <w:tcBorders>
-              <w:top w:val="single" w:sz="4" w:space="0" w:color="auto"/>
-              <w:left w:val="single" w:sz="4" w:space="0" w:color="auto"/>
-              <w:bottom w:val="single" w:sz="4" w:space="0" w:color="auto"/>
-              <w:right w:val="single" w:sz="4" w:space="0" w:color="auto"/>
-            </w:tcBorders>
-            <w:shd w:val="clear" w:color="auto" w:fill="auto"/>
-            <w:vAlign w:val="center"/>
-            <w:hideMark/>
-          </w:tcPr>
-          <w:p>
-            <w:pPr>
-              <w:spacing w:after="0" w:line="240" w:lineRule="auto"/>
-              <w:jc w:val="center"/>
-              <w:rPr>
-                <w:rFonts w:ascii="Times New Roman" w:eastAsia="Times New Roman" w:hAnsi="Times New Roman" w:cs="Times New Roman"/>
-                <w:sz w:val="18"/>
-                <w:szCs w:val="18"/>
-              </w:rPr>
-            </w:pPr>
-            <w:r>
-              <w:rPr>
-                <w:rFonts w:ascii="Times New Roman" w:eastAsia="Times New Roman" w:hAnsi="Times New Roman" w:cs="Times New Roman"/>
-                <w:sz w:val="18"/>
-                <w:szCs w:val="18"/>
-              </w:rPr>
-              <w:t> </w:t>
-            </w:r>
-          </w:p>
-        </w:tc>
-        <w:tc>
-          <w:tcPr>
-            <w:tcW w:w="992" w:type="dxa"/>
-            <w:gridSpan w:val="2"/>
-            <w:vMerge w:val="restart"/>
-            <w:tcBorders>
-              <w:top w:val="single" w:sz="4" w:space="0" w:color="auto"/>
-              <w:left w:val="single" w:sz="4" w:space="0" w:color="auto"/>
-              <w:bottom w:val="single" w:sz="4" w:space="0" w:color="auto"/>
-              <w:right w:val="single" w:sz="4" w:space="0" w:color="auto"/>
-            </w:tcBorders>
-            <w:shd w:val="clear" w:color="auto" w:fill="auto"/>
-            <w:vAlign w:val="center"/>
-            <w:hideMark/>
-          </w:tcPr>
-          <w:p>
-            <w:pPr>
-              <w:spacing w:after="0" w:line="240" w:lineRule="auto"/>
-              <w:jc w:val="center"/>
-              <w:rPr>
-                <w:rFonts w:ascii="Times New Roman" w:eastAsia="Times New Roman" w:hAnsi="Times New Roman" w:cs="Times New Roman"/>
-                <w:sz w:val="18"/>
-                <w:szCs w:val="18"/>
-              </w:rPr>
-            </w:pPr>
-            <w:r>
-              <w:rPr>
-                <w:rFonts w:ascii="Times New Roman" w:eastAsia="Times New Roman" w:hAnsi="Times New Roman" w:cs="Times New Roman"/>
-                <w:sz w:val="18"/>
-                <w:szCs w:val="18"/>
-              </w:rPr>
-              <w:t>021</w:t>
-            </w:r>
-          </w:p>
-        </w:tc>
-        <w:tc>
-          <w:tcPr>
-            <w:tcW w:w="619" w:type="dxa"/>
-            <w:vMerge w:val="restart"/>
-            <w:tcBorders>
-              <w:top w:val="single" w:sz="4" w:space="0" w:color="auto"/>
-              <w:left w:val="single" w:sz="4" w:space="0" w:color="auto"/>
-              <w:bottom w:val="single" w:sz="4" w:space="0" w:color="auto"/>
-              <w:right w:val="single" w:sz="4" w:space="0" w:color="auto"/>
-            </w:tcBorders>
-            <w:shd w:val="clear" w:color="auto" w:fill="auto"/>
-            <w:vAlign w:val="center"/>
-            <w:hideMark/>
-          </w:tcPr>
-          <w:p>
-            <w:pPr>
-              <w:spacing w:after="0" w:line="240" w:lineRule="auto"/>
-              <w:jc w:val="center"/>
-              <w:rPr>
-                <w:rFonts w:ascii="Times New Roman" w:eastAsia="Times New Roman" w:hAnsi="Times New Roman" w:cs="Times New Roman"/>
-                <w:sz w:val="18"/>
-                <w:szCs w:val="18"/>
-              </w:rPr>
-            </w:pPr>
-            <w:r>
-              <w:rPr>
-                <w:rFonts w:ascii="Times New Roman" w:eastAsia="Times New Roman" w:hAnsi="Times New Roman" w:cs="Times New Roman"/>
-                <w:sz w:val="18"/>
-                <w:szCs w:val="18"/>
-              </w:rPr>
-              <w:t> </w:t>
-            </w:r>
-          </w:p>
-        </w:tc>
-      </w:tr>
-      <w:tr>
-        <w:trPr>
-          <w:gridAfter w:val="2"/>
-          <w:wAfter w:w="236" w:type="dxa"/>
-          <w:trHeight w:val="750"/>
-        </w:trPr>
-        <w:tc>
-          <w:tcPr>
-            <w:tcW w:w="1100" w:type="dxa"/>
-            <w:gridSpan w:val="2"/>
-            <w:vMerge/>
-            <w:tcBorders>
-              <w:top w:val="single" w:sz="4" w:space="0" w:color="auto"/>
-              <w:left w:val="single" w:sz="4" w:space="0" w:color="auto"/>
-              <w:bottom w:val="single" w:sz="4" w:space="0" w:color="auto"/>
-              <w:right w:val="single" w:sz="4" w:space="0" w:color="auto"/>
-            </w:tcBorders>
-            <w:vAlign w:val="center"/>
-            <w:hideMark/>
-          </w:tcPr>
-          <w:p>
-            <w:pPr>
-              <w:spacing w:after="0" w:line="240" w:lineRule="auto"/>
-              <w:rPr>
-                <w:rFonts w:ascii="Times New Roman" w:eastAsia="Times New Roman" w:hAnsi="Times New Roman" w:cs="Times New Roman"/>
-                <w:sz w:val="20"/>
-                <w:szCs w:val="20"/>
-              </w:rPr>
-            </w:pPr>
-          </w:p>
-        </w:tc>
-        <w:tc>
-          <w:tcPr>
-            <w:tcW w:w="2869" w:type="dxa"/>
-            <w:gridSpan w:val="3"/>
-            <w:vMerge/>
-            <w:tcBorders>
-              <w:top w:val="single" w:sz="4" w:space="0" w:color="auto"/>
-              <w:left w:val="single" w:sz="4" w:space="0" w:color="auto"/>
-              <w:bottom w:val="single" w:sz="4" w:space="0" w:color="auto"/>
-              <w:right w:val="single" w:sz="4" w:space="0" w:color="auto"/>
-            </w:tcBorders>
-            <w:vAlign w:val="center"/>
-            <w:hideMark/>
-          </w:tcPr>
-          <w:p>
-            <w:pPr>
-              <w:spacing w:after="0" w:line="240" w:lineRule="auto"/>
-              <w:rPr>
-                <w:rFonts w:ascii="Times New Roman" w:eastAsia="Times New Roman" w:hAnsi="Times New Roman" w:cs="Times New Roman"/>
-                <w:b/>
-                <w:bCs/>
-                <w:sz w:val="20"/>
-                <w:szCs w:val="20"/>
-              </w:rPr>
-            </w:pPr>
-          </w:p>
-        </w:tc>
-        <w:tc>
-          <w:tcPr>
-            <w:tcW w:w="851" w:type="dxa"/>
-            <w:gridSpan w:val="4"/>
-            <w:vMerge/>
-            <w:tcBorders>
-              <w:top w:val="single" w:sz="4" w:space="0" w:color="auto"/>
-              <w:left w:val="single" w:sz="4" w:space="0" w:color="auto"/>
-              <w:bottom w:val="single" w:sz="4" w:space="0" w:color="auto"/>
-              <w:right w:val="single" w:sz="4" w:space="0" w:color="auto"/>
-            </w:tcBorders>
-            <w:vAlign w:val="center"/>
-            <w:hideMark/>
-          </w:tcPr>
-          <w:p>
-            <w:pPr>
-              <w:spacing w:after="0" w:line="240" w:lineRule="auto"/>
-              <w:rPr>
-                <w:rFonts w:ascii="Times New Roman" w:eastAsia="Times New Roman" w:hAnsi="Times New Roman" w:cs="Times New Roman"/>
-                <w:i/>
-                <w:iCs/>
-                <w:sz w:val="20"/>
-                <w:szCs w:val="20"/>
-              </w:rPr>
-            </w:pPr>
-          </w:p>
-        </w:tc>
-        <w:tc>
-          <w:tcPr>
-            <w:tcW w:w="1753" w:type="dxa"/>
-            <w:gridSpan w:val="6"/>
-            <w:tcBorders>
-              <w:top w:val="single" w:sz="4" w:space="0" w:color="auto"/>
-              <w:left w:val="single" w:sz="4" w:space="0" w:color="auto"/>
-              <w:bottom w:val="single" w:sz="4" w:space="0" w:color="auto"/>
-              <w:right w:val="single" w:sz="4" w:space="0" w:color="auto"/>
-            </w:tcBorders>
-            <w:shd w:val="clear" w:color="auto" w:fill="auto"/>
-            <w:vAlign w:val="center"/>
-            <w:hideMark/>
-          </w:tcPr>
-          <w:p>
-            <w:pPr>
-              <w:spacing w:after="0" w:line="240" w:lineRule="auto"/>
-              <w:jc w:val="center"/>
-              <w:rPr>
-                <w:rFonts w:ascii="Times New Roman" w:eastAsia="Times New Roman" w:hAnsi="Times New Roman" w:cs="Times New Roman"/>
-                <w:sz w:val="20"/>
-                <w:szCs w:val="20"/>
-              </w:rPr>
-            </w:pPr>
-            <w:r>
-              <w:rPr>
-                <w:rFonts w:ascii="Times New Roman" w:eastAsia="Times New Roman" w:hAnsi="Times New Roman" w:cs="Times New Roman"/>
-                <w:sz w:val="20"/>
-                <w:szCs w:val="20"/>
-              </w:rPr>
-              <w:t>в/ч А1587</w:t>
-            </w:r>
-          </w:p>
-        </w:tc>
-        <w:tc>
-          <w:tcPr>
-            <w:tcW w:w="1800" w:type="dxa"/>
-            <w:gridSpan w:val="7"/>
-            <w:tcBorders>
-              <w:top w:val="single" w:sz="4" w:space="0" w:color="auto"/>
-              <w:left w:val="single" w:sz="4" w:space="0" w:color="auto"/>
-              <w:bottom w:val="single" w:sz="4" w:space="0" w:color="auto"/>
-              <w:right w:val="single" w:sz="4" w:space="0" w:color="auto"/>
-            </w:tcBorders>
-            <w:shd w:val="clear" w:color="auto" w:fill="auto"/>
-            <w:vAlign w:val="center"/>
-            <w:hideMark/>
-          </w:tcPr>
-          <w:p>
-            <w:pPr>
-              <w:spacing w:after="0" w:line="240" w:lineRule="auto"/>
-              <w:jc w:val="center"/>
-              <w:rPr>
-                <w:rFonts w:ascii="Times New Roman" w:eastAsia="Times New Roman" w:hAnsi="Times New Roman" w:cs="Times New Roman"/>
-                <w:color w:val="000000"/>
-                <w:sz w:val="20"/>
-                <w:szCs w:val="20"/>
-              </w:rPr>
-            </w:pPr>
-            <w:r>
-              <w:rPr>
-                <w:rFonts w:ascii="Times New Roman" w:eastAsia="Times New Roman" w:hAnsi="Times New Roman" w:cs="Times New Roman"/>
-                <w:color w:val="000000"/>
-                <w:sz w:val="20"/>
-                <w:szCs w:val="20"/>
-              </w:rPr>
-              <w:t>&lt;%=</w:t>
-            </w:r>
-            <w:proofErr w:type="spellStart"/>
-            <w:proofErr w:type="gramStart"/>
-            <w:r>
-              <w:rPr>
-                <w:rFonts w:ascii="Times New Roman" w:eastAsia="Times New Roman" w:hAnsi="Times New Roman" w:cs="Times New Roman"/>
-                <w:color w:val="000000"/>
-                <w:sz w:val="20"/>
-                <w:szCs w:val="20"/>
-              </w:rPr>
-              <w:t>Model.First</w:t>
-            </w:r>
-            <w:proofErr w:type="spellEnd"/>
-            <w:r>
-              <w:rPr>
-                <w:rFonts w:ascii="Times New Roman" w:eastAsia="Times New Roman" w:hAnsi="Times New Roman" w:cs="Times New Roman"/>
-                <w:color w:val="000000"/>
-                <w:sz w:val="20"/>
-                <w:szCs w:val="20"/>
-              </w:rPr>
-              <w:t>(</w:t>
-            </w:r>
-            <w:proofErr w:type="gramEnd"/>
-            <w:r>
-              <w:rPr>
-                <w:rFonts w:ascii="Times New Roman" w:eastAsia="Times New Roman" w:hAnsi="Times New Roman" w:cs="Times New Roman"/>
-                <w:color w:val="000000"/>
-                <w:sz w:val="20"/>
-                <w:szCs w:val="20"/>
-              </w:rPr>
-              <w:t xml:space="preserve">).Unit%&gt;  </w:t>
-            </w:r>
-          </w:p>
-        </w:tc>
-        <w:tc>
-          <w:tcPr>
-            <w:tcW w:w="1359" w:type="dxa"/>
-            <w:gridSpan w:val="4"/>
-            <w:vMerge/>
-            <w:tcBorders>
-              <w:top w:val="single" w:sz="4" w:space="0" w:color="auto"/>
-              <w:left w:val="single" w:sz="4" w:space="0" w:color="auto"/>
-              <w:bottom w:val="single" w:sz="4" w:space="0" w:color="auto"/>
-              <w:right w:val="single" w:sz="4" w:space="0" w:color="auto"/>
-            </w:tcBorders>
-            <w:vAlign w:val="center"/>
-            <w:hideMark/>
-          </w:tcPr>
-          <w:p>
-            <w:pPr>
-              <w:spacing w:after="0" w:line="240" w:lineRule="auto"/>
-              <w:rPr>
-                <w:rFonts w:ascii="Times New Roman" w:eastAsia="Times New Roman" w:hAnsi="Times New Roman" w:cs="Times New Roman"/>
-                <w:sz w:val="20"/>
-                <w:szCs w:val="20"/>
-              </w:rPr>
-            </w:pPr>
-          </w:p>
-        </w:tc>
-        <w:tc>
-          <w:tcPr>
-            <w:tcW w:w="992" w:type="dxa"/>
-            <w:gridSpan w:val="2"/>
-            <w:vMerge/>
-            <w:tcBorders>
-              <w:top w:val="single" w:sz="4" w:space="0" w:color="auto"/>
-              <w:left w:val="single" w:sz="4" w:space="0" w:color="auto"/>
-              <w:bottom w:val="single" w:sz="4" w:space="0" w:color="auto"/>
-              <w:right w:val="single" w:sz="4" w:space="0" w:color="auto"/>
-            </w:tcBorders>
-            <w:vAlign w:val="center"/>
-            <w:hideMark/>
-          </w:tcPr>
-          <w:p>
-            <w:pPr>
-              <w:spacing w:after="0" w:line="240" w:lineRule="auto"/>
-              <w:rPr>
-                <w:rFonts w:ascii="Times New Roman" w:eastAsia="Times New Roman" w:hAnsi="Times New Roman" w:cs="Times New Roman"/>
-                <w:sz w:val="20"/>
-                <w:szCs w:val="20"/>
-              </w:rPr>
-            </w:pPr>
-          </w:p>
-        </w:tc>
-        <w:tc>
-          <w:tcPr>
-            <w:tcW w:w="619" w:type="dxa"/>
-            <w:vMerge/>
-            <w:tcBorders>
-              <w:top w:val="single" w:sz="4" w:space="0" w:color="auto"/>
-              <w:left w:val="single" w:sz="4" w:space="0" w:color="auto"/>
-              <w:bottom w:val="single" w:sz="4" w:space="0" w:color="auto"/>
-              <w:right w:val="single" w:sz="4" w:space="0" w:color="auto"/>
-            </w:tcBorders>
-            <w:vAlign w:val="center"/>
-            <w:hideMark/>
-          </w:tcPr>
-          <w:p>
-            <w:pPr>
-              <w:spacing w:after="0" w:line="240" w:lineRule="auto"/>
-              <w:rPr>
-                <w:rFonts w:ascii="Times New Roman" w:eastAsia="Times New Roman" w:hAnsi="Times New Roman" w:cs="Times New Roman"/>
-                <w:sz w:val="20"/>
-                <w:szCs w:val="20"/>
-              </w:rPr>
-            </w:pPr>
-          </w:p>
-        </w:tc>
-      </w:tr>
-      <w:tr>
-        <w:trPr>
-          <w:trHeight w:val="250"/>
-        </w:trPr>
-        <w:tc>
-          <w:tcPr>
-            <w:tcW w:w="1100" w:type="dxa"/>
-            <w:gridSpan w:val="2"/>
-            <w:shd w:val="clear" w:color="auto" w:fill="auto"/>
-            <w:noWrap/>
-            <w:vAlign w:val="bottom"/>
-            <w:hideMark/>
-          </w:tcPr>
-          <w:p>
-            <w:pPr>
-              <w:spacing w:after="0" w:line="240" w:lineRule="auto"/>
-              <w:jc w:val="center"/>
-              <w:rPr>
-                <w:rFonts w:ascii="Times New Roman" w:eastAsia="Times New Roman" w:hAnsi="Times New Roman" w:cs="Times New Roman"/>
-                <w:color w:val="000000"/>
-                <w:sz w:val="20"/>
-                <w:szCs w:val="20"/>
-              </w:rPr>
-            </w:pPr>
-          </w:p>
-        </w:tc>
-        <w:tc>
-          <w:tcPr>
-            <w:tcW w:w="3252" w:type="dxa"/>
-            <w:gridSpan w:val="5"/>
-            <w:shd w:val="clear" w:color="auto" w:fill="auto"/>
-            <w:noWrap/>
-            <w:vAlign w:val="bottom"/>
-            <w:hideMark/>
-          </w:tcPr>
-          <w:p>
-            <w:pPr>
-              <w:spacing w:after="0" w:line="240" w:lineRule="auto"/>
-              <w:rPr>
-                <w:rFonts w:ascii="Times New Roman" w:eastAsia="Times New Roman" w:hAnsi="Times New Roman" w:cs="Times New Roman"/>
-                <w:sz w:val="20"/>
-                <w:szCs w:val="20"/>
-              </w:rPr>
-            </w:pPr>
-          </w:p>
-        </w:tc>
-        <w:tc>
-          <w:tcPr>
-            <w:tcW w:w="236" w:type="dxa"/>
-            <w:shd w:val="clear" w:color="auto" w:fill="auto"/>
-            <w:noWrap/>
-            <w:vAlign w:val="bottom"/>
-            <w:hideMark/>
-          </w:tcPr>
-          <w:p>
-            <w:pPr>
-              <w:spacing w:after="0" w:line="240" w:lineRule="auto"/>
-              <w:rPr>
-                <w:rFonts w:ascii="Times New Roman" w:eastAsia="Times New Roman" w:hAnsi="Times New Roman" w:cs="Times New Roman"/>
-                <w:sz w:val="20"/>
-                <w:szCs w:val="20"/>
-              </w:rPr>
-            </w:pPr>
-          </w:p>
-        </w:tc>
-        <w:tc>
-          <w:tcPr>
-            <w:tcW w:w="850" w:type="dxa"/>
-            <w:gridSpan w:val="3"/>
-            <w:shd w:val="clear" w:color="auto" w:fill="auto"/>
-            <w:noWrap/>
-            <w:vAlign w:val="bottom"/>
-            <w:hideMark/>
-          </w:tcPr>
-          <w:p>
-            <w:pPr>
-              <w:spacing w:after="0" w:line="240" w:lineRule="auto"/>
-              <w:rPr>
-                <w:rFonts w:ascii="Times New Roman" w:eastAsia="Times New Roman" w:hAnsi="Times New Roman" w:cs="Times New Roman"/>
-                <w:sz w:val="20"/>
-                <w:szCs w:val="20"/>
-              </w:rPr>
-            </w:pPr>
-          </w:p>
-        </w:tc>
-        <w:tc>
-          <w:tcPr>
-            <w:tcW w:w="992" w:type="dxa"/>
-            <w:gridSpan w:val="2"/>
-            <w:shd w:val="clear" w:color="auto" w:fill="auto"/>
-            <w:noWrap/>
-            <w:vAlign w:val="bottom"/>
-            <w:hideMark/>
-          </w:tcPr>
-          <w:p>
-            <w:pPr>
-              <w:spacing w:after="0" w:line="240" w:lineRule="auto"/>
-              <w:rPr>
-                <w:rFonts w:ascii="Times New Roman" w:eastAsia="Times New Roman" w:hAnsi="Times New Roman" w:cs="Times New Roman"/>
-                <w:sz w:val="20"/>
-                <w:szCs w:val="20"/>
-              </w:rPr>
-            </w:pPr>
-          </w:p>
-        </w:tc>
-        <w:tc>
-          <w:tcPr>
-            <w:tcW w:w="1276" w:type="dxa"/>
-            <w:gridSpan w:val="7"/>
-            <w:shd w:val="clear" w:color="auto" w:fill="auto"/>
-            <w:noWrap/>
-            <w:vAlign w:val="center"/>
-            <w:hideMark/>
-          </w:tcPr>
-          <w:p>
-            <w:pPr>
-              <w:spacing w:after="0" w:line="240" w:lineRule="auto"/>
-              <w:rPr>
-                <w:rFonts w:ascii="Times New Roman" w:eastAsia="Times New Roman" w:hAnsi="Times New Roman" w:cs="Times New Roman"/>
-                <w:sz w:val="20"/>
-                <w:szCs w:val="20"/>
-              </w:rPr>
-            </w:pPr>
-          </w:p>
-        </w:tc>
-        <w:tc>
-          <w:tcPr>
-            <w:tcW w:w="1510" w:type="dxa"/>
-            <w:gridSpan w:val="4"/>
-            <w:shd w:val="clear" w:color="auto" w:fill="auto"/>
-            <w:noWrap/>
-            <w:vAlign w:val="bottom"/>
-            <w:hideMark/>
-          </w:tcPr>
-          <w:p>
-            <w:pPr>
-              <w:spacing w:after="0" w:line="240" w:lineRule="auto"/>
-              <w:jc w:val="center"/>
-              <w:rPr>
-                <w:rFonts w:ascii="Times New Roman" w:eastAsia="Times New Roman" w:hAnsi="Times New Roman" w:cs="Times New Roman"/>
-                <w:sz w:val="20"/>
-                <w:szCs w:val="20"/>
-              </w:rPr>
-            </w:pPr>
-          </w:p>
-        </w:tc>
-        <w:tc>
-          <w:tcPr>
-            <w:tcW w:w="1133" w:type="dxa"/>
-            <w:gridSpan w:val="3"/>
-            <w:shd w:val="clear" w:color="auto" w:fill="auto"/>
-            <w:noWrap/>
-            <w:vAlign w:val="bottom"/>
-            <w:hideMark/>
-          </w:tcPr>
-          <w:p>
-            <w:pPr>
-              <w:spacing w:after="0" w:line="240" w:lineRule="auto"/>
-              <w:rPr>
-                <w:rFonts w:ascii="Times New Roman" w:eastAsia="Times New Roman" w:hAnsi="Times New Roman" w:cs="Times New Roman"/>
-                <w:sz w:val="20"/>
-                <w:szCs w:val="20"/>
-              </w:rPr>
-            </w:pPr>
-          </w:p>
-        </w:tc>
-        <w:tc>
-          <w:tcPr>
-            <w:tcW w:w="994" w:type="dxa"/>
-            <w:gridSpan w:val="2"/>
-            <w:shd w:val="clear" w:color="auto" w:fill="auto"/>
-            <w:noWrap/>
-            <w:vAlign w:val="bottom"/>
-            <w:hideMark/>
-          </w:tcPr>
-          <w:p>
-            <w:pPr>
-              <w:spacing w:after="0" w:line="240" w:lineRule="auto"/>
-              <w:rPr>
-                <w:rFonts w:ascii="Times New Roman" w:eastAsia="Times New Roman" w:hAnsi="Times New Roman" w:cs="Times New Roman"/>
-                <w:sz w:val="20"/>
-                <w:szCs w:val="20"/>
-              </w:rPr>
-            </w:pPr>
-          </w:p>
-        </w:tc>
-        <w:tc>
-          <w:tcPr>
-            <w:tcW w:w="236" w:type="dxa"/>
-            <w:gridSpan w:val="2"/>
-            <w:shd w:val="clear" w:color="auto" w:fill="auto"/>
-            <w:noWrap/>
-            <w:vAlign w:val="bottom"/>
-            <w:hideMark/>
-          </w:tcPr>
-          <w:p>
-            <w:pPr>
-              <w:spacing w:after="0" w:line="240" w:lineRule="auto"/>
-              <w:rPr>
-                <w:rFonts w:ascii="Times New Roman" w:eastAsia="Times New Roman" w:hAnsi="Times New Roman" w:cs="Times New Roman"/>
-                <w:sz w:val="20"/>
-                <w:szCs w:val="20"/>
-              </w:rPr>
-            </w:pPr>
-          </w:p>
-        </w:tc>
-      </w:tr>
-      <w:tr>
-        <w:trPr>
-          <w:gridAfter w:val="2"/>
-          <w:wAfter w:w="236" w:type="dxa"/>
-          <w:trHeight w:val="260"/>
-        </w:trPr>
-        <w:tc>
-          <w:tcPr>
             <w:tcW w:w="11343" w:type="dxa"/>
             <w:gridSpan w:val="29"/>
             <w:tcBorders>
@@ -5362,7 +4869,7 @@
                 <w:sz w:val="20"/>
                 <w:szCs w:val="20"/>
               </w:rPr>
-              <w:t xml:space="preserve"> i = 0; i &lt; </w:t>
+              <w:t xml:space="preserve"> </w:t>
             </w:r>
             <w:proofErr w:type="spellStart"/>
             <w:r>
@@ -5373,6 +4880,50 @@
                 <w:sz w:val="20"/>
                 <w:szCs w:val="20"/>
               </w:rPr>
+              <w:t>i</w:t>
+            </w:r>
+            <w:proofErr w:type="spellEnd"/>
+            <w:r>
+              <w:rPr>
+                <w:rFonts w:ascii="Times New Roman" w:eastAsia="Times New Roman" w:hAnsi="Times New Roman" w:cs="Times New Roman"/>
+                <w:b/>
+                <w:bCs/>
+                <w:sz w:val="20"/>
+                <w:szCs w:val="20"/>
+              </w:rPr>
+              <w:t xml:space="preserve"> = 0; </w:t>
+            </w:r>
+            <w:proofErr w:type="spellStart"/>
+            <w:r>
+              <w:rPr>
+                <w:rFonts w:ascii="Times New Roman" w:eastAsia="Times New Roman" w:hAnsi="Times New Roman" w:cs="Times New Roman"/>
+                <w:b/>
+                <w:bCs/>
+                <w:sz w:val="20"/>
+                <w:szCs w:val="20"/>
+              </w:rPr>
+              <w:t>i</w:t>
+            </w:r>
+            <w:proofErr w:type="spellEnd"/>
+            <w:r>
+              <w:rPr>
+                <w:rFonts w:ascii="Times New Roman" w:eastAsia="Times New Roman" w:hAnsi="Times New Roman" w:cs="Times New Roman"/>
+                <w:b/>
+                <w:bCs/>
+                <w:sz w:val="20"/>
+                <w:szCs w:val="20"/>
+              </w:rPr>
+              <w:t xml:space="preserve"> &lt; </w:t>
+            </w:r>
+            <w:proofErr w:type="spellStart"/>
+            <w:r>
+              <w:rPr>
+                <w:rFonts w:ascii="Times New Roman" w:eastAsia="Times New Roman" w:hAnsi="Times New Roman" w:cs="Times New Roman"/>
+                <w:b/>
+                <w:bCs/>
+                <w:sz w:val="20"/>
+                <w:szCs w:val="20"/>
+              </w:rPr>
               <w:t>Model.Length</w:t>
             </w:r>
             <w:proofErr w:type="spellEnd"/>
@@ -5384,7 +4935,29 @@
                 <w:sz w:val="20"/>
                 <w:szCs w:val="20"/>
               </w:rPr>
-              <w:t>; i++) {! %&gt;</w:t>
+              <w:t xml:space="preserve">; </w:t>
+            </w:r>
+            <w:proofErr w:type="spellStart"/>
+            <w:r>
+              <w:rPr>
+                <w:rFonts w:ascii="Times New Roman" w:eastAsia="Times New Roman" w:hAnsi="Times New Roman" w:cs="Times New Roman"/>
+                <w:b/>
+                <w:bCs/>
+                <w:sz w:val="20"/>
+                <w:szCs w:val="20"/>
+              </w:rPr>
+              <w:t>i</w:t>
+            </w:r>
+            <w:proofErr w:type="spellEnd"/>
+            <w:r>
+              <w:rPr>
+                <w:rFonts w:ascii="Times New Roman" w:eastAsia="Times New Roman" w:hAnsi="Times New Roman" w:cs="Times New Roman"/>
+                <w:b/>
+                <w:bCs/>
+                <w:sz w:val="20"/>
+                <w:szCs w:val="20"/>
+              </w:rPr>
+              <w:t>++) {! %&gt;</w:t>
             </w:r>
           </w:p>
           <w:p>
@@ -6485,8 +6058,18 @@
                 <w:sz w:val="18"/>
                 <w:szCs w:val="18"/>
               </w:rPr>
-              <w:t>&lt;%= Model[i</w:t>
-            </w:r>
+              <w:t>&lt;%= Model[</w:t>
+            </w:r>
+            <w:proofErr w:type="spellStart"/>
+            <w:r>
+              <w:rPr>
+                <w:rFonts w:ascii="Times New Roman" w:eastAsia="Times New Roman" w:hAnsi="Times New Roman" w:cs="Times New Roman"/>
+                <w:sz w:val="18"/>
+                <w:szCs w:val="18"/>
+              </w:rPr>
+              <w:t>i</w:t>
+            </w:r>
+            <w:proofErr w:type="spellEnd"/>
             <w:r>
               <w:rPr>
                 <w:rFonts w:ascii="Times New Roman" w:eastAsia="Times New Roman" w:hAnsi="Times New Roman" w:cs="Times New Roman"/>
@@ -6569,7 +6152,6 @@
               </w:rPr>
             </w:pPr>
             <w:proofErr w:type="spellStart"/>
-            <w:proofErr w:type="gramStart"/>
             <w:r>
               <w:rPr>
                 <w:rFonts w:ascii="Times New Roman" w:eastAsia="Times New Roman" w:hAnsi="Times New Roman" w:cs="Times New Roman"/>
@@ -6579,7 +6161,6 @@
               <w:t>од</w:t>
             </w:r>
             <w:proofErr w:type="spellEnd"/>
-            <w:proofErr w:type="gramEnd"/>
             <w:r>
               <w:rPr>
                 <w:rFonts w:ascii="Times New Roman" w:eastAsia="Times New Roman" w:hAnsi="Times New Roman" w:cs="Times New Roman"/>
@@ -6621,10 +6202,27 @@
                 <w:sz w:val="18"/>
                 <w:szCs w:val="18"/>
               </w:rPr>
-              <w:t>&lt;%= Model[i].</w:t>
+              <w:t>&lt;%= Model[</w:t>
             </w:r>
             <w:proofErr w:type="spellStart"/>
-            <w:proofErr w:type="gramStart"/>
+            <w:r>
+              <w:rPr>
+                <w:rFonts w:ascii="Times New Roman" w:eastAsia="Times New Roman" w:hAnsi="Times New Roman" w:cs="Times New Roman"/>
+                <w:sz w:val="18"/>
+                <w:szCs w:val="18"/>
+              </w:rPr>
+              <w:t>i</w:t>
+            </w:r>
+            <w:proofErr w:type="spellEnd"/>
+            <w:r>
+              <w:rPr>
+                <w:rFonts w:ascii="Times New Roman" w:eastAsia="Times New Roman" w:hAnsi="Times New Roman" w:cs="Times New Roman"/>
+                <w:sz w:val="18"/>
+                <w:szCs w:val="18"/>
+              </w:rPr>
+              <w:t>].</w:t>
+            </w:r>
+            <w:proofErr w:type="spellStart"/>
             <w:r>
               <w:rPr>
                 <w:rFonts w:ascii="Times New Roman" w:eastAsia="Times New Roman" w:hAnsi="Times New Roman" w:cs="Times New Roman"/>
@@ -6640,16 +6238,7 @@
                 <w:sz w:val="18"/>
                 <w:szCs w:val="18"/>
               </w:rPr>
-              <w:t>(</w:t>
-            </w:r>
-            <w:proofErr w:type="gramEnd"/>
-            <w:r>
-              <w:rPr>
-                <w:rFonts w:ascii="Times New Roman" w:eastAsia="Times New Roman" w:hAnsi="Times New Roman" w:cs="Times New Roman"/>
-                <w:sz w:val="18"/>
-                <w:szCs w:val="18"/>
-              </w:rPr>
-              <w:t>) %&gt;</w:t>
+              <w:t>() %&gt;</w:t>
             </w:r>
           </w:p>
         </w:tc>
@@ -6798,10 +6387,27 @@
                 <w:sz w:val="18"/>
                 <w:szCs w:val="18"/>
               </w:rPr>
-              <w:t>Model[i].</w:t>
+              <w:t>Model[</w:t>
             </w:r>
             <w:proofErr w:type="spellStart"/>
-            <w:proofErr w:type="gramStart"/>
+            <w:r>
+              <w:rPr>
+                <w:rFonts w:ascii="Times New Roman" w:eastAsia="Times New Roman" w:hAnsi="Times New Roman" w:cs="Times New Roman"/>
+                <w:sz w:val="18"/>
+                <w:szCs w:val="18"/>
+              </w:rPr>
+              <w:t>i</w:t>
+            </w:r>
+            <w:proofErr w:type="spellEnd"/>
+            <w:r>
+              <w:rPr>
+                <w:rFonts w:ascii="Times New Roman" w:eastAsia="Times New Roman" w:hAnsi="Times New Roman" w:cs="Times New Roman"/>
+                <w:sz w:val="18"/>
+                <w:szCs w:val="18"/>
+              </w:rPr>
+              <w:t>].</w:t>
+            </w:r>
+            <w:proofErr w:type="spellStart"/>
             <w:r>
               <w:rPr>
                 <w:rFonts w:ascii="Times New Roman" w:eastAsia="Times New Roman" w:hAnsi="Times New Roman" w:cs="Times New Roman"/>
@@ -6833,16 +6439,7 @@
                 <w:sz w:val="18"/>
                 <w:szCs w:val="18"/>
               </w:rPr>
-              <w:t>(</w:t>
-            </w:r>
-            <w:proofErr w:type="gramEnd"/>
-            <w:r>
-              <w:rPr>
-                <w:rFonts w:ascii="Times New Roman" w:eastAsia="Times New Roman" w:hAnsi="Times New Roman" w:cs="Times New Roman"/>
-                <w:sz w:val="18"/>
-                <w:szCs w:val="18"/>
-              </w:rPr>
-              <w:t>)</w:t>
+              <w:t>()</w:t>
             </w:r>
             <w:r>
               <w:rPr>
@@ -6903,10 +6500,27 @@
                 <w:sz w:val="18"/>
                 <w:szCs w:val="18"/>
               </w:rPr>
-              <w:t>&lt;%= Model[i].</w:t>
+              <w:t>&lt;%= Model[</w:t>
             </w:r>
             <w:proofErr w:type="spellStart"/>
-            <w:proofErr w:type="gramStart"/>
+            <w:r>
+              <w:rPr>
+                <w:rFonts w:ascii="Times New Roman" w:eastAsia="Times New Roman" w:hAnsi="Times New Roman" w:cs="Times New Roman"/>
+                <w:sz w:val="18"/>
+                <w:szCs w:val="18"/>
+              </w:rPr>
+              <w:t>i</w:t>
+            </w:r>
+            <w:proofErr w:type="spellEnd"/>
+            <w:r>
+              <w:rPr>
+                <w:rFonts w:ascii="Times New Roman" w:eastAsia="Times New Roman" w:hAnsi="Times New Roman" w:cs="Times New Roman"/>
+                <w:sz w:val="18"/>
+                <w:szCs w:val="18"/>
+              </w:rPr>
+              <w:t>].</w:t>
+            </w:r>
+            <w:proofErr w:type="spellStart"/>
             <w:r>
               <w:rPr>
                 <w:rFonts w:ascii="Times New Roman" w:eastAsia="Times New Roman" w:hAnsi="Times New Roman" w:cs="Times New Roman"/>
@@ -6930,16 +6544,7 @@
                 <w:sz w:val="18"/>
                 <w:szCs w:val="18"/>
               </w:rPr>
-              <w:t>(</w:t>
-            </w:r>
-            <w:proofErr w:type="gramEnd"/>
-            <w:r>
-              <w:rPr>
-                <w:rFonts w:ascii="Times New Roman" w:eastAsia="Times New Roman" w:hAnsi="Times New Roman" w:cs="Times New Roman"/>
-                <w:sz w:val="18"/>
-                <w:szCs w:val="18"/>
-              </w:rPr>
-              <w:t>)</w:t>
+              <w:t>()</w:t>
             </w:r>
             <w:r>
               <w:rPr>
@@ -7201,8 +6806,6 @@
               </w:rPr>
               <w:t>&lt;%= Model</w:t>
             </w:r>
-            <w:bookmarkStart w:id="1" w:name="_GoBack"/>
-            <w:bookmarkEnd w:id="1"/>
             <w:r>
               <w:rPr>
                 <w:rFonts w:ascii="Times New Roman" w:eastAsia="Times New Roman" w:hAnsi="Times New Roman" w:cs="Times New Roman"/>
@@ -7473,6 +7076,7 @@
           <w:sz w:val="20"/>
           <w:szCs w:val="20"/>
           <w:u w:val="single"/>
+          <w:lang w:val="ru-RU"/>
         </w:rPr>
         <w:t>/</w:t>
       </w:r>
@@ -7701,20 +7305,7 @@
           <w:u w:val="single"/>
           <w:lang w:val="uk-UA"/>
         </w:rPr>
-        <w:t xml:space="preserve">ТВО пом. ком. з </w:t>
-      </w:r>
-      <w:proofErr w:type="spellStart"/>
-      <w:r>
-        <w:rPr>
-          <w:rFonts w:ascii="Times New Roman" w:hAnsi="Times New Roman" w:cs="Times New Roman"/>
-          <w:b/>
-          <w:i/>
-          <w:sz w:val="20"/>
-          <w:szCs w:val="20"/>
-          <w:u w:val="single"/>
-          <w:lang w:val="uk-UA"/>
-        </w:rPr>
-        <w:t>ФЕР-</w:t>
+        <w:t>ТВО пом. ком. з ФЕР-</w:t>
       </w:r>
       <w:r>
         <w:rPr>
@@ -7726,20 +7317,7 @@
           <w:u w:val="single"/>
           <w:lang w:val="uk-UA"/>
         </w:rPr>
-        <w:t>начальник</w:t>
-      </w:r>
-      <w:proofErr w:type="spellEnd"/>
-      <w:r>
-        <w:rPr>
-          <w:rFonts w:ascii="Times New Roman" w:hAnsi="Times New Roman" w:cs="Times New Roman"/>
-          <w:b/>
-          <w:i/>
-          <w:sz w:val="20"/>
-          <w:szCs w:val="20"/>
-          <w:u w:val="single"/>
-          <w:lang w:val="uk-UA"/>
-        </w:rPr>
-        <w:t xml:space="preserve"> служби  </w:t>
+        <w:t xml:space="preserve">начальник служби  </w:t>
       </w:r>
       <w:r>
         <w:rPr>
@@ -8307,12 +7885,12 @@
       </w:pPr>
     </w:p>
     <w:sectPr>
-      <w:headerReference w:type="even" r:id="rId7"/>
-      <w:headerReference w:type="default" r:id="rId8"/>
-      <w:footerReference w:type="even" r:id="rId9"/>
-      <w:footerReference w:type="default" r:id="rId10"/>
-      <w:headerReference w:type="first" r:id="rId11"/>
-      <w:footerReference w:type="first" r:id="rId12"/>
+      <w:headerReference w:type="even" r:id="rId6"/>
+      <w:headerReference w:type="default" r:id="rId7"/>
+      <w:footerReference w:type="even" r:id="rId8"/>
+      <w:footerReference w:type="default" r:id="rId9"/>
+      <w:headerReference w:type="first" r:id="rId10"/>
+      <w:footerReference w:type="first" r:id="rId11"/>
       <w:pgSz w:w="12240" w:h="15840"/>
       <w:pgMar w:top="709" w:right="450" w:bottom="360" w:left="1440" w:header="720" w:footer="720" w:gutter="0"/>
       <w:cols w:space="720"/>
@@ -8323,7 +7901,7 @@
 </file>
 
 <file path=word/endnotes.xml><?xml version="1.0" encoding="utf-8"?>
-<w:endnotes xmlns:wpc="http://schemas.microsoft.com/office/word/2010/wordprocessingCanvas" xmlns:mc="http://schemas.openxmlformats.org/markup-compatibility/2006" xmlns:o="urn:schemas-microsoft-com:office:office" xmlns:r="http://schemas.openxmlformats.org/officeDocument/2006/relationships" xmlns:m="http://schemas.openxmlformats.org/officeDocument/2006/math" xmlns:v="urn:schemas-microsoft-com:vml" xmlns:wp14="http://schemas.microsoft.com/office/word/2010/wordprocessingDrawing" xmlns:wp="http://schemas.openxmlformats.org/drawingml/2006/wordprocessingDrawing" xmlns:w10="urn:schemas-microsoft-com:office:word" xmlns:w="http://schemas.openxmlformats.org/wordprocessingml/2006/main" xmlns:w14="http://schemas.microsoft.com/office/word/2010/wordml" xmlns:wpg="http://schemas.microsoft.com/office/word/2010/wordprocessingGroup" xmlns:wpi="http://schemas.microsoft.com/office/word/2010/wordprocessingInk" xmlns:wne="http://schemas.microsoft.com/office/word/2006/wordml" xmlns:wps="http://schemas.microsoft.com/office/word/2010/wordprocessingShape" mc:Ignorable="w14 wp14">
+<w:endnotes xmlns:wpc="http://schemas.microsoft.com/office/word/2010/wordprocessingCanvas" xmlns:cx="http://schemas.microsoft.com/office/drawing/2014/chartex" xmlns:cx1="http://schemas.microsoft.com/office/drawing/2015/9/8/chartex" xmlns:mc="http://schemas.openxmlformats.org/markup-compatibility/2006" xmlns:o="urn:schemas-microsoft-com:office:office" xmlns:r="http://schemas.openxmlformats.org/officeDocument/2006/relationships" xmlns:m="http://schemas.openxmlformats.org/officeDocument/2006/math" xmlns:v="urn:schemas-microsoft-com:vml" xmlns:wp14="http://schemas.microsoft.com/office/word/2010/wordprocessingDrawing" xmlns:wp="http://schemas.openxmlformats.org/drawingml/2006/wordprocessingDrawing" xmlns:w10="urn:schemas-microsoft-com:office:word" xmlns:w="http://schemas.openxmlformats.org/wordprocessingml/2006/main" xmlns:w14="http://schemas.microsoft.com/office/word/2010/wordml" xmlns:w15="http://schemas.microsoft.com/office/word/2012/wordml" xmlns:w16se="http://schemas.microsoft.com/office/word/2015/wordml/symex" xmlns:wpg="http://schemas.microsoft.com/office/word/2010/wordprocessingGroup" xmlns:wpi="http://schemas.microsoft.com/office/word/2010/wordprocessingInk" xmlns:wne="http://schemas.microsoft.com/office/word/2006/wordml" xmlns:wps="http://schemas.microsoft.com/office/word/2010/wordprocessingShape" mc:Ignorable="w14 w15 w16se wp14">
   <w:endnote w:type="separator" w:id="-1">
     <w:p>
       <w:pPr>
@@ -8348,7 +7926,7 @@
 </file>
 
 <file path=word/footer1.xml><?xml version="1.0" encoding="utf-8"?>
-<w:ftr xmlns:wpc="http://schemas.microsoft.com/office/word/2010/wordprocessingCanvas" xmlns:mc="http://schemas.openxmlformats.org/markup-compatibility/2006" xmlns:o="urn:schemas-microsoft-com:office:office" xmlns:r="http://schemas.openxmlformats.org/officeDocument/2006/relationships" xmlns:m="http://schemas.openxmlformats.org/officeDocument/2006/math" xmlns:v="urn:schemas-microsoft-com:vml" xmlns:wp14="http://schemas.microsoft.com/office/word/2010/wordprocessingDrawing" xmlns:wp="http://schemas.openxmlformats.org/drawingml/2006/wordprocessingDrawing" xmlns:w10="urn:schemas-microsoft-com:office:word" xmlns:w="http://schemas.openxmlformats.org/wordprocessingml/2006/main" xmlns:w14="http://schemas.microsoft.com/office/word/2010/wordml" xmlns:wpg="http://schemas.microsoft.com/office/word/2010/wordprocessingGroup" xmlns:wpi="http://schemas.microsoft.com/office/word/2010/wordprocessingInk" xmlns:wne="http://schemas.microsoft.com/office/word/2006/wordml" xmlns:wps="http://schemas.microsoft.com/office/word/2010/wordprocessingShape" mc:Ignorable="w14 wp14">
+<w:ftr xmlns:wpc="http://schemas.microsoft.com/office/word/2010/wordprocessingCanvas" xmlns:cx="http://schemas.microsoft.com/office/drawing/2014/chartex" xmlns:cx1="http://schemas.microsoft.com/office/drawing/2015/9/8/chartex" xmlns:mc="http://schemas.openxmlformats.org/markup-compatibility/2006" xmlns:o="urn:schemas-microsoft-com:office:office" xmlns:r="http://schemas.openxmlformats.org/officeDocument/2006/relationships" xmlns:m="http://schemas.openxmlformats.org/officeDocument/2006/math" xmlns:v="urn:schemas-microsoft-com:vml" xmlns:wp14="http://schemas.microsoft.com/office/word/2010/wordprocessingDrawing" xmlns:wp="http://schemas.openxmlformats.org/drawingml/2006/wordprocessingDrawing" xmlns:w10="urn:schemas-microsoft-com:office:word" xmlns:w="http://schemas.openxmlformats.org/wordprocessingml/2006/main" xmlns:w14="http://schemas.microsoft.com/office/word/2010/wordml" xmlns:w15="http://schemas.microsoft.com/office/word/2012/wordml" xmlns:w16se="http://schemas.microsoft.com/office/word/2015/wordml/symex" xmlns:wpg="http://schemas.microsoft.com/office/word/2010/wordprocessingGroup" xmlns:wpi="http://schemas.microsoft.com/office/word/2010/wordprocessingInk" xmlns:wne="http://schemas.microsoft.com/office/word/2006/wordml" xmlns:wps="http://schemas.microsoft.com/office/word/2010/wordprocessingShape" mc:Ignorable="w14 w15 w16se wp14">
   <w:p>
     <w:pPr>
       <w:pStyle w:val="a6"/>
@@ -8358,7 +7936,7 @@
 </file>
 
 <file path=word/footer2.xml><?xml version="1.0" encoding="utf-8"?>
-<w:ftr xmlns:wpc="http://schemas.microsoft.com/office/word/2010/wordprocessingCanvas" xmlns:mc="http://schemas.openxmlformats.org/markup-compatibility/2006" xmlns:o="urn:schemas-microsoft-com:office:office" xmlns:r="http://schemas.openxmlformats.org/officeDocument/2006/relationships" xmlns:m="http://schemas.openxmlformats.org/officeDocument/2006/math" xmlns:v="urn:schemas-microsoft-com:vml" xmlns:wp14="http://schemas.microsoft.com/office/word/2010/wordprocessingDrawing" xmlns:wp="http://schemas.openxmlformats.org/drawingml/2006/wordprocessingDrawing" xmlns:w10="urn:schemas-microsoft-com:office:word" xmlns:w="http://schemas.openxmlformats.org/wordprocessingml/2006/main" xmlns:w14="http://schemas.microsoft.com/office/word/2010/wordml" xmlns:wpg="http://schemas.microsoft.com/office/word/2010/wordprocessingGroup" xmlns:wpi="http://schemas.microsoft.com/office/word/2010/wordprocessingInk" xmlns:wne="http://schemas.microsoft.com/office/word/2006/wordml" xmlns:wps="http://schemas.microsoft.com/office/word/2010/wordprocessingShape" mc:Ignorable="w14 wp14">
+<w:ftr xmlns:wpc="http://schemas.microsoft.com/office/word/2010/wordprocessingCanvas" xmlns:cx="http://schemas.microsoft.com/office/drawing/2014/chartex" xmlns:cx1="http://schemas.microsoft.com/office/drawing/2015/9/8/chartex" xmlns:mc="http://schemas.openxmlformats.org/markup-compatibility/2006" xmlns:o="urn:schemas-microsoft-com:office:office" xmlns:r="http://schemas.openxmlformats.org/officeDocument/2006/relationships" xmlns:m="http://schemas.openxmlformats.org/officeDocument/2006/math" xmlns:v="urn:schemas-microsoft-com:vml" xmlns:wp14="http://schemas.microsoft.com/office/word/2010/wordprocessingDrawing" xmlns:wp="http://schemas.openxmlformats.org/drawingml/2006/wordprocessingDrawing" xmlns:w10="urn:schemas-microsoft-com:office:word" xmlns:w="http://schemas.openxmlformats.org/wordprocessingml/2006/main" xmlns:w14="http://schemas.microsoft.com/office/word/2010/wordml" xmlns:w15="http://schemas.microsoft.com/office/word/2012/wordml" xmlns:w16se="http://schemas.microsoft.com/office/word/2015/wordml/symex" xmlns:wpg="http://schemas.microsoft.com/office/word/2010/wordprocessingGroup" xmlns:wpi="http://schemas.microsoft.com/office/word/2010/wordprocessingInk" xmlns:wne="http://schemas.microsoft.com/office/word/2006/wordml" xmlns:wps="http://schemas.microsoft.com/office/word/2010/wordprocessingShape" mc:Ignorable="w14 w15 w16se wp14">
   <w:p>
     <w:pPr>
       <w:pStyle w:val="a6"/>
@@ -8368,7 +7946,7 @@
 </file>
 
 <file path=word/footer3.xml><?xml version="1.0" encoding="utf-8"?>
-<w:ftr xmlns:wpc="http://schemas.microsoft.com/office/word/2010/wordprocessingCanvas" xmlns:mc="http://schemas.openxmlformats.org/markup-compatibility/2006" xmlns:o="urn:schemas-microsoft-com:office:office" xmlns:r="http://schemas.openxmlformats.org/officeDocument/2006/relationships" xmlns:m="http://schemas.openxmlformats.org/officeDocument/2006/math" xmlns:v="urn:schemas-microsoft-com:vml" xmlns:wp14="http://schemas.microsoft.com/office/word/2010/wordprocessingDrawing" xmlns:wp="http://schemas.openxmlformats.org/drawingml/2006/wordprocessingDrawing" xmlns:w10="urn:schemas-microsoft-com:office:word" xmlns:w="http://schemas.openxmlformats.org/wordprocessingml/2006/main" xmlns:w14="http://schemas.microsoft.com/office/word/2010/wordml" xmlns:wpg="http://schemas.microsoft.com/office/word/2010/wordprocessingGroup" xmlns:wpi="http://schemas.microsoft.com/office/word/2010/wordprocessingInk" xmlns:wne="http://schemas.microsoft.com/office/word/2006/wordml" xmlns:wps="http://schemas.microsoft.com/office/word/2010/wordprocessingShape" mc:Ignorable="w14 wp14">
+<w:ftr xmlns:wpc="http://schemas.microsoft.com/office/word/2010/wordprocessingCanvas" xmlns:cx="http://schemas.microsoft.com/office/drawing/2014/chartex" xmlns:cx1="http://schemas.microsoft.com/office/drawing/2015/9/8/chartex" xmlns:mc="http://schemas.openxmlformats.org/markup-compatibility/2006" xmlns:o="urn:schemas-microsoft-com:office:office" xmlns:r="http://schemas.openxmlformats.org/officeDocument/2006/relationships" xmlns:m="http://schemas.openxmlformats.org/officeDocument/2006/math" xmlns:v="urn:schemas-microsoft-com:vml" xmlns:wp14="http://schemas.microsoft.com/office/word/2010/wordprocessingDrawing" xmlns:wp="http://schemas.openxmlformats.org/drawingml/2006/wordprocessingDrawing" xmlns:w10="urn:schemas-microsoft-com:office:word" xmlns:w="http://schemas.openxmlformats.org/wordprocessingml/2006/main" xmlns:w14="http://schemas.microsoft.com/office/word/2010/wordml" xmlns:w15="http://schemas.microsoft.com/office/word/2012/wordml" xmlns:w16se="http://schemas.microsoft.com/office/word/2015/wordml/symex" xmlns:wpg="http://schemas.microsoft.com/office/word/2010/wordprocessingGroup" xmlns:wpi="http://schemas.microsoft.com/office/word/2010/wordprocessingInk" xmlns:wne="http://schemas.microsoft.com/office/word/2006/wordml" xmlns:wps="http://schemas.microsoft.com/office/word/2010/wordprocessingShape" mc:Ignorable="w14 w15 w16se wp14">
   <w:p>
     <w:pPr>
       <w:pStyle w:val="a6"/>
@@ -8378,7 +7956,7 @@
 </file>
 
 <file path=word/footnotes.xml><?xml version="1.0" encoding="utf-8"?>
-<w:footnotes xmlns:wpc="http://schemas.microsoft.com/office/word/2010/wordprocessingCanvas" xmlns:mc="http://schemas.openxmlformats.org/markup-compatibility/2006" xmlns:o="urn:schemas-microsoft-com:office:office" xmlns:r="http://schemas.openxmlformats.org/officeDocument/2006/relationships" xmlns:m="http://schemas.openxmlformats.org/officeDocument/2006/math" xmlns:v="urn:schemas-microsoft-com:vml" xmlns:wp14="http://schemas.microsoft.com/office/word/2010/wordprocessingDrawing" xmlns:wp="http://schemas.openxmlformats.org/drawingml/2006/wordprocessingDrawing" xmlns:w10="urn:schemas-microsoft-com:office:word" xmlns:w="http://schemas.openxmlformats.org/wordprocessingml/2006/main" xmlns:w14="http://schemas.microsoft.com/office/word/2010/wordml" xmlns:wpg="http://schemas.microsoft.com/office/word/2010/wordprocessingGroup" xmlns:wpi="http://schemas.microsoft.com/office/word/2010/wordprocessingInk" xmlns:wne="http://schemas.microsoft.com/office/word/2006/wordml" xmlns:wps="http://schemas.microsoft.com/office/word/2010/wordprocessingShape" mc:Ignorable="w14 wp14">
+<w:footnotes xmlns:wpc="http://schemas.microsoft.com/office/word/2010/wordprocessingCanvas" xmlns:cx="http://schemas.microsoft.com/office/drawing/2014/chartex" xmlns:cx1="http://schemas.microsoft.com/office/drawing/2015/9/8/chartex" xmlns:mc="http://schemas.openxmlformats.org/markup-compatibility/2006" xmlns:o="urn:schemas-microsoft-com:office:office" xmlns:r="http://schemas.openxmlformats.org/officeDocument/2006/relationships" xmlns:m="http://schemas.openxmlformats.org/officeDocument/2006/math" xmlns:v="urn:schemas-microsoft-com:vml" xmlns:wp14="http://schemas.microsoft.com/office/word/2010/wordprocessingDrawing" xmlns:wp="http://schemas.openxmlformats.org/drawingml/2006/wordprocessingDrawing" xmlns:w10="urn:schemas-microsoft-com:office:word" xmlns:w="http://schemas.openxmlformats.org/wordprocessingml/2006/main" xmlns:w14="http://schemas.microsoft.com/office/word/2010/wordml" xmlns:w15="http://schemas.microsoft.com/office/word/2012/wordml" xmlns:w16se="http://schemas.microsoft.com/office/word/2015/wordml/symex" xmlns:wpg="http://schemas.microsoft.com/office/word/2010/wordprocessingGroup" xmlns:wpi="http://schemas.microsoft.com/office/word/2010/wordprocessingInk" xmlns:wne="http://schemas.microsoft.com/office/word/2006/wordml" xmlns:wps="http://schemas.microsoft.com/office/word/2010/wordprocessingShape" mc:Ignorable="w14 w15 w16se wp14">
   <w:footnote w:type="separator" w:id="-1">
     <w:p>
       <w:pPr>
@@ -8403,7 +7981,7 @@
 </file>
 
 <file path=word/header1.xml><?xml version="1.0" encoding="utf-8"?>
-<w:hdr xmlns:wpc="http://schemas.microsoft.com/office/word/2010/wordprocessingCanvas" xmlns:mc="http://schemas.openxmlformats.org/markup-compatibility/2006" xmlns:o="urn:schemas-microsoft-com:office:office" xmlns:r="http://schemas.openxmlformats.org/officeDocument/2006/relationships" xmlns:m="http://schemas.openxmlformats.org/officeDocument/2006/math" xmlns:v="urn:schemas-microsoft-com:vml" xmlns:wp14="http://schemas.microsoft.com/office/word/2010/wordprocessingDrawing" xmlns:wp="http://schemas.openxmlformats.org/drawingml/2006/wordprocessingDrawing" xmlns:w10="urn:schemas-microsoft-com:office:word" xmlns:w="http://schemas.openxmlformats.org/wordprocessingml/2006/main" xmlns:w14="http://schemas.microsoft.com/office/word/2010/wordml" xmlns:wpg="http://schemas.microsoft.com/office/word/2010/wordprocessingGroup" xmlns:wpi="http://schemas.microsoft.com/office/word/2010/wordprocessingInk" xmlns:wne="http://schemas.microsoft.com/office/word/2006/wordml" xmlns:wps="http://schemas.microsoft.com/office/word/2010/wordprocessingShape" mc:Ignorable="w14 wp14">
+<w:hdr xmlns:wpc="http://schemas.microsoft.com/office/word/2010/wordprocessingCanvas" xmlns:cx="http://schemas.microsoft.com/office/drawing/2014/chartex" xmlns:cx1="http://schemas.microsoft.com/office/drawing/2015/9/8/chartex" xmlns:mc="http://schemas.openxmlformats.org/markup-compatibility/2006" xmlns:o="urn:schemas-microsoft-com:office:office" xmlns:r="http://schemas.openxmlformats.org/officeDocument/2006/relationships" xmlns:m="http://schemas.openxmlformats.org/officeDocument/2006/math" xmlns:v="urn:schemas-microsoft-com:vml" xmlns:wp14="http://schemas.microsoft.com/office/word/2010/wordprocessingDrawing" xmlns:wp="http://schemas.openxmlformats.org/drawingml/2006/wordprocessingDrawing" xmlns:w10="urn:schemas-microsoft-com:office:word" xmlns:w="http://schemas.openxmlformats.org/wordprocessingml/2006/main" xmlns:w14="http://schemas.microsoft.com/office/word/2010/wordml" xmlns:w15="http://schemas.microsoft.com/office/word/2012/wordml" xmlns:w16se="http://schemas.microsoft.com/office/word/2015/wordml/symex" xmlns:wpg="http://schemas.microsoft.com/office/word/2010/wordprocessingGroup" xmlns:wpi="http://schemas.microsoft.com/office/word/2010/wordprocessingInk" xmlns:wne="http://schemas.microsoft.com/office/word/2006/wordml" xmlns:wps="http://schemas.microsoft.com/office/word/2010/wordprocessingShape" mc:Ignorable="w14 w15 w16se wp14">
   <w:p>
     <w:pPr>
       <w:pStyle w:val="a4"/>
@@ -8413,7 +7991,7 @@
 </file>
 
 <file path=word/header2.xml><?xml version="1.0" encoding="utf-8"?>
-<w:hdr xmlns:wpc="http://schemas.microsoft.com/office/word/2010/wordprocessingCanvas" xmlns:mc="http://schemas.openxmlformats.org/markup-compatibility/2006" xmlns:o="urn:schemas-microsoft-com:office:office" xmlns:r="http://schemas.openxmlformats.org/officeDocument/2006/relationships" xmlns:m="http://schemas.openxmlformats.org/officeDocument/2006/math" xmlns:v="urn:schemas-microsoft-com:vml" xmlns:wp14="http://schemas.microsoft.com/office/word/2010/wordprocessingDrawing" xmlns:wp="http://schemas.openxmlformats.org/drawingml/2006/wordprocessingDrawing" xmlns:w10="urn:schemas-microsoft-com:office:word" xmlns:w="http://schemas.openxmlformats.org/wordprocessingml/2006/main" xmlns:w14="http://schemas.microsoft.com/office/word/2010/wordml" xmlns:wpg="http://schemas.microsoft.com/office/word/2010/wordprocessingGroup" xmlns:wpi="http://schemas.microsoft.com/office/word/2010/wordprocessingInk" xmlns:wne="http://schemas.microsoft.com/office/word/2006/wordml" xmlns:wps="http://schemas.microsoft.com/office/word/2010/wordprocessingShape" mc:Ignorable="w14 wp14">
+<w:hdr xmlns:wpc="http://schemas.microsoft.com/office/word/2010/wordprocessingCanvas" xmlns:cx="http://schemas.microsoft.com/office/drawing/2014/chartex" xmlns:cx1="http://schemas.microsoft.com/office/drawing/2015/9/8/chartex" xmlns:mc="http://schemas.openxmlformats.org/markup-compatibility/2006" xmlns:o="urn:schemas-microsoft-com:office:office" xmlns:r="http://schemas.openxmlformats.org/officeDocument/2006/relationships" xmlns:m="http://schemas.openxmlformats.org/officeDocument/2006/math" xmlns:v="urn:schemas-microsoft-com:vml" xmlns:wp14="http://schemas.microsoft.com/office/word/2010/wordprocessingDrawing" xmlns:wp="http://schemas.openxmlformats.org/drawingml/2006/wordprocessingDrawing" xmlns:w10="urn:schemas-microsoft-com:office:word" xmlns:w="http://schemas.openxmlformats.org/wordprocessingml/2006/main" xmlns:w14="http://schemas.microsoft.com/office/word/2010/wordml" xmlns:w15="http://schemas.microsoft.com/office/word/2012/wordml" xmlns:w16se="http://schemas.microsoft.com/office/word/2015/wordml/symex" xmlns:wpg="http://schemas.microsoft.com/office/word/2010/wordprocessingGroup" xmlns:wpi="http://schemas.microsoft.com/office/word/2010/wordprocessingInk" xmlns:wne="http://schemas.microsoft.com/office/word/2006/wordml" xmlns:wps="http://schemas.microsoft.com/office/word/2010/wordprocessingShape" mc:Ignorable="w14 w15 w16se wp14">
   <w:p>
     <w:pPr>
       <w:spacing w:after="0" w:line="240" w:lineRule="auto"/>
@@ -8495,7 +8073,7 @@
 </file>
 
 <file path=word/header3.xml><?xml version="1.0" encoding="utf-8"?>
-<w:hdr xmlns:wpc="http://schemas.microsoft.com/office/word/2010/wordprocessingCanvas" xmlns:mc="http://schemas.openxmlformats.org/markup-compatibility/2006" xmlns:o="urn:schemas-microsoft-com:office:office" xmlns:r="http://schemas.openxmlformats.org/officeDocument/2006/relationships" xmlns:m="http://schemas.openxmlformats.org/officeDocument/2006/math" xmlns:v="urn:schemas-microsoft-com:vml" xmlns:wp14="http://schemas.microsoft.com/office/word/2010/wordprocessingDrawing" xmlns:wp="http://schemas.openxmlformats.org/drawingml/2006/wordprocessingDrawing" xmlns:w10="urn:schemas-microsoft-com:office:word" xmlns:w="http://schemas.openxmlformats.org/wordprocessingml/2006/main" xmlns:w14="http://schemas.microsoft.com/office/word/2010/wordml" xmlns:wpg="http://schemas.microsoft.com/office/word/2010/wordprocessingGroup" xmlns:wpi="http://schemas.microsoft.com/office/word/2010/wordprocessingInk" xmlns:wne="http://schemas.microsoft.com/office/word/2006/wordml" xmlns:wps="http://schemas.microsoft.com/office/word/2010/wordprocessingShape" mc:Ignorable="w14 wp14">
+<w:hdr xmlns:wpc="http://schemas.microsoft.com/office/word/2010/wordprocessingCanvas" xmlns:cx="http://schemas.microsoft.com/office/drawing/2014/chartex" xmlns:cx1="http://schemas.microsoft.com/office/drawing/2015/9/8/chartex" xmlns:mc="http://schemas.openxmlformats.org/markup-compatibility/2006" xmlns:o="urn:schemas-microsoft-com:office:office" xmlns:r="http://schemas.openxmlformats.org/officeDocument/2006/relationships" xmlns:m="http://schemas.openxmlformats.org/officeDocument/2006/math" xmlns:v="urn:schemas-microsoft-com:vml" xmlns:wp14="http://schemas.microsoft.com/office/word/2010/wordprocessingDrawing" xmlns:wp="http://schemas.openxmlformats.org/drawingml/2006/wordprocessingDrawing" xmlns:w10="urn:schemas-microsoft-com:office:word" xmlns:w="http://schemas.openxmlformats.org/wordprocessingml/2006/main" xmlns:w14="http://schemas.microsoft.com/office/word/2010/wordml" xmlns:w15="http://schemas.microsoft.com/office/word/2012/wordml" xmlns:w16se="http://schemas.microsoft.com/office/word/2015/wordml/symex" xmlns:wpg="http://schemas.microsoft.com/office/word/2010/wordprocessingGroup" xmlns:wpi="http://schemas.microsoft.com/office/word/2010/wordprocessingInk" xmlns:wne="http://schemas.microsoft.com/office/word/2006/wordml" xmlns:wps="http://schemas.microsoft.com/office/word/2010/wordprocessingShape" mc:Ignorable="w14 w15 w16se wp14">
   <w:p>
     <w:pPr>
       <w:pStyle w:val="a4"/>
@@ -8505,7 +8083,7 @@
 </file>
 
 <file path=word/styles.xml><?xml version="1.0" encoding="utf-8"?>
-<w:styles xmlns:mc="http://schemas.openxmlformats.org/markup-compatibility/2006" xmlns:r="http://schemas.openxmlformats.org/officeDocument/2006/relationships" xmlns:w="http://schemas.openxmlformats.org/wordprocessingml/2006/main" xmlns:w14="http://schemas.microsoft.com/office/word/2010/wordml" mc:Ignorable="w14">
+<w:styles xmlns:mc="http://schemas.openxmlformats.org/markup-compatibility/2006" xmlns:r="http://schemas.openxmlformats.org/officeDocument/2006/relationships" xmlns:w="http://schemas.openxmlformats.org/wordprocessingml/2006/main" xmlns:w14="http://schemas.microsoft.com/office/word/2010/wordml" xmlns:w15="http://schemas.microsoft.com/office/word/2012/wordml" xmlns:w16se="http://schemas.microsoft.com/office/word/2015/wordml/symex" mc:Ignorable="w14 w15 w16se">
   <w:docDefaults>
     <w:rPrDefault>
       <w:rPr>
@@ -8521,394 +8099,378 @@
       </w:pPr>
     </w:pPrDefault>
   </w:docDefaults>
-  <w:latentStyles w:defLockedState="0" w:defUIPriority="99" w:defSemiHidden="1" w:defUnhideWhenUsed="1" w:defQFormat="0" w:count="267">
-    <w:lsdException w:name="Normal" w:semiHidden="0" w:uiPriority="0" w:unhideWhenUsed="0" w:qFormat="1"/>
-    <w:lsdException w:name="heading 1" w:semiHidden="0" w:uiPriority="9" w:unhideWhenUsed="0" w:qFormat="1"/>
-    <w:lsdException w:name="heading 2" w:uiPriority="9" w:qFormat="1"/>
-    <w:lsdException w:name="heading 3" w:uiPriority="9" w:qFormat="1"/>
-    <w:lsdException w:name="heading 4" w:uiPriority="9" w:qFormat="1"/>
-    <w:lsdException w:name="heading 5" w:uiPriority="9" w:qFormat="1"/>
-    <w:lsdException w:name="heading 6" w:uiPriority="9" w:qFormat="1"/>
-    <w:lsdException w:name="heading 7" w:uiPriority="9" w:qFormat="1"/>
-    <w:lsdException w:name="heading 8" w:uiPriority="9" w:qFormat="1"/>
-    <w:lsdException w:name="heading 9" w:uiPriority="9" w:qFormat="1"/>
-    <w:lsdException w:name="toc 1" w:uiPriority="39"/>
-    <w:lsdException w:name="toc 2" w:uiPriority="39"/>
-    <w:lsdException w:name="toc 3" w:uiPriority="39"/>
-    <w:lsdException w:name="toc 4" w:uiPriority="39"/>
-    <w:lsdException w:name="toc 5" w:uiPriority="39"/>
-    <w:lsdException w:name="toc 6" w:uiPriority="39"/>
-    <w:lsdException w:name="toc 7" w:uiPriority="39"/>
-    <w:lsdException w:name="toc 8" w:uiPriority="39"/>
-    <w:lsdException w:name="toc 9" w:uiPriority="39"/>
-    <w:lsdException w:name="caption" w:uiPriority="35" w:qFormat="1"/>
-    <w:lsdException w:name="Title" w:semiHidden="0" w:uiPriority="10" w:unhideWhenUsed="0" w:qFormat="1"/>
-    <w:lsdException w:name="Default Paragraph Font" w:uiPriority="1"/>
-    <w:lsdException w:name="Subtitle" w:semiHidden="0" w:uiPriority="11" w:unhideWhenUsed="0" w:qFormat="1"/>
-    <w:lsdException w:name="Strong" w:semiHidden="0" w:uiPriority="22" w:unhideWhenUsed="0" w:qFormat="1"/>
-    <w:lsdException w:name="Emphasis" w:semiHidden="0" w:uiPriority="20" w:unhideWhenUsed="0" w:qFormat="1"/>
-    <w:lsdException w:name="Table Grid" w:semiHidden="0" w:uiPriority="39" w:unhideWhenUsed="0"/>
-    <w:lsdException w:name="Placeholder Text" w:unhideWhenUsed="0"/>
-    <w:lsdException w:name="No Spacing" w:semiHidden="0" w:uiPriority="1" w:unhideWhenUsed="0" w:qFormat="1"/>
-    <w:lsdException w:name="Light Shading" w:semiHidden="0" w:uiPriority="60" w:unhideWhenUsed="0"/>
-    <w:lsdException w:name="Light List" w:semiHidden="0" w:uiPriority="61" w:unhideWhenUsed="0"/>
-    <w:lsdException w:name="Light Grid" w:semiHidden="0" w:uiPriority="62" w:unhideWhenUsed="0"/>
-    <w:lsdException w:name="Medium Shading 1" w:semiHidden="0" w:uiPriority="63" w:unhideWhenUsed="0"/>
-    <w:lsdException w:name="Medium Shading 2" w:semiHidden="0" w:uiPriority="64" w:unhideWhenUsed="0"/>
-    <w:lsdException w:name="Medium List 1" w:semiHidden="0" w:uiPriority="65" w:unhideWhenUsed="0"/>
-    <w:lsdException w:name="Medium List 2" w:semiHidden="0" w:uiPriority="66" w:unhideWhenUsed="0"/>
-    <w:lsdException w:name="Medium Grid 1" w:semiHidden="0" w:uiPriority="67" w:unhideWhenUsed="0"/>
-    <w:lsdException w:name="Medium Grid 2" w:semiHidden="0" w:uiPriority="68" w:unhideWhenUsed="0"/>
-    <w:lsdException w:name="Medium Grid 3" w:semiHidden="0" w:uiPriority="69" w:unhideWhenUsed="0"/>
-    <w:lsdException w:name="Dark List" w:semiHidden="0" w:uiPriority="70" w:unhideWhenUsed="0"/>
-    <w:lsdException w:name="Colorful Shading" w:semiHidden="0" w:uiPriority="71" w:unhideWhenUsed="0"/>
-    <w:lsdException w:name="Colorful List" w:semiHidden="0" w:uiPriority="72" w:unhideWhenUsed="0"/>
-    <w:lsdException w:name="Colorful Grid" w:semiHidden="0" w:uiPriority="73" w:unhideWhenUsed="0"/>
-    <w:lsdException w:name="Light Shading Accent 1" w:semiHidden="0" w:uiPriority="60" w:unhideWhenUsed="0"/>
-    <w:lsdException w:name="Light List Accent 1" w:semiHidden="0" w:uiPriority="61" w:unhideWhenUsed="0"/>
-    <w:lsdException w:name="Light Grid Accent 1" w:semiHidden="0" w:uiPriority="62" w:unhideWhenUsed="0"/>
-    <w:lsdException w:name="Medium Shading 1 Accent 1" w:semiHidden="0" w:uiPriority="63" w:unhideWhenUsed="0"/>
-    <w:lsdException w:name="Medium Shading 2 Accent 1" w:semiHidden="0" w:uiPriority="64" w:unhideWhenUsed="0"/>
-    <w:lsdException w:name="Medium List 1 Accent 1" w:semiHidden="0" w:uiPriority="65" w:unhideWhenUsed="0"/>
-    <w:lsdException w:name="Revision" w:unhideWhenUsed="0"/>
-    <w:lsdException w:name="List Paragraph" w:semiHidden="0" w:uiPriority="34" w:unhideWhenUsed="0" w:qFormat="1"/>
-    <w:lsdException w:name="Quote" w:semiHidden="0" w:uiPriority="29" w:unhideWhenUsed="0" w:qFormat="1"/>
-    <w:lsdException w:name="Intense Quote" w:semiHidden="0" w:uiPriority="30" w:unhideWhenUsed="0" w:qFormat="1"/>
-    <w:lsdException w:name="Medium List 2 Accent 1" w:semiHidden="0" w:uiPriority="66" w:unhideWhenUsed="0"/>
-    <w:lsdException w:name="Medium Grid 1 Accent 1" w:semiHidden="0" w:uiPriority="67" w:unhideWhenUsed="0"/>
-    <w:lsdException w:name="Medium Grid 2 Accent 1" w:semiHidden="0" w:uiPriority="68" w:unhideWhenUsed="0"/>
-    <w:lsdException w:name="Medium Grid 3 Accent 1" w:semiHidden="0" w:uiPriority="69" w:unhideWhenUsed="0"/>
-    <w:lsdException w:name="Dark List Accent 1" w:semiHidden="0" w:uiPriority="70" w:unhideWhenUsed="0"/>
-    <w:lsdException w:name="Colorful Shading Accent 1" w:semiHidden="0" w:uiPriority="71" w:unhideWhenUsed="0"/>
-    <w:lsdException w:name="Colorful List Accent 1" w:semiHidden="0" w:uiPriority="72" w:unhideWhenUsed="0"/>
-    <w:lsdException w:name="Colorful Grid Accent 1" w:semiHidden="0" w:uiPriority="73" w:unhideWhenUsed="0"/>
-    <w:lsdException w:name="Light Shading Accent 2" w:semiHidden="0" w:uiPriority="60" w:unhideWhenUsed="0"/>
-    <w:lsdException w:name="Light List Accent 2" w:semiHidden="0" w:uiPriority="61" w:unhideWhenUsed="0"/>
-    <w:lsdException w:name="Light Grid Accent 2" w:semiHidden="0" w:uiPriority="62" w:unhideWhenUsed="0"/>
-    <w:lsdException w:name="Medium Shading 1 Accent 2" w:semiHidden="0" w:uiPriority="63" w:unhideWhenUsed="0"/>
-    <w:lsdException w:name="Medium Shading 2 Accent 2" w:semiHidden="0" w:uiPriority="64" w:unhideWhenUsed="0"/>
-    <w:lsdException w:name="Medium List 1 Accent 2" w:semiHidden="0" w:uiPriority="65" w:unhideWhenUsed="0"/>
-    <w:lsdException w:name="Medium List 2 Accent 2" w:semiHidden="0" w:uiPriority="66" w:unhideWhenUsed="0"/>
-    <w:lsdException w:name="Medium Grid 1 Accent 2" w:semiHidden="0" w:uiPriority="67" w:unhideWhenUsed="0"/>
-    <w:lsdException w:name="Medium Grid 2 Accent 2" w:semiHidden="0" w:uiPriority="68" w:unhideWhenUsed="0"/>
-    <w:lsdException w:name="Medium Grid 3 Accent 2" w:semiHidden="0" w:uiPriority="69" w:unhideWhenUsed="0"/>
-    <w:lsdException w:name="Dark List Accent 2" w:semiHidden="0" w:uiPriority="70" w:unhideWhenUsed="0"/>
-    <w:lsdException w:name="Colorful Shading Accent 2" w:semiHidden="0" w:uiPriority="71" w:unhideWhenUsed="0"/>
-    <w:lsdException w:name="Colorful List Accent 2" w:semiHidden="0" w:uiPriority="72" w:unhideWhenUsed="0"/>
-    <w:lsdException w:name="Colorful Grid Accent 2" w:semiHidden="0" w:uiPriority="73" w:unhideWhenUsed="0"/>
-    <w:lsdException w:name="Light Shading Accent 3" w:semiHidden="0" w:uiPriority="60" w:unhideWhenUsed="0"/>
-    <w:lsdException w:name="Light List Accent 3" w:semiHidden="0" w:uiPriority="61" w:unhideWhenUsed="0"/>
-    <w:lsdException w:name="Light Grid Accent 3" w:semiHidden="0" w:uiPriority="62" w:unhideWhenUsed="0"/>
-    <w:lsdException w:name="Medium Shading 1 Accent 3" w:semiHidden="0" w:uiPriority="63" w:unhideWhenUsed="0"/>
-    <w:lsdException w:name="Medium Shading 2 Accent 3" w:semiHidden="0" w:uiPriority="64" w:unhideWhenUsed="0"/>
-    <w:lsdException w:name="Medium List 1 Accent 3" w:semiHidden="0" w:uiPriority="65" w:unhideWhenUsed="0"/>
-    <w:lsdException w:name="Medium List 2 Accent 3" w:semiHidden="0" w:uiPriority="66" w:unhideWhenUsed="0"/>
-    <w:lsdException w:name="Medium Grid 1 Accent 3" w:semiHidden="0" w:uiPriority="67" w:unhideWhenUsed="0"/>
-    <w:lsdException w:name="Medium Grid 2 Accent 3" w:semiHidden="0" w:uiPriority="68" w:unhideWhenUsed="0"/>
-    <w:lsdException w:name="Medium Grid 3 Accent 3" w:semiHidden="0" w:uiPriority="69" w:unhideWhenUsed="0"/>
-    <w:lsdException w:name="Dark List Accent 3" w:semiHidden="0" w:uiPriority="70" w:unhideWhenUsed="0"/>
-    <w:lsdException w:name="Colorful Shading Accent 3" w:semiHidden="0" w:uiPriority="71" w:unhideWhenUsed="0"/>
-    <w:lsdException w:name="Colorful List Accent 3" w:semiHidden="0" w:uiPriority="72" w:unhideWhenUsed="0"/>
-    <w:lsdException w:name="Colorful Grid Accent 3" w:semiHidden="0" w:uiPriority="73" w:unhideWhenUsed="0"/>
-    <w:lsdException w:name="Light Shading Accent 4" w:semiHidden="0" w:uiPriority="60" w:unhideWhenUsed="0"/>
-    <w:lsdException w:name="Light List Accent 4" w:semiHidden="0" w:uiPriority="61" w:unhideWhenUsed="0"/>
-    <w:lsdException w:name="Light Grid Accent 4" w:semiHidden="0" w:uiPriority="62" w:unhideWhenUsed="0"/>
-    <w:lsdException w:name="Medium Shading 1 Accent 4" w:semiHidden="0" w:uiPriority="63" w:unhideWhenUsed="0"/>
-    <w:lsdException w:name="Medium Shading 2 Accent 4" w:semiHidden="0" w:uiPriority="64" w:unhideWhenUsed="0"/>
-    <w:lsdException w:name="Medium List 1 Accent 4" w:semiHidden="0" w:uiPriority="65" w:unhideWhenUsed="0"/>
-    <w:lsdException w:name="Medium List 2 Accent 4" w:semiHidden="0" w:uiPriority="66" w:unhideWhenUsed="0"/>
-    <w:lsdException w:name="Medium Grid 1 Accent 4" w:semiHidden="0" w:uiPriority="67" w:unhideWhenUsed="0"/>
-    <w:lsdException w:name="Medium Grid 2 Accent 4" w:semiHidden="0" w:uiPriority="68" w:unhideWhenUsed="0"/>
-    <w:lsdException w:name="Medium Grid 3 Accent 4" w:semiHidden="0" w:uiPriority="69" w:unhideWhenUsed="0"/>
-    <w:lsdException w:name="Dark List Accent 4" w:semiHidden="0" w:uiPriority="70" w:unhideWhenUsed="0"/>
-    <w:lsdException w:name="Colorful Shading Accent 4" w:semiHidden="0" w:uiPriority="71" w:unhideWhenUsed="0"/>
-    <w:lsdException w:name="Colorful List Accent 4" w:semiHidden="0" w:uiPriority="72" w:unhideWhenUsed="0"/>
-    <w:lsdException w:name="Colorful Grid Accent 4" w:semiHidden="0" w:uiPriority="73" w:unhideWhenUsed="0"/>
-    <w:lsdException w:name="Light Shading Accent 5" w:semiHidden="0" w:uiPriority="60" w:unhideWhenUsed="0"/>
-    <w:lsdException w:name="Light List Accent 5" w:semiHidden="0" w:uiPriority="61" w:unhideWhenUsed="0"/>
-    <w:lsdException w:name="Light Grid Accent 5" w:semiHidden="0" w:uiPriority="62" w:unhideWhenUsed="0"/>
-    <w:lsdException w:name="Medium Shading 1 Accent 5" w:semiHidden="0" w:uiPriority="63" w:unhideWhenUsed="0"/>
-    <w:lsdException w:name="Medium Shading 2 Accent 5" w:semiHidden="0" w:uiPriority="64" w:unhideWhenUsed="0"/>
-    <w:lsdException w:name="Medium List 1 Accent 5" w:semiHidden="0" w:uiPriority="65" w:unhideWhenUsed="0"/>
-    <w:lsdException w:name="Medium List 2 Accent 5" w:semiHidden="0" w:uiPriority="66" w:unhideWhenUsed="0"/>
-    <w:lsdException w:name="Medium Grid 1 Accent 5" w:semiHidden="0" w:uiPriority="67" w:unhideWhenUsed="0"/>
-    <w:lsdException w:name="Medium Grid 2 Accent 5" w:semiHidden="0" w:uiPriority="68" w:unhideWhenUsed="0"/>
-    <w:lsdException w:name="Medium Grid 3 Accent 5" w:semiHidden="0" w:uiPriority="69" w:unhideWhenUsed="0"/>
-    <w:lsdException w:name="Dark List Accent 5" w:semiHidden="0" w:uiPriority="70" w:unhideWhenUsed="0"/>
-    <w:lsdException w:name="Colorful Shading Accent 5" w:semiHidden="0" w:uiPriority="71" w:unhideWhenUsed="0"/>
-    <w:lsdException w:name="Colorful List Accent 5" w:semiHidden="0" w:uiPriority="72" w:unhideWhenUsed="0"/>
-    <w:lsdException w:name="Colorful Grid Accent 5" w:semiHidden="0" w:uiPriority="73" w:unhideWhenUsed="0"/>
-    <w:lsdException w:name="Light Shading Accent 6" w:semiHidden="0" w:uiPriority="60" w:unhideWhenUsed="0"/>
-    <w:lsdException w:name="Light List Accent 6" w:semiHidden="0" w:uiPriority="61" w:unhideWhenUsed="0"/>
-    <w:lsdException w:name="Light Grid Accent 6" w:semiHidden="0" w:uiPriority="62" w:unhideWhenUsed="0"/>
-    <w:lsdException w:name="Medium Shading 1 Accent 6" w:semiHidden="0" w:uiPriority="63" w:unhideWhenUsed="0"/>
-    <w:lsdException w:name="Medium Shading 2 Accent 6" w:semiHidden="0" w:uiPriority="64" w:unhideWhenUsed="0"/>
-    <w:lsdException w:name="Medium List 1 Accent 6" w:semiHidden="0" w:uiPriority="65" w:unhideWhenUsed="0"/>
-    <w:lsdException w:name="Medium List 2 Accent 6" w:semiHidden="0" w:uiPriority="66" w:unhideWhenUsed="0"/>
-    <w:lsdException w:name="Medium Grid 1 Accent 6" w:semiHidden="0" w:uiPriority="67" w:unhideWhenUsed="0"/>
-    <w:lsdException w:name="Medium Grid 2 Accent 6" w:semiHidden="0" w:uiPriority="68" w:unhideWhenUsed="0"/>
-    <w:lsdException w:name="Medium Grid 3 Accent 6" w:semiHidden="0" w:uiPriority="69" w:unhideWhenUsed="0"/>
-    <w:lsdException w:name="Dark List Accent 6" w:semiHidden="0" w:uiPriority="70" w:unhideWhenUsed="0"/>
-    <w:lsdException w:name="Colorful Shading Accent 6" w:semiHidden="0" w:uiPriority="71" w:unhideWhenUsed="0"/>
-    <w:lsdException w:name="Colorful List Accent 6" w:semiHidden="0" w:uiPriority="72" w:unhideWhenUsed="0"/>
-    <w:lsdException w:name="Colorful Grid Accent 6" w:semiHidden="0" w:uiPriority="73" w:unhideWhenUsed="0"/>
-    <w:lsdException w:name="Subtle Emphasis" w:semiHidden="0" w:uiPriority="19" w:unhideWhenUsed="0" w:qFormat="1"/>
-    <w:lsdException w:name="Intense Emphasis" w:semiHidden="0" w:uiPriority="21" w:unhideWhenUsed="0" w:qFormat="1"/>
-    <w:lsdException w:name="Subtle Reference" w:semiHidden="0" w:uiPriority="31" w:unhideWhenUsed="0" w:qFormat="1"/>
-    <w:lsdException w:name="Intense Reference" w:semiHidden="0" w:uiPriority="32" w:unhideWhenUsed="0" w:qFormat="1"/>
-    <w:lsdException w:name="Book Title" w:semiHidden="0" w:uiPriority="33" w:unhideWhenUsed="0" w:qFormat="1"/>
-    <w:lsdException w:name="Bibliography" w:uiPriority="37"/>
-    <w:lsdException w:name="TOC Heading" w:uiPriority="39" w:qFormat="1"/>
-  </w:latentStyles>
-  <w:style w:type="paragraph" w:default="1" w:styleId="a">
-    <w:name w:val="Normal"/>
-    <w:qFormat/>
-  </w:style>
-  <w:style w:type="character" w:default="1" w:styleId="a0">
-    <w:name w:val="Default Paragraph Font"/>
-    <w:uiPriority w:val="1"/>
-    <w:semiHidden/>
-    <w:unhideWhenUsed/>
-  </w:style>
-  <w:style w:type="table" w:default="1" w:styleId="a1">
-    <w:name w:val="Normal Table"/>
-    <w:uiPriority w:val="99"/>
-    <w:semiHidden/>
-    <w:unhideWhenUsed/>
-    <w:tblPr>
-      <w:tblInd w:w="0" w:type="dxa"/>
-      <w:tblCellMar>
-        <w:top w:w="0" w:type="dxa"/>
-        <w:left w:w="108" w:type="dxa"/>
-        <w:bottom w:w="0" w:type="dxa"/>
-        <w:right w:w="108" w:type="dxa"/>
-      </w:tblCellMar>
-    </w:tblPr>
-  </w:style>
-  <w:style w:type="numbering" w:default="1" w:styleId="a2">
-    <w:name w:val="No List"/>
-    <w:uiPriority w:val="99"/>
-    <w:semiHidden/>
-    <w:unhideWhenUsed/>
-  </w:style>
-  <w:style w:type="paragraph" w:styleId="a3">
-    <w:name w:val="Normal (Web)"/>
-    <w:basedOn w:val="a"/>
-    <w:uiPriority w:val="99"/>
-    <w:semiHidden/>
-    <w:unhideWhenUsed/>
-    <w:rsid w:val="0014601E"/>
-    <w:pPr>
-      <w:spacing w:before="100" w:beforeAutospacing="1" w:after="100" w:afterAutospacing="1" w:line="240" w:lineRule="auto"/>
-    </w:pPr>
-    <w:rPr>
-      <w:rFonts w:ascii="Times New Roman" w:eastAsiaTheme="minorEastAsia" w:hAnsi="Times New Roman" w:cs="Times New Roman"/>
-      <w:sz w:val="24"/>
-      <w:szCs w:val="24"/>
-    </w:rPr>
-  </w:style>
-  <w:style w:type="paragraph" w:styleId="a4">
-    <w:name w:val="header"/>
-    <w:basedOn w:val="a"/>
-    <w:link w:val="a5"/>
-    <w:uiPriority w:val="99"/>
-    <w:unhideWhenUsed/>
-    <w:rsid w:val="006C70F4"/>
-    <w:pPr>
-      <w:tabs>
-        <w:tab w:val="center" w:pos="4680"/>
-        <w:tab w:val="right" w:pos="9360"/>
-      </w:tabs>
-      <w:spacing w:after="0" w:line="240" w:lineRule="auto"/>
-    </w:pPr>
-  </w:style>
-  <w:style w:type="character" w:customStyle="1" w:styleId="a5">
-    <w:name w:val="Верхний колонтитул Знак"/>
-    <w:basedOn w:val="a0"/>
-    <w:link w:val="a4"/>
-    <w:uiPriority w:val="99"/>
-    <w:rsid w:val="006C70F4"/>
-  </w:style>
-  <w:style w:type="paragraph" w:styleId="a6">
-    <w:name w:val="footer"/>
-    <w:basedOn w:val="a"/>
-    <w:link w:val="a7"/>
-    <w:uiPriority w:val="99"/>
-    <w:unhideWhenUsed/>
-    <w:rsid w:val="006C70F4"/>
-    <w:pPr>
-      <w:tabs>
-        <w:tab w:val="center" w:pos="4680"/>
-        <w:tab w:val="right" w:pos="9360"/>
-      </w:tabs>
-      <w:spacing w:after="0" w:line="240" w:lineRule="auto"/>
-    </w:pPr>
-  </w:style>
-  <w:style w:type="character" w:customStyle="1" w:styleId="a7">
-    <w:name w:val="Нижний колонтитул Знак"/>
-    <w:basedOn w:val="a0"/>
-    <w:link w:val="a6"/>
-    <w:uiPriority w:val="99"/>
-    <w:rsid w:val="006C70F4"/>
-  </w:style>
-</w:styles>
-</file>
-
-<file path=word/stylesWithEffects.xml><?xml version="1.0" encoding="utf-8"?>
-<w:styles xmlns:wpc="http://schemas.microsoft.com/office/word/2010/wordprocessingCanvas" xmlns:mc="http://schemas.openxmlformats.org/markup-compatibility/2006" xmlns:o="urn:schemas-microsoft-com:office:office" xmlns:r="http://schemas.openxmlformats.org/officeDocument/2006/relationships" xmlns:m="http://schemas.openxmlformats.org/officeDocument/2006/math" xmlns:v="urn:schemas-microsoft-com:vml" xmlns:wp14="http://schemas.microsoft.com/office/word/2010/wordprocessingDrawing" xmlns:wp="http://schemas.openxmlformats.org/drawingml/2006/wordprocessingDrawing" xmlns:w10="urn:schemas-microsoft-com:office:word" xmlns:w="http://schemas.openxmlformats.org/wordprocessingml/2006/main" xmlns:w14="http://schemas.microsoft.com/office/word/2010/wordml" xmlns:wpg="http://schemas.microsoft.com/office/word/2010/wordprocessingGroup" xmlns:wpi="http://schemas.microsoft.com/office/word/2010/wordprocessingInk" xmlns:wne="http://schemas.microsoft.com/office/word/2006/wordml" xmlns:wps="http://schemas.microsoft.com/office/word/2010/wordprocessingShape" mc:Ignorable="w14 wp14">
-  <w:docDefaults>
-    <w:rPrDefault>
-      <w:rPr>
-        <w:rFonts w:asciiTheme="minorHAnsi" w:eastAsiaTheme="minorHAnsi" w:hAnsiTheme="minorHAnsi" w:cstheme="minorBidi"/>
-        <w:sz w:val="22"/>
-        <w:szCs w:val="22"/>
-        <w:lang w:val="en-US" w:eastAsia="en-US" w:bidi="ar-SA"/>
-      </w:rPr>
-    </w:rPrDefault>
-    <w:pPrDefault>
-      <w:pPr>
-        <w:spacing w:after="160" w:line="259" w:lineRule="auto"/>
-      </w:pPr>
-    </w:pPrDefault>
-  </w:docDefaults>
-  <w:latentStyles w:defLockedState="0" w:defUIPriority="99" w:defSemiHidden="1" w:defUnhideWhenUsed="1" w:defQFormat="0" w:count="267">
-    <w:lsdException w:name="Normal" w:semiHidden="0" w:uiPriority="0" w:unhideWhenUsed="0" w:qFormat="1"/>
-    <w:lsdException w:name="heading 1" w:semiHidden="0" w:uiPriority="9" w:unhideWhenUsed="0" w:qFormat="1"/>
-    <w:lsdException w:name="heading 2" w:uiPriority="9" w:qFormat="1"/>
-    <w:lsdException w:name="heading 3" w:uiPriority="9" w:qFormat="1"/>
-    <w:lsdException w:name="heading 4" w:uiPriority="9" w:qFormat="1"/>
-    <w:lsdException w:name="heading 5" w:uiPriority="9" w:qFormat="1"/>
-    <w:lsdException w:name="heading 6" w:uiPriority="9" w:qFormat="1"/>
-    <w:lsdException w:name="heading 7" w:uiPriority="9" w:qFormat="1"/>
-    <w:lsdException w:name="heading 8" w:uiPriority="9" w:qFormat="1"/>
-    <w:lsdException w:name="heading 9" w:uiPriority="9" w:qFormat="1"/>
-    <w:lsdException w:name="toc 1" w:uiPriority="39"/>
-    <w:lsdException w:name="toc 2" w:uiPriority="39"/>
-    <w:lsdException w:name="toc 3" w:uiPriority="39"/>
-    <w:lsdException w:name="toc 4" w:uiPriority="39"/>
-    <w:lsdException w:name="toc 5" w:uiPriority="39"/>
-    <w:lsdException w:name="toc 6" w:uiPriority="39"/>
-    <w:lsdException w:name="toc 7" w:uiPriority="39"/>
-    <w:lsdException w:name="toc 8" w:uiPriority="39"/>
-    <w:lsdException w:name="toc 9" w:uiPriority="39"/>
-    <w:lsdException w:name="caption" w:uiPriority="35" w:qFormat="1"/>
-    <w:lsdException w:name="Title" w:semiHidden="0" w:uiPriority="10" w:unhideWhenUsed="0" w:qFormat="1"/>
-    <w:lsdException w:name="Default Paragraph Font" w:uiPriority="1"/>
-    <w:lsdException w:name="Subtitle" w:semiHidden="0" w:uiPriority="11" w:unhideWhenUsed="0" w:qFormat="1"/>
-    <w:lsdException w:name="Strong" w:semiHidden="0" w:uiPriority="22" w:unhideWhenUsed="0" w:qFormat="1"/>
-    <w:lsdException w:name="Emphasis" w:semiHidden="0" w:uiPriority="20" w:unhideWhenUsed="0" w:qFormat="1"/>
-    <w:lsdException w:name="Table Grid" w:semiHidden="0" w:uiPriority="39" w:unhideWhenUsed="0"/>
-    <w:lsdException w:name="Placeholder Text" w:unhideWhenUsed="0"/>
-    <w:lsdException w:name="No Spacing" w:semiHidden="0" w:uiPriority="1" w:unhideWhenUsed="0" w:qFormat="1"/>
-    <w:lsdException w:name="Light Shading" w:semiHidden="0" w:uiPriority="60" w:unhideWhenUsed="0"/>
-    <w:lsdException w:name="Light List" w:semiHidden="0" w:uiPriority="61" w:unhideWhenUsed="0"/>
-    <w:lsdException w:name="Light Grid" w:semiHidden="0" w:uiPriority="62" w:unhideWhenUsed="0"/>
-    <w:lsdException w:name="Medium Shading 1" w:semiHidden="0" w:uiPriority="63" w:unhideWhenUsed="0"/>
-    <w:lsdException w:name="Medium Shading 2" w:semiHidden="0" w:uiPriority="64" w:unhideWhenUsed="0"/>
-    <w:lsdException w:name="Medium List 1" w:semiHidden="0" w:uiPriority="65" w:unhideWhenUsed="0"/>
-    <w:lsdException w:name="Medium List 2" w:semiHidden="0" w:uiPriority="66" w:unhideWhenUsed="0"/>
-    <w:lsdException w:name="Medium Grid 1" w:semiHidden="0" w:uiPriority="67" w:unhideWhenUsed="0"/>
-    <w:lsdException w:name="Medium Grid 2" w:semiHidden="0" w:uiPriority="68" w:unhideWhenUsed="0"/>
-    <w:lsdException w:name="Medium Grid 3" w:semiHidden="0" w:uiPriority="69" w:unhideWhenUsed="0"/>
-    <w:lsdException w:name="Dark List" w:semiHidden="0" w:uiPriority="70" w:unhideWhenUsed="0"/>
-    <w:lsdException w:name="Colorful Shading" w:semiHidden="0" w:uiPriority="71" w:unhideWhenUsed="0"/>
-    <w:lsdException w:name="Colorful List" w:semiHidden="0" w:uiPriority="72" w:unhideWhenUsed="0"/>
-    <w:lsdException w:name="Colorful Grid" w:semiHidden="0" w:uiPriority="73" w:unhideWhenUsed="0"/>
-    <w:lsdException w:name="Light Shading Accent 1" w:semiHidden="0" w:uiPriority="60" w:unhideWhenUsed="0"/>
-    <w:lsdException w:name="Light List Accent 1" w:semiHidden="0" w:uiPriority="61" w:unhideWhenUsed="0"/>
-    <w:lsdException w:name="Light Grid Accent 1" w:semiHidden="0" w:uiPriority="62" w:unhideWhenUsed="0"/>
-    <w:lsdException w:name="Medium Shading 1 Accent 1" w:semiHidden="0" w:uiPriority="63" w:unhideWhenUsed="0"/>
-    <w:lsdException w:name="Medium Shading 2 Accent 1" w:semiHidden="0" w:uiPriority="64" w:unhideWhenUsed="0"/>
-    <w:lsdException w:name="Medium List 1 Accent 1" w:semiHidden="0" w:uiPriority="65" w:unhideWhenUsed="0"/>
-    <w:lsdException w:name="Revision" w:unhideWhenUsed="0"/>
-    <w:lsdException w:name="List Paragraph" w:semiHidden="0" w:uiPriority="34" w:unhideWhenUsed="0" w:qFormat="1"/>
-    <w:lsdException w:name="Quote" w:semiHidden="0" w:uiPriority="29" w:unhideWhenUsed="0" w:qFormat="1"/>
-    <w:lsdException w:name="Intense Quote" w:semiHidden="0" w:uiPriority="30" w:unhideWhenUsed="0" w:qFormat="1"/>
-    <w:lsdException w:name="Medium List 2 Accent 1" w:semiHidden="0" w:uiPriority="66" w:unhideWhenUsed="0"/>
-    <w:lsdException w:name="Medium Grid 1 Accent 1" w:semiHidden="0" w:uiPriority="67" w:unhideWhenUsed="0"/>
-    <w:lsdException w:name="Medium Grid 2 Accent 1" w:semiHidden="0" w:uiPriority="68" w:unhideWhenUsed="0"/>
-    <w:lsdException w:name="Medium Grid 3 Accent 1" w:semiHidden="0" w:uiPriority="69" w:unhideWhenUsed="0"/>
-    <w:lsdException w:name="Dark List Accent 1" w:semiHidden="0" w:uiPriority="70" w:unhideWhenUsed="0"/>
-    <w:lsdException w:name="Colorful Shading Accent 1" w:semiHidden="0" w:uiPriority="71" w:unhideWhenUsed="0"/>
-    <w:lsdException w:name="Colorful List Accent 1" w:semiHidden="0" w:uiPriority="72" w:unhideWhenUsed="0"/>
-    <w:lsdException w:name="Colorful Grid Accent 1" w:semiHidden="0" w:uiPriority="73" w:unhideWhenUsed="0"/>
-    <w:lsdException w:name="Light Shading Accent 2" w:semiHidden="0" w:uiPriority="60" w:unhideWhenUsed="0"/>
-    <w:lsdException w:name="Light List Accent 2" w:semiHidden="0" w:uiPriority="61" w:unhideWhenUsed="0"/>
-    <w:lsdException w:name="Light Grid Accent 2" w:semiHidden="0" w:uiPriority="62" w:unhideWhenUsed="0"/>
-    <w:lsdException w:name="Medium Shading 1 Accent 2" w:semiHidden="0" w:uiPriority="63" w:unhideWhenUsed="0"/>
-    <w:lsdException w:name="Medium Shading 2 Accent 2" w:semiHidden="0" w:uiPriority="64" w:unhideWhenUsed="0"/>
-    <w:lsdException w:name="Medium List 1 Accent 2" w:semiHidden="0" w:uiPriority="65" w:unhideWhenUsed="0"/>
-    <w:lsdException w:name="Medium List 2 Accent 2" w:semiHidden="0" w:uiPriority="66" w:unhideWhenUsed="0"/>
-    <w:lsdException w:name="Medium Grid 1 Accent 2" w:semiHidden="0" w:uiPriority="67" w:unhideWhenUsed="0"/>
-    <w:lsdException w:name="Medium Grid 2 Accent 2" w:semiHidden="0" w:uiPriority="68" w:unhideWhenUsed="0"/>
-    <w:lsdException w:name="Medium Grid 3 Accent 2" w:semiHidden="0" w:uiPriority="69" w:unhideWhenUsed="0"/>
-    <w:lsdException w:name="Dark List Accent 2" w:semiHidden="0" w:uiPriority="70" w:unhideWhenUsed="0"/>
-    <w:lsdException w:name="Colorful Shading Accent 2" w:semiHidden="0" w:uiPriority="71" w:unhideWhenUsed="0"/>
-    <w:lsdException w:name="Colorful List Accent 2" w:semiHidden="0" w:uiPriority="72" w:unhideWhenUsed="0"/>
-    <w:lsdException w:name="Colorful Grid Accent 2" w:semiHidden="0" w:uiPriority="73" w:unhideWhenUsed="0"/>
-    <w:lsdException w:name="Light Shading Accent 3" w:semiHidden="0" w:uiPriority="60" w:unhideWhenUsed="0"/>
-    <w:lsdException w:name="Light List Accent 3" w:semiHidden="0" w:uiPriority="61" w:unhideWhenUsed="0"/>
-    <w:lsdException w:name="Light Grid Accent 3" w:semiHidden="0" w:uiPriority="62" w:unhideWhenUsed="0"/>
-    <w:lsdException w:name="Medium Shading 1 Accent 3" w:semiHidden="0" w:uiPriority="63" w:unhideWhenUsed="0"/>
-    <w:lsdException w:name="Medium Shading 2 Accent 3" w:semiHidden="0" w:uiPriority="64" w:unhideWhenUsed="0"/>
-    <w:lsdException w:name="Medium List 1 Accent 3" w:semiHidden="0" w:uiPriority="65" w:unhideWhenUsed="0"/>
-    <w:lsdException w:name="Medium List 2 Accent 3" w:semiHidden="0" w:uiPriority="66" w:unhideWhenUsed="0"/>
-    <w:lsdException w:name="Medium Grid 1 Accent 3" w:semiHidden="0" w:uiPriority="67" w:unhideWhenUsed="0"/>
-    <w:lsdException w:name="Medium Grid 2 Accent 3" w:semiHidden="0" w:uiPriority="68" w:unhideWhenUsed="0"/>
-    <w:lsdException w:name="Medium Grid 3 Accent 3" w:semiHidden="0" w:uiPriority="69" w:unhideWhenUsed="0"/>
-    <w:lsdException w:name="Dark List Accent 3" w:semiHidden="0" w:uiPriority="70" w:unhideWhenUsed="0"/>
-    <w:lsdException w:name="Colorful Shading Accent 3" w:semiHidden="0" w:uiPriority="71" w:unhideWhenUsed="0"/>
-    <w:lsdException w:name="Colorful List Accent 3" w:semiHidden="0" w:uiPriority="72" w:unhideWhenUsed="0"/>
-    <w:lsdException w:name="Colorful Grid Accent 3" w:semiHidden="0" w:uiPriority="73" w:unhideWhenUsed="0"/>
-    <w:lsdException w:name="Light Shading Accent 4" w:semiHidden="0" w:uiPriority="60" w:unhideWhenUsed="0"/>
-    <w:lsdException w:name="Light List Accent 4" w:semiHidden="0" w:uiPriority="61" w:unhideWhenUsed="0"/>
-    <w:lsdException w:name="Light Grid Accent 4" w:semiHidden="0" w:uiPriority="62" w:unhideWhenUsed="0"/>
-    <w:lsdException w:name="Medium Shading 1 Accent 4" w:semiHidden="0" w:uiPriority="63" w:unhideWhenUsed="0"/>
-    <w:lsdException w:name="Medium Shading 2 Accent 4" w:semiHidden="0" w:uiPriority="64" w:unhideWhenUsed="0"/>
-    <w:lsdException w:name="Medium List 1 Accent 4" w:semiHidden="0" w:uiPriority="65" w:unhideWhenUsed="0"/>
-    <w:lsdException w:name="Medium List 2 Accent 4" w:semiHidden="0" w:uiPriority="66" w:unhideWhenUsed="0"/>
-    <w:lsdException w:name="Medium Grid 1 Accent 4" w:semiHidden="0" w:uiPriority="67" w:unhideWhenUsed="0"/>
-    <w:lsdException w:name="Medium Grid 2 Accent 4" w:semiHidden="0" w:uiPriority="68" w:unhideWhenUsed="0"/>
-    <w:lsdException w:name="Medium Grid 3 Accent 4" w:semiHidden="0" w:uiPriority="69" w:unhideWhenUsed="0"/>
-    <w:lsdException w:name="Dark List Accent 4" w:semiHidden="0" w:uiPriority="70" w:unhideWhenUsed="0"/>
-    <w:lsdException w:name="Colorful Shading Accent 4" w:semiHidden="0" w:uiPriority="71" w:unhideWhenUsed="0"/>
-    <w:lsdException w:name="Colorful List Accent 4" w:semiHidden="0" w:uiPriority="72" w:unhideWhenUsed="0"/>
-    <w:lsdException w:name="Colorful Grid Accent 4" w:semiHidden="0" w:uiPriority="73" w:unhideWhenUsed="0"/>
-    <w:lsdException w:name="Light Shading Accent 5" w:semiHidden="0" w:uiPriority="60" w:unhideWhenUsed="0"/>
-    <w:lsdException w:name="Light List Accent 5" w:semiHidden="0" w:uiPriority="61" w:unhideWhenUsed="0"/>
-    <w:lsdException w:name="Light Grid Accent 5" w:semiHidden="0" w:uiPriority="62" w:unhideWhenUsed="0"/>
-    <w:lsdException w:name="Medium Shading 1 Accent 5" w:semiHidden="0" w:uiPriority="63" w:unhideWhenUsed="0"/>
-    <w:lsdException w:name="Medium Shading 2 Accent 5" w:semiHidden="0" w:uiPriority="64" w:unhideWhenUsed="0"/>
-    <w:lsdException w:name="Medium List 1 Accent 5" w:semiHidden="0" w:uiPriority="65" w:unhideWhenUsed="0"/>
-    <w:lsdException w:name="Medium List 2 Accent 5" w:semiHidden="0" w:uiPriority="66" w:unhideWhenUsed="0"/>
-    <w:lsdException w:name="Medium Grid 1 Accent 5" w:semiHidden="0" w:uiPriority="67" w:unhideWhenUsed="0"/>
-    <w:lsdException w:name="Medium Grid 2 Accent 5" w:semiHidden="0" w:uiPriority="68" w:unhideWhenUsed="0"/>
-    <w:lsdException w:name="Medium Grid 3 Accent 5" w:semiHidden="0" w:uiPriority="69" w:unhideWhenUsed="0"/>
-    <w:lsdException w:name="Dark List Accent 5" w:semiHidden="0" w:uiPriority="70" w:unhideWhenUsed="0"/>
-    <w:lsdException w:name="Colorful Shading Accent 5" w:semiHidden="0" w:uiPriority="71" w:unhideWhenUsed="0"/>
-    <w:lsdException w:name="Colorful List Accent 5" w:semiHidden="0" w:uiPriority="72" w:unhideWhenUsed="0"/>
-    <w:lsdException w:name="Colorful Grid Accent 5" w:semiHidden="0" w:uiPriority="73" w:unhideWhenUsed="0"/>
-    <w:lsdException w:name="Light Shading Accent 6" w:semiHidden="0" w:uiPriority="60" w:unhideWhenUsed="0"/>
-    <w:lsdException w:name="Light List Accent 6" w:semiHidden="0" w:uiPriority="61" w:unhideWhenUsed="0"/>
-    <w:lsdException w:name="Light Grid Accent 6" w:semiHidden="0" w:uiPriority="62" w:unhideWhenUsed="0"/>
-    <w:lsdException w:name="Medium Shading 1 Accent 6" w:semiHidden="0" w:uiPriority="63" w:unhideWhenUsed="0"/>
-    <w:lsdException w:name="Medium Shading 2 Accent 6" w:semiHidden="0" w:uiPriority="64" w:unhideWhenUsed="0"/>
-    <w:lsdException w:name="Medium List 1 Accent 6" w:semiHidden="0" w:uiPriority="65" w:unhideWhenUsed="0"/>
-    <w:lsdException w:name="Medium List 2 Accent 6" w:semiHidden="0" w:uiPriority="66" w:unhideWhenUsed="0"/>
-    <w:lsdException w:name="Medium Grid 1 Accent 6" w:semiHidden="0" w:uiPriority="67" w:unhideWhenUsed="0"/>
-    <w:lsdException w:name="Medium Grid 2 Accent 6" w:semiHidden="0" w:uiPriority="68" w:unhideWhenUsed="0"/>
-    <w:lsdException w:name="Medium Grid 3 Accent 6" w:semiHidden="0" w:uiPriority="69" w:unhideWhenUsed="0"/>
-    <w:lsdException w:name="Dark List Accent 6" w:semiHidden="0" w:uiPriority="70" w:unhideWhenUsed="0"/>
-    <w:lsdException w:name="Colorful Shading Accent 6" w:semiHidden="0" w:uiPriority="71" w:unhideWhenUsed="0"/>
-    <w:lsdException w:name="Colorful List Accent 6" w:semiHidden="0" w:uiPriority="72" w:unhideWhenUsed="0"/>
-    <w:lsdException w:name="Colorful Grid Accent 6" w:semiHidden="0" w:uiPriority="73" w:unhideWhenUsed="0"/>
-    <w:lsdException w:name="Subtle Emphasis" w:semiHidden="0" w:uiPriority="19" w:unhideWhenUsed="0" w:qFormat="1"/>
-    <w:lsdException w:name="Intense Emphasis" w:semiHidden="0" w:uiPriority="21" w:unhideWhenUsed="0" w:qFormat="1"/>
-    <w:lsdException w:name="Subtle Reference" w:semiHidden="0" w:uiPriority="31" w:unhideWhenUsed="0" w:qFormat="1"/>
-    <w:lsdException w:name="Intense Reference" w:semiHidden="0" w:uiPriority="32" w:unhideWhenUsed="0" w:qFormat="1"/>
-    <w:lsdException w:name="Book Title" w:semiHidden="0" w:uiPriority="33" w:unhideWhenUsed="0" w:qFormat="1"/>
-    <w:lsdException w:name="Bibliography" w:uiPriority="37"/>
-    <w:lsdException w:name="TOC Heading" w:uiPriority="39" w:qFormat="1"/>
+  <w:latentStyles w:defLockedState="0" w:defUIPriority="99" w:defSemiHidden="0" w:defUnhideWhenUsed="0" w:defQFormat="0" w:count="371">
+    <w:lsdException w:name="Normal" w:uiPriority="0" w:qFormat="1"/>
+    <w:lsdException w:name="heading 1" w:uiPriority="9" w:qFormat="1"/>
+    <w:lsdException w:name="heading 2" w:semiHidden="1" w:uiPriority="9" w:unhideWhenUsed="1" w:qFormat="1"/>
+    <w:lsdException w:name="heading 3" w:semiHidden="1" w:uiPriority="9" w:unhideWhenUsed="1" w:qFormat="1"/>
+    <w:lsdException w:name="heading 4" w:semiHidden="1" w:uiPriority="9" w:unhideWhenUsed="1" w:qFormat="1"/>
+    <w:lsdException w:name="heading 5" w:semiHidden="1" w:uiPriority="9" w:unhideWhenUsed="1" w:qFormat="1"/>
+    <w:lsdException w:name="heading 6" w:semiHidden="1" w:uiPriority="9" w:unhideWhenUsed="1" w:qFormat="1"/>
+    <w:lsdException w:name="heading 7" w:semiHidden="1" w:uiPriority="9" w:unhideWhenUsed="1" w:qFormat="1"/>
+    <w:lsdException w:name="heading 8" w:semiHidden="1" w:uiPriority="9" w:unhideWhenUsed="1" w:qFormat="1"/>
+    <w:lsdException w:name="heading 9" w:semiHidden="1" w:uiPriority="9" w:unhideWhenUsed="1" w:qFormat="1"/>
+    <w:lsdException w:name="index 1" w:semiHidden="1" w:unhideWhenUsed="1"/>
+    <w:lsdException w:name="index 2" w:semiHidden="1" w:unhideWhenUsed="1"/>
+    <w:lsdException w:name="index 3" w:semiHidden="1" w:unhideWhenUsed="1"/>
+    <w:lsdException w:name="index 4" w:semiHidden="1" w:unhideWhenUsed="1"/>
+    <w:lsdException w:name="index 5" w:semiHidden="1" w:unhideWhenUsed="1"/>
+    <w:lsdException w:name="index 6" w:semiHidden="1" w:unhideWhenUsed="1"/>
+    <w:lsdException w:name="index 7" w:semiHidden="1" w:unhideWhenUsed="1"/>
+    <w:lsdException w:name="index 8" w:semiHidden="1" w:unhideWhenUsed="1"/>
+    <w:lsdException w:name="index 9" w:semiHidden="1" w:unhideWhenUsed="1"/>
+    <w:lsdException w:name="toc 1" w:semiHidden="1" w:uiPriority="39" w:unhideWhenUsed="1"/>
+    <w:lsdException w:name="toc 2" w:semiHidden="1" w:uiPriority="39" w:unhideWhenUsed="1"/>
+    <w:lsdException w:name="toc 3" w:semiHidden="1" w:uiPriority="39" w:unhideWhenUsed="1"/>
+    <w:lsdException w:name="toc 4" w:semiHidden="1" w:uiPriority="39" w:unhideWhenUsed="1"/>
+    <w:lsdException w:name="toc 5" w:semiHidden="1" w:uiPriority="39" w:unhideWhenUsed="1"/>
+    <w:lsdException w:name="toc 6" w:semiHidden="1" w:uiPriority="39" w:unhideWhenUsed="1"/>
+    <w:lsdException w:name="toc 7" w:semiHidden="1" w:uiPriority="39" w:unhideWhenUsed="1"/>
+    <w:lsdException w:name="toc 8" w:semiHidden="1" w:uiPriority="39" w:unhideWhenUsed="1"/>
+    <w:lsdException w:name="toc 9" w:semiHidden="1" w:uiPriority="39" w:unhideWhenUsed="1"/>
+    <w:lsdException w:name="Normal Indent" w:semiHidden="1" w:unhideWhenUsed="1"/>
+    <w:lsdException w:name="footnote text" w:semiHidden="1" w:unhideWhenUsed="1"/>
+    <w:lsdException w:name="annotation text" w:semiHidden="1" w:unhideWhenUsed="1"/>
+    <w:lsdException w:name="header" w:semiHidden="1" w:unhideWhenUsed="1"/>
+    <w:lsdException w:name="footer" w:semiHidden="1" w:unhideWhenUsed="1"/>
+    <w:lsdException w:name="index heading" w:semiHidden="1" w:unhideWhenUsed="1"/>
+    <w:lsdException w:name="caption" w:semiHidden="1" w:uiPriority="35" w:unhideWhenUsed="1" w:qFormat="1"/>
+    <w:lsdException w:name="table of figures" w:semiHidden="1" w:unhideWhenUsed="1"/>
+    <w:lsdException w:name="envelope address" w:semiHidden="1" w:unhideWhenUsed="1"/>
+    <w:lsdException w:name="envelope return" w:semiHidden="1" w:unhideWhenUsed="1"/>
+    <w:lsdException w:name="footnote reference" w:semiHidden="1" w:unhideWhenUsed="1"/>
+    <w:lsdException w:name="annotation reference" w:semiHidden="1" w:unhideWhenUsed="1"/>
+    <w:lsdException w:name="line number" w:semiHidden="1" w:unhideWhenUsed="1"/>
+    <w:lsdException w:name="page number" w:semiHidden="1" w:unhideWhenUsed="1"/>
+    <w:lsdException w:name="endnote reference" w:semiHidden="1" w:unhideWhenUsed="1"/>
+    <w:lsdException w:name="endnote text" w:semiHidden="1" w:unhideWhenUsed="1"/>
+    <w:lsdException w:name="table of authorities" w:semiHidden="1" w:unhideWhenUsed="1"/>
+    <w:lsdException w:name="macro" w:semiHidden="1" w:unhideWhenUsed="1"/>
+    <w:lsdException w:name="toa heading" w:semiHidden="1" w:unhideWhenUsed="1"/>
+    <w:lsdException w:name="List" w:semiHidden="1" w:unhideWhenUsed="1"/>
+    <w:lsdException w:name="List Bullet" w:semiHidden="1" w:unhideWhenUsed="1"/>
+    <w:lsdException w:name="List Number" w:semiHidden="1" w:unhideWhenUsed="1"/>
+    <w:lsdException w:name="List 2" w:semiHidden="1" w:unhideWhenUsed="1"/>
+    <w:lsdException w:name="List 3" w:semiHidden="1" w:unhideWhenUsed="1"/>
+    <w:lsdException w:name="List 4" w:semiHidden="1" w:unhideWhenUsed="1"/>
+    <w:lsdException w:name="List 5" w:semiHidden="1" w:unhideWhenUsed="1"/>
+    <w:lsdException w:name="List Bullet 2" w:semiHidden="1" w:unhideWhenUsed="1"/>
+    <w:lsdException w:name="List Bullet 3" w:semiHidden="1" w:unhideWhenUsed="1"/>
+    <w:lsdException w:name="List Bullet 4" w:semiHidden="1" w:unhideWhenUsed="1"/>
+    <w:lsdException w:name="List Bullet 5" w:semiHidden="1" w:unhideWhenUsed="1"/>
+    <w:lsdException w:name="List Number 2" w:semiHidden="1" w:unhideWhenUsed="1"/>
+    <w:lsdException w:name="List Number 3" w:semiHidden="1" w:unhideWhenUsed="1"/>
+    <w:lsdException w:name="List Number 4" w:semiHidden="1" w:unhideWhenUsed="1"/>
+    <w:lsdException w:name="List Number 5" w:semiHidden="1" w:unhideWhenUsed="1"/>
+    <w:lsdException w:name="Title" w:uiPriority="10" w:qFormat="1"/>
+    <w:lsdException w:name="Closing" w:semiHidden="1" w:unhideWhenUsed="1"/>
+    <w:lsdException w:name="Signature" w:semiHidden="1" w:unhideWhenUsed="1"/>
+    <w:lsdException w:name="Default Paragraph Font" w:semiHidden="1" w:uiPriority="1" w:unhideWhenUsed="1"/>
+    <w:lsdException w:name="Body Text" w:semiHidden="1" w:unhideWhenUsed="1"/>
+    <w:lsdException w:name="Body Text Indent" w:semiHidden="1" w:unhideWhenUsed="1"/>
+    <w:lsdException w:name="List Continue" w:semiHidden="1" w:unhideWhenUsed="1"/>
+    <w:lsdException w:name="List Continue 2" w:semiHidden="1" w:unhideWhenUsed="1"/>
+    <w:lsdException w:name="List Continue 3" w:semiHidden="1" w:unhideWhenUsed="1"/>
+    <w:lsdException w:name="List Continue 4" w:semiHidden="1" w:unhideWhenUsed="1"/>
+    <w:lsdException w:name="List Continue 5" w:semiHidden="1" w:unhideWhenUsed="1"/>
+    <w:lsdException w:name="Message Header" w:semiHidden="1" w:unhideWhenUsed="1"/>
+    <w:lsdException w:name="Subtitle" w:uiPriority="11" w:qFormat="1"/>
+    <w:lsdException w:name="Salutation" w:semiHidden="1" w:unhideWhenUsed="1"/>
+    <w:lsdException w:name="Date" w:semiHidden="1" w:unhideWhenUsed="1"/>
+    <w:lsdException w:name="Body Text First Indent" w:semiHidden="1" w:unhideWhenUsed="1"/>
+    <w:lsdException w:name="Body Text First Indent 2" w:semiHidden="1" w:unhideWhenUsed="1"/>
+    <w:lsdException w:name="Note Heading" w:semiHidden="1" w:unhideWhenUsed="1"/>
+    <w:lsdException w:name="Body Text 2" w:semiHidden="1" w:unhideWhenUsed="1"/>
+    <w:lsdException w:name="Body Text 3" w:semiHidden="1" w:unhideWhenUsed="1"/>
+    <w:lsdException w:name="Body Text Indent 2" w:semiHidden="1" w:unhideWhenUsed="1"/>
+    <w:lsdException w:name="Body Text Indent 3" w:semiHidden="1" w:unhideWhenUsed="1"/>
+    <w:lsdException w:name="Block Text" w:semiHidden="1" w:unhideWhenUsed="1"/>
+    <w:lsdException w:name="Hyperlink" w:semiHidden="1" w:unhideWhenUsed="1"/>
+    <w:lsdException w:name="FollowedHyperlink" w:semiHidden="1" w:unhideWhenUsed="1"/>
+    <w:lsdException w:name="Strong" w:uiPriority="22" w:qFormat="1"/>
+    <w:lsdException w:name="Emphasis" w:uiPriority="20" w:qFormat="1"/>
+    <w:lsdException w:name="Document Map" w:semiHidden="1" w:unhideWhenUsed="1"/>
+    <w:lsdException w:name="Plain Text" w:semiHidden="1" w:unhideWhenUsed="1"/>
+    <w:lsdException w:name="E-mail Signature" w:semiHidden="1" w:unhideWhenUsed="1"/>
+    <w:lsdException w:name="HTML Top of Form" w:semiHidden="1" w:unhideWhenUsed="1"/>
+    <w:lsdException w:name="HTML Bottom of Form" w:semiHidden="1" w:unhideWhenUsed="1"/>
+    <w:lsdException w:name="Normal (Web)" w:semiHidden="1" w:unhideWhenUsed="1"/>
+    <w:lsdException w:name="HTML Acronym" w:semiHidden="1" w:unhideWhenUsed="1"/>
+    <w:lsdException w:name="HTML Address" w:semiHidden="1" w:unhideWhenUsed="1"/>
+    <w:lsdException w:name="HTML Cite" w:semiHidden="1" w:unhideWhenUsed="1"/>
+    <w:lsdException w:name="HTML Code" w:semiHidden="1" w:unhideWhenUsed="1"/>
+    <w:lsdException w:name="HTML Definition" w:semiHidden="1" w:unhideWhenUsed="1"/>
+    <w:lsdException w:name="HTML Keyboard" w:semiHidden="1" w:unhideWhenUsed="1"/>
+    <w:lsdException w:name="HTML Preformatted" w:semiHidden="1" w:unhideWhenUsed="1"/>
+    <w:lsdException w:name="HTML Sample" w:semiHidden="1" w:unhideWhenUsed="1"/>
+    <w:lsdException w:name="HTML Typewriter" w:semiHidden="1" w:unhideWhenUsed="1"/>
+    <w:lsdException w:name="HTML Variable" w:semiHidden="1" w:unhideWhenUsed="1"/>
+    <w:lsdException w:name="Normal Table" w:semiHidden="1" w:unhideWhenUsed="1"/>
+    <w:lsdException w:name="annotation subject" w:semiHidden="1" w:unhideWhenUsed="1"/>
+    <w:lsdException w:name="No List" w:semiHidden="1" w:unhideWhenUsed="1"/>
+    <w:lsdException w:name="Outline List 1" w:semiHidden="1" w:unhideWhenUsed="1"/>
+    <w:lsdException w:name="Outline List 2" w:semiHidden="1" w:unhideWhenUsed="1"/>
+    <w:lsdException w:name="Outline List 3" w:semiHidden="1" w:unhideWhenUsed="1"/>
+    <w:lsdException w:name="Table Simple 1" w:semiHidden="1" w:unhideWhenUsed="1"/>
+    <w:lsdException w:name="Table Simple 2" w:semiHidden="1" w:unhideWhenUsed="1"/>
+    <w:lsdException w:name="Table Simple 3" w:semiHidden="1" w:unhideWhenUsed="1"/>
+    <w:lsdException w:name="Table Classic 1" w:semiHidden="1" w:unhideWhenUsed="1"/>
+    <w:lsdException w:name="Table Classic 2" w:semiHidden="1" w:unhideWhenUsed="1"/>
+    <w:lsdException w:name="Table Classic 3" w:semiHidden="1" w:unhideWhenUsed="1"/>
+    <w:lsdException w:name="Table Classic 4" w:semiHidden="1" w:unhideWhenUsed="1"/>
+    <w:lsdException w:name="Table Colorful 1" w:semiHidden="1" w:unhideWhenUsed="1"/>
+    <w:lsdException w:name="Table Colorful 2" w:semiHidden="1" w:unhideWhenUsed="1"/>
+    <w:lsdException w:name="Table Colorful 3" w:semiHidden="1" w:unhideWhenUsed="1"/>
+    <w:lsdException w:name="Table Columns 1" w:semiHidden="1" w:unhideWhenUsed="1"/>
+    <w:lsdException w:name="Table Columns 2" w:semiHidden="1" w:unhideWhenUsed="1"/>
+    <w:lsdException w:name="Table Columns 3" w:semiHidden="1" w:unhideWhenUsed="1"/>
+    <w:lsdException w:name="Table Columns 4" w:semiHidden="1" w:unhideWhenUsed="1"/>
+    <w:lsdException w:name="Table Columns 5" w:semiHidden="1" w:unhideWhenUsed="1"/>
+    <w:lsdException w:name="Table Grid 1" w:semiHidden="1" w:unhideWhenUsed="1"/>
+    <w:lsdException w:name="Table Grid 2" w:semiHidden="1" w:unhideWhenUsed="1"/>
+    <w:lsdException w:name="Table Grid 3" w:semiHidden="1" w:unhideWhenUsed="1"/>
+    <w:lsdException w:name="Table Grid 4" w:semiHidden="1" w:unhideWhenUsed="1"/>
+    <w:lsdException w:name="Table Grid 5" w:semiHidden="1" w:unhideWhenUsed="1"/>
+    <w:lsdException w:name="Table Grid 6" w:semiHidden="1" w:unhideWhenUsed="1"/>
+    <w:lsdException w:name="Table Grid 7" w:semiHidden="1" w:unhideWhenUsed="1"/>
+    <w:lsdException w:name="Table Grid 8" w:semiHidden="1" w:unhideWhenUsed="1"/>
+    <w:lsdException w:name="Table List 1" w:semiHidden="1" w:unhideWhenUsed="1"/>
+    <w:lsdException w:name="Table List 2" w:semiHidden="1" w:unhideWhenUsed="1"/>
+    <w:lsdException w:name="Table List 3" w:semiHidden="1" w:unhideWhenUsed="1"/>
+    <w:lsdException w:name="Table List 4" w:semiHidden="1" w:unhideWhenUsed="1"/>
+    <w:lsdException w:name="Table List 5" w:semiHidden="1" w:unhideWhenUsed="1"/>
+    <w:lsdException w:name="Table List 6" w:semiHidden="1" w:unhideWhenUsed="1"/>
+    <w:lsdException w:name="Table List 7" w:semiHidden="1" w:unhideWhenUsed="1"/>
+    <w:lsdException w:name="Table List 8" w:semiHidden="1" w:unhideWhenUsed="1"/>
+    <w:lsdException w:name="Table 3D effects 1" w:semiHidden="1" w:unhideWhenUsed="1"/>
+    <w:lsdException w:name="Table 3D effects 2" w:semiHidden="1" w:unhideWhenUsed="1"/>
+    <w:lsdException w:name="Table 3D effects 3" w:semiHidden="1" w:unhideWhenUsed="1"/>
+    <w:lsdException w:name="Table Contemporary" w:semiHidden="1" w:unhideWhenUsed="1"/>
+    <w:lsdException w:name="Table Elegant" w:semiHidden="1" w:unhideWhenUsed="1"/>
+    <w:lsdException w:name="Table Professional" w:semiHidden="1" w:unhideWhenUsed="1"/>
+    <w:lsdException w:name="Table Subtle 1" w:semiHidden="1" w:unhideWhenUsed="1"/>
+    <w:lsdException w:name="Table Subtle 2" w:semiHidden="1" w:unhideWhenUsed="1"/>
+    <w:lsdException w:name="Table Web 1" w:semiHidden="1" w:unhideWhenUsed="1"/>
+    <w:lsdException w:name="Table Web 2" w:semiHidden="1" w:unhideWhenUsed="1"/>
+    <w:lsdException w:name="Table Web 3" w:semiHidden="1" w:unhideWhenUsed="1"/>
+    <w:lsdException w:name="Balloon Text" w:semiHidden="1" w:unhideWhenUsed="1"/>
+    <w:lsdException w:name="Table Grid" w:uiPriority="39"/>
+    <w:lsdException w:name="Table Theme" w:semiHidden="1" w:unhideWhenUsed="1"/>
+    <w:lsdException w:name="Placeholder Text" w:semiHidden="1"/>
+    <w:lsdException w:name="No Spacing" w:uiPriority="1" w:qFormat="1"/>
+    <w:lsdException w:name="Light Shading" w:uiPriority="60"/>
+    <w:lsdException w:name="Light List" w:uiPriority="61"/>
+    <w:lsdException w:name="Light Grid" w:uiPriority="62"/>
+    <w:lsdException w:name="Medium Shading 1" w:uiPriority="63"/>
+    <w:lsdException w:name="Medium Shading 2" w:uiPriority="64"/>
+    <w:lsdException w:name="Medium List 1" w:uiPriority="65"/>
+    <w:lsdException w:name="Medium List 2" w:uiPriority="66"/>
+    <w:lsdException w:name="Medium Grid 1" w:uiPriority="67"/>
+    <w:lsdException w:name="Medium Grid 2" w:uiPriority="68"/>
+    <w:lsdException w:name="Medium Grid 3" w:uiPriority="69"/>
+    <w:lsdException w:name="Dark List" w:uiPriority="70"/>
+    <w:lsdException w:name="Colorful Shading" w:uiPriority="71"/>
+    <w:lsdException w:name="Colorful List" w:uiPriority="72"/>
+    <w:lsdException w:name="Colorful Grid" w:uiPriority="73"/>
+    <w:lsdException w:name="Light Shading Accent 1" w:uiPriority="60"/>
+    <w:lsdException w:name="Light List Accent 1" w:uiPriority="61"/>
+    <w:lsdException w:name="Light Grid Accent 1" w:uiPriority="62"/>
+    <w:lsdException w:name="Medium Shading 1 Accent 1" w:uiPriority="63"/>
+    <w:lsdException w:name="Medium Shading 2 Accent 1" w:uiPriority="64"/>
+    <w:lsdException w:name="Medium List 1 Accent 1" w:uiPriority="65"/>
+    <w:lsdException w:name="Revision" w:semiHidden="1"/>
+    <w:lsdException w:name="List Paragraph" w:uiPriority="34" w:qFormat="1"/>
+    <w:lsdException w:name="Quote" w:uiPriority="29" w:qFormat="1"/>
+    <w:lsdException w:name="Intense Quote" w:uiPriority="30" w:qFormat="1"/>
+    <w:lsdException w:name="Medium List 2 Accent 1" w:uiPriority="66"/>
+    <w:lsdException w:name="Medium Grid 1 Accent 1" w:uiPriority="67"/>
+    <w:lsdException w:name="Medium Grid 2 Accent 1" w:uiPriority="68"/>
+    <w:lsdException w:name="Medium Grid 3 Accent 1" w:uiPriority="69"/>
+    <w:lsdException w:name="Dark List Accent 1" w:uiPriority="70"/>
+    <w:lsdException w:name="Colorful Shading Accent 1" w:uiPriority="71"/>
+    <w:lsdException w:name="Colorful List Accent 1" w:uiPriority="72"/>
+    <w:lsdException w:name="Colorful Grid Accent 1" w:uiPriority="73"/>
+    <w:lsdException w:name="Light Shading Accent 2" w:uiPriority="60"/>
+    <w:lsdException w:name="Light List Accent 2" w:uiPriority="61"/>
+    <w:lsdException w:name="Light Grid Accent 2" w:uiPriority="62"/>
+    <w:lsdException w:name="Medium Shading 1 Accent 2" w:uiPriority="63"/>
+    <w:lsdException w:name="Medium Shading 2 Accent 2" w:uiPriority="64"/>
+    <w:lsdException w:name="Medium List 1 Accent 2" w:uiPriority="65"/>
+    <w:lsdException w:name="Medium List 2 Accent 2" w:uiPriority="66"/>
+    <w:lsdException w:name="Medium Grid 1 Accent 2" w:uiPriority="67"/>
+    <w:lsdException w:name="Medium Grid 2 Accent 2" w:uiPriority="68"/>
+    <w:lsdException w:name="Medium Grid 3 Accent 2" w:uiPriority="69"/>
+    <w:lsdException w:name="Dark List Accent 2" w:uiPriority="70"/>
+    <w:lsdException w:name="Colorful Shading Accent 2" w:uiPriority="71"/>
+    <w:lsdException w:name="Colorful List Accent 2" w:uiPriority="72"/>
+    <w:lsdException w:name="Colorful Grid Accent 2" w:uiPriority="73"/>
+    <w:lsdException w:name="Light Shading Accent 3" w:uiPriority="60"/>
+    <w:lsdException w:name="Light List Accent 3" w:uiPriority="61"/>
+    <w:lsdException w:name="Light Grid Accent 3" w:uiPriority="62"/>
+    <w:lsdException w:name="Medium Shading 1 Accent 3" w:uiPriority="63"/>
+    <w:lsdException w:name="Medium Shading 2 Accent 3" w:uiPriority="64"/>
+    <w:lsdException w:name="Medium List 1 Accent 3" w:uiPriority="65"/>
+    <w:lsdException w:name="Medium List 2 Accent 3" w:uiPriority="66"/>
+    <w:lsdException w:name="Medium Grid 1 Accent 3" w:uiPriority="67"/>
+    <w:lsdException w:name="Medium Grid 2 Accent 3" w:uiPriority="68"/>
+    <w:lsdException w:name="Medium Grid 3 Accent 3" w:uiPriority="69"/>
+    <w:lsdException w:name="Dark List Accent 3" w:uiPriority="70"/>
+    <w:lsdException w:name="Colorful Shading Accent 3" w:uiPriority="71"/>
+    <w:lsdException w:name="Colorful List Accent 3" w:uiPriority="72"/>
+    <w:lsdException w:name="Colorful Grid Accent 3" w:uiPriority="73"/>
+    <w:lsdException w:name="Light Shading Accent 4" w:uiPriority="60"/>
+    <w:lsdException w:name="Light List Accent 4" w:uiPriority="61"/>
+    <w:lsdException w:name="Light Grid Accent 4" w:uiPriority="62"/>
+    <w:lsdException w:name="Medium Shading 1 Accent 4" w:uiPriority="63"/>
+    <w:lsdException w:name="Medium Shading 2 Accent 4" w:uiPriority="64"/>
+    <w:lsdException w:name="Medium List 1 Accent 4" w:uiPriority="65"/>
+    <w:lsdException w:name="Medium List 2 Accent 4" w:uiPriority="66"/>
+    <w:lsdException w:name="Medium Grid 1 Accent 4" w:uiPriority="67"/>
+    <w:lsdException w:name="Medium Grid 2 Accent 4" w:uiPriority="68"/>
+    <w:lsdException w:name="Medium Grid 3 Accent 4" w:uiPriority="69"/>
+    <w:lsdException w:name="Dark List Accent 4" w:uiPriority="70"/>
+    <w:lsdException w:name="Colorful Shading Accent 4" w:uiPriority="71"/>
+    <w:lsdException w:name="Colorful List Accent 4" w:uiPriority="72"/>
+    <w:lsdException w:name="Colorful Grid Accent 4" w:uiPriority="73"/>
+    <w:lsdException w:name="Light Shading Accent 5" w:uiPriority="60"/>
+    <w:lsdException w:name="Light List Accent 5" w:uiPriority="61"/>
+    <w:lsdException w:name="Light Grid Accent 5" w:uiPriority="62"/>
+    <w:lsdException w:name="Medium Shading 1 Accent 5" w:uiPriority="63"/>
+    <w:lsdException w:name="Medium Shading 2 Accent 5" w:uiPriority="64"/>
+    <w:lsdException w:name="Medium List 1 Accent 5" w:uiPriority="65"/>
+    <w:lsdException w:name="Medium List 2 Accent 5" w:uiPriority="66"/>
+    <w:lsdException w:name="Medium Grid 1 Accent 5" w:uiPriority="67"/>
+    <w:lsdException w:name="Medium Grid 2 Accent 5" w:uiPriority="68"/>
+    <w:lsdException w:name="Medium Grid 3 Accent 5" w:uiPriority="69"/>
+    <w:lsdException w:name="Dark List Accent 5" w:uiPriority="70"/>
+    <w:lsdException w:name="Colorful Shading Accent 5" w:uiPriority="71"/>
+    <w:lsdException w:name="Colorful List Accent 5" w:uiPriority="72"/>
+    <w:lsdException w:name="Colorful Grid Accent 5" w:uiPriority="73"/>
+    <w:lsdException w:name="Light Shading Accent 6" w:uiPriority="60"/>
+    <w:lsdException w:name="Light List Accent 6" w:uiPriority="61"/>
+    <w:lsdException w:name="Light Grid Accent 6" w:uiPriority="62"/>
+    <w:lsdException w:name="Medium Shading 1 Accent 6" w:uiPriority="63"/>
+    <w:lsdException w:name="Medium Shading 2 Accent 6" w:uiPriority="64"/>
+    <w:lsdException w:name="Medium List 1 Accent 6" w:uiPriority="65"/>
+    <w:lsdException w:name="Medium List 2 Accent 6" w:uiPriority="66"/>
+    <w:lsdException w:name="Medium Grid 1 Accent 6" w:uiPriority="67"/>
+    <w:lsdException w:name="Medium Grid 2 Accent 6" w:uiPriority="68"/>
+    <w:lsdException w:name="Medium Grid 3 Accent 6" w:uiPriority="69"/>
+    <w:lsdException w:name="Dark List Accent 6" w:uiPriority="70"/>
+    <w:lsdException w:name="Colorful Shading Accent 6" w:uiPriority="71"/>
+    <w:lsdException w:name="Colorful List Accent 6" w:uiPriority="72"/>
+    <w:lsdException w:name="Colorful Grid Accent 6" w:uiPriority="73"/>
+    <w:lsdException w:name="Subtle Emphasis" w:uiPriority="19" w:qFormat="1"/>
+    <w:lsdException w:name="Intense Emphasis" w:uiPriority="21" w:qFormat="1"/>
+    <w:lsdException w:name="Subtle Reference" w:uiPriority="31" w:qFormat="1"/>
+    <w:lsdException w:name="Intense Reference" w:uiPriority="32" w:qFormat="1"/>
+    <w:lsdException w:name="Book Title" w:uiPriority="33" w:qFormat="1"/>
+    <w:lsdException w:name="Bibliography" w:semiHidden="1" w:uiPriority="37" w:unhideWhenUsed="1"/>
+    <w:lsdException w:name="TOC Heading" w:semiHidden="1" w:uiPriority="39" w:unhideWhenUsed="1" w:qFormat="1"/>
+    <w:lsdException w:name="Plain Table 1" w:uiPriority="41"/>
+    <w:lsdException w:name="Plain Table 2" w:uiPriority="42"/>
+    <w:lsdException w:name="Plain Table 3" w:uiPriority="43"/>
+    <w:lsdException w:name="Plain Table 4" w:uiPriority="44"/>
+    <w:lsdException w:name="Plain Table 5" w:uiPriority="45"/>
+    <w:lsdException w:name="Grid Table Light" w:uiPriority="40"/>
+    <w:lsdException w:name="Grid Table 1 Light" w:uiPriority="46"/>
+    <w:lsdException w:name="Grid Table 2" w:uiPriority="47"/>
+    <w:lsdException w:name="Grid Table 3" w:uiPriority="48"/>
+    <w:lsdException w:name="Grid Table 4" w:uiPriority="49"/>
+    <w:lsdException w:name="Grid Table 5 Dark" w:uiPriority="50"/>
+    <w:lsdException w:name="Grid Table 6 Colorful" w:uiPriority="51"/>
+    <w:lsdException w:name="Grid Table 7 Colorful" w:uiPriority="52"/>
+    <w:lsdException w:name="Grid Table 1 Light Accent 1" w:uiPriority="46"/>
+    <w:lsdException w:name="Grid Table 2 Accent 1" w:uiPriority="47"/>
+    <w:lsdException w:name="Grid Table 3 Accent 1" w:uiPriority="48"/>
+    <w:lsdException w:name="Grid Table 4 Accent 1" w:uiPriority="49"/>
+    <w:lsdException w:name="Grid Table 5 Dark Accent 1" w:uiPriority="50"/>
+    <w:lsdException w:name="Grid Table 6 Colorful Accent 1" w:uiPriority="51"/>
+    <w:lsdException w:name="Grid Table 7 Colorful Accent 1" w:uiPriority="52"/>
+    <w:lsdException w:name="Grid Table 1 Light Accent 2" w:uiPriority="46"/>
+    <w:lsdException w:name="Grid Table 2 Accent 2" w:uiPriority="47"/>
+    <w:lsdException w:name="Grid Table 3 Accent 2" w:uiPriority="48"/>
+    <w:lsdException w:name="Grid Table 4 Accent 2" w:uiPriority="49"/>
+    <w:lsdException w:name="Grid Table 5 Dark Accent 2" w:uiPriority="50"/>
+    <w:lsdException w:name="Grid Table 6 Colorful Accent 2" w:uiPriority="51"/>
+    <w:lsdException w:name="Grid Table 7 Colorful Accent 2" w:uiPriority="52"/>
+    <w:lsdException w:name="Grid Table 1 Light Accent 3" w:uiPriority="46"/>
+    <w:lsdException w:name="Grid Table 2 Accent 3" w:uiPriority="47"/>
+    <w:lsdException w:name="Grid Table 3 Accent 3" w:uiPriority="48"/>
+    <w:lsdException w:name="Grid Table 4 Accent 3" w:uiPriority="49"/>
+    <w:lsdException w:name="Grid Table 5 Dark Accent 3" w:uiPriority="50"/>
+    <w:lsdException w:name="Grid Table 6 Colorful Accent 3" w:uiPriority="51"/>
+    <w:lsdException w:name="Grid Table 7 Colorful Accent 3" w:uiPriority="52"/>
+    <w:lsdException w:name="Grid Table 1 Light Accent 4" w:uiPriority="46"/>
+    <w:lsdException w:name="Grid Table 2 Accent 4" w:uiPriority="47"/>
+    <w:lsdException w:name="Grid Table 3 Accent 4" w:uiPriority="48"/>
+    <w:lsdException w:name="Grid Table 4 Accent 4" w:uiPriority="49"/>
+    <w:lsdException w:name="Grid Table 5 Dark Accent 4" w:uiPriority="50"/>
+    <w:lsdException w:name="Grid Table 6 Colorful Accent 4" w:uiPriority="51"/>
+    <w:lsdException w:name="Grid Table 7 Colorful Accent 4" w:uiPriority="52"/>
+    <w:lsdException w:name="Grid Table 1 Light Accent 5" w:uiPriority="46"/>
+    <w:lsdException w:name="Grid Table 2 Accent 5" w:uiPriority="47"/>
+    <w:lsdException w:name="Grid Table 3 Accent 5" w:uiPriority="48"/>
+    <w:lsdException w:name="Grid Table 4 Accent 5" w:uiPriority="49"/>
+    <w:lsdException w:name="Grid Table 5 Dark Accent 5" w:uiPriority="50"/>
+    <w:lsdException w:name="Grid Table 6 Colorful Accent 5" w:uiPriority="51"/>
+    <w:lsdException w:name="Grid Table 7 Colorful Accent 5" w:uiPriority="52"/>
+    <w:lsdException w:name="Grid Table 1 Light Accent 6" w:uiPriority="46"/>
+    <w:lsdException w:name="Grid Table 2 Accent 6" w:uiPriority="47"/>
+    <w:lsdException w:name="Grid Table 3 Accent 6" w:uiPriority="48"/>
+    <w:lsdException w:name="Grid Table 4 Accent 6" w:uiPriority="49"/>
+    <w:lsdException w:name="Grid Table 5 Dark Accent 6" w:uiPriority="50"/>
+    <w:lsdException w:name="Grid Table 6 Colorful Accent 6" w:uiPriority="51"/>
+    <w:lsdException w:name="Grid Table 7 Colorful Accent 6" w:uiPriority="52"/>
+    <w:lsdException w:name="List Table 1 Light" w:uiPriority="46"/>
+    <w:lsdException w:name="List Table 2" w:uiPriority="47"/>
+    <w:lsdException w:name="List Table 3" w:uiPriority="48"/>
+    <w:lsdException w:name="List Table 4" w:uiPriority="49"/>
+    <w:lsdException w:name="List Table 5 Dark" w:uiPriority="50"/>
+    <w:lsdException w:name="List Table 6 Colorful" w:uiPriority="51"/>
+    <w:lsdException w:name="List Table 7 Colorful" w:uiPriority="52"/>
+    <w:lsdException w:name="List Table 1 Light Accent 1" w:uiPriority="46"/>
+    <w:lsdException w:name="List Table 2 Accent 1" w:uiPriority="47"/>
+    <w:lsdException w:name="List Table 3 Accent 1" w:uiPriority="48"/>
+    <w:lsdException w:name="List Table 4 Accent 1" w:uiPriority="49"/>
+    <w:lsdException w:name="List Table 5 Dark Accent 1" w:uiPriority="50"/>
+    <w:lsdException w:name="List Table 6 Colorful Accent 1" w:uiPriority="51"/>
+    <w:lsdException w:name="List Table 7 Colorful Accent 1" w:uiPriority="52"/>
+    <w:lsdException w:name="List Table 1 Light Accent 2" w:uiPriority="46"/>
+    <w:lsdException w:name="List Table 2 Accent 2" w:uiPriority="47"/>
+    <w:lsdException w:name="List Table 3 Accent 2" w:uiPriority="48"/>
+    <w:lsdException w:name="List Table 4 Accent 2" w:uiPriority="49"/>
+    <w:lsdException w:name="List Table 5 Dark Accent 2" w:uiPriority="50"/>
+    <w:lsdException w:name="List Table 6 Colorful Accent 2" w:uiPriority="51"/>
+    <w:lsdException w:name="List Table 7 Colorful Accent 2" w:uiPriority="52"/>
+    <w:lsdException w:name="List Table 1 Light Accent 3" w:uiPriority="46"/>
+    <w:lsdException w:name="List Table 2 Accent 3" w:uiPriority="47"/>
+    <w:lsdException w:name="List Table 3 Accent 3" w:uiPriority="48"/>
+    <w:lsdException w:name="List Table 4 Accent 3" w:uiPriority="49"/>
+    <w:lsdException w:name="List Table 5 Dark Accent 3" w:uiPriority="50"/>
+    <w:lsdException w:name="List Table 6 Colorful Accent 3" w:uiPriority="51"/>
+    <w:lsdException w:name="List Table 7 Colorful Accent 3" w:uiPriority="52"/>
+    <w:lsdException w:name="List Table 1 Light Accent 4" w:uiPriority="46"/>
+    <w:lsdException w:name="List Table 2 Accent 4" w:uiPriority="47"/>
+    <w:lsdException w:name="List Table 3 Accent 4" w:uiPriority="48"/>
+    <w:lsdException w:name="List Table 4 Accent 4" w:uiPriority="49"/>
+    <w:lsdException w:name="List Table 5 Dark Accent 4" w:uiPriority="50"/>
+    <w:lsdException w:name="List Table 6 Colorful Accent 4" w:uiPriority="51"/>
+    <w:lsdException w:name="List Table 7 Colorful Accent 4" w:uiPriority="52"/>
+    <w:lsdException w:name="List Table 1 Light Accent 5" w:uiPriority="46"/>
+    <w:lsdException w:name="List Table 2 Accent 5" w:uiPriority="47"/>
+    <w:lsdException w:name="List Table 3 Accent 5" w:uiPriority="48"/>
+    <w:lsdException w:name="List Table 4 Accent 5" w:uiPriority="49"/>
+    <w:lsdException w:name="List Table 5 Dark Accent 5" w:uiPriority="50"/>
+    <w:lsdException w:name="List Table 6 Colorful Accent 5" w:uiPriority="51"/>
+    <w:lsdException w:name="List Table 7 Colorful Accent 5" w:uiPriority="52"/>
+    <w:lsdException w:name="List Table 1 Light Accent 6" w:uiPriority="46"/>
+    <w:lsdException w:name="List Table 2 Accent 6" w:uiPriority="47"/>
+    <w:lsdException w:name="List Table 3 Accent 6" w:uiPriority="48"/>
+    <w:lsdException w:name="List Table 4 Accent 6" w:uiPriority="49"/>
+    <w:lsdException w:name="List Table 5 Dark Accent 6" w:uiPriority="50"/>
+    <w:lsdException w:name="List Table 6 Colorful Accent 6" w:uiPriority="51"/>
+    <w:lsdException w:name="List Table 7 Colorful Accent 6" w:uiPriority="52"/>
   </w:latentStyles>
   <w:style w:type="paragraph" w:default="1" w:styleId="a">
     <w:name w:val="Normal"/>
@@ -9259,7 +8821,7 @@
   <a:extraClrSchemeLst/>
   <a:extLst>
     <a:ext uri="{05A4C25C-085E-4340-85A3-A5531E510DB2}">
-      <thm15:themeFamily xmlns:thm15="http://schemas.microsoft.com/office/thememl/2012/main" xmlns="" name="Office Theme" id="{62F939B6-93AF-4DB8-9C6B-D6C7DFDC589F}" vid="{4A3C46E8-61CC-4603-A589-7422A47A8E4A}"/>
+      <thm15:themeFamily xmlns:thm15="http://schemas.microsoft.com/office/thememl/2012/main" name="Office Theme" id="{62F939B6-93AF-4DB8-9C6B-D6C7DFDC589F}" vid="{4A3C46E8-61CC-4603-A589-7422A47A8E4A}"/>
     </a:ext>
   </a:extLst>
 </a:theme>

--- a/CARDOC/DocTemplates/invoice.docx
+++ b/CARDOC/DocTemplates/invoice.docx
@@ -1,6 +1,6 @@
 
 <file path=word/document.xml><?xml version="1.0" encoding="utf-8"?>
-<w:document xmlns:wpc="http://schemas.microsoft.com/office/word/2010/wordprocessingCanvas" xmlns:cx="http://schemas.microsoft.com/office/drawing/2014/chartex" xmlns:cx1="http://schemas.microsoft.com/office/drawing/2015/9/8/chartex" xmlns:mc="http://schemas.openxmlformats.org/markup-compatibility/2006" xmlns:o="urn:schemas-microsoft-com:office:office" xmlns:r="http://schemas.openxmlformats.org/officeDocument/2006/relationships" xmlns:m="http://schemas.openxmlformats.org/officeDocument/2006/math" xmlns:v="urn:schemas-microsoft-com:vml" xmlns:wp14="http://schemas.microsoft.com/office/word/2010/wordprocessingDrawing" xmlns:wp="http://schemas.openxmlformats.org/drawingml/2006/wordprocessingDrawing" xmlns:w10="urn:schemas-microsoft-com:office:word" xmlns:w="http://schemas.openxmlformats.org/wordprocessingml/2006/main" xmlns:w14="http://schemas.microsoft.com/office/word/2010/wordml" xmlns:w15="http://schemas.microsoft.com/office/word/2012/wordml" xmlns:w16se="http://schemas.microsoft.com/office/word/2015/wordml/symex" xmlns:wpg="http://schemas.microsoft.com/office/word/2010/wordprocessingGroup" xmlns:wpi="http://schemas.microsoft.com/office/word/2010/wordprocessingInk" xmlns:wne="http://schemas.microsoft.com/office/word/2006/wordml" xmlns:wps="http://schemas.microsoft.com/office/word/2010/wordprocessingShape" mc:Ignorable="w14 w15 w16se wp14">
+<w:document xmlns:wpc="http://schemas.microsoft.com/office/word/2010/wordprocessingCanvas" xmlns:mc="http://schemas.openxmlformats.org/markup-compatibility/2006" xmlns:o="urn:schemas-microsoft-com:office:office" xmlns:r="http://schemas.openxmlformats.org/officeDocument/2006/relationships" xmlns:m="http://schemas.openxmlformats.org/officeDocument/2006/math" xmlns:v="urn:schemas-microsoft-com:vml" xmlns:wp14="http://schemas.microsoft.com/office/word/2010/wordprocessingDrawing" xmlns:wp="http://schemas.openxmlformats.org/drawingml/2006/wordprocessingDrawing" xmlns:w10="urn:schemas-microsoft-com:office:word" xmlns:w="http://schemas.openxmlformats.org/wordprocessingml/2006/main" xmlns:w14="http://schemas.microsoft.com/office/word/2010/wordml" xmlns:wpg="http://schemas.microsoft.com/office/word/2010/wordprocessingGroup" xmlns:wpi="http://schemas.microsoft.com/office/word/2010/wordprocessingInk" xmlns:wne="http://schemas.microsoft.com/office/word/2006/wordml" xmlns:wps="http://schemas.microsoft.com/office/word/2010/wordprocessingShape" mc:Ignorable="w14 wp14">
   <w:body>
     <w:tbl>
       <w:tblPr>
@@ -488,7 +488,7 @@
                 <w:noProof/>
                 <w:sz w:val="16"/>
                 <w:szCs w:val="20"/>
-                <w:lang w:val="uk-UA" w:eastAsia="uk-UA"/>
+                <w:lang w:val="ru-RU" w:eastAsia="ru-RU"/>
               </w:rPr>
               <mc:AlternateContent>
                 <mc:Choice Requires="wps">
@@ -578,7 +578,7 @@
                 </mc:Choice>
                 <mc:Fallback>
                   <w:pict>
-                    <v:shapetype w14:anchorId="498AAD90" id="_x0000_t202" coordsize="21600,21600" o:spt="202" path="m,l,21600r21600,l21600,xe">
+                    <v:shapetype id="_x0000_t202" coordsize="21600,21600" o:spt="202" path="m,l,21600r21600,l21600,xe">
                       <v:stroke joinstyle="miter"/>
                       <v:path gradientshapeok="t" o:connecttype="rect"/>
                     </v:shapetype>
@@ -4395,17 +4395,7 @@
                 <w:sz w:val="20"/>
                 <w:szCs w:val="20"/>
               </w:rPr>
-              <w:t>в/ч А1</w:t>
-            </w:r>
-            <w:bookmarkStart w:id="1" w:name="_GoBack"/>
-            <w:bookmarkEnd w:id="1"/>
-            <w:r>
-              <w:rPr>
-                <w:rFonts w:ascii="Times New Roman" w:eastAsia="Times New Roman" w:hAnsi="Times New Roman" w:cs="Times New Roman"/>
-                <w:sz w:val="20"/>
-                <w:szCs w:val="20"/>
-              </w:rPr>
-              <w:t>587</w:t>
+              <w:t>в/ч А1587</w:t>
             </w:r>
           </w:p>
         </w:tc>
@@ -4869,7 +4859,7 @@
                 <w:sz w:val="20"/>
                 <w:szCs w:val="20"/>
               </w:rPr>
-              <w:t xml:space="preserve"> </w:t>
+              <w:t xml:space="preserve"> i = 0; i &lt; </w:t>
             </w:r>
             <w:proofErr w:type="spellStart"/>
             <w:r>
@@ -4880,7 +4870,7 @@
                 <w:sz w:val="20"/>
                 <w:szCs w:val="20"/>
               </w:rPr>
-              <w:t>i</w:t>
+              <w:t>Model.Length</w:t>
             </w:r>
             <w:proofErr w:type="spellEnd"/>
             <w:r>
@@ -4891,73 +4881,7 @@
                 <w:sz w:val="20"/>
                 <w:szCs w:val="20"/>
               </w:rPr>
-              <w:t xml:space="preserve"> = 0; </w:t>
-            </w:r>
-            <w:proofErr w:type="spellStart"/>
-            <w:r>
-              <w:rPr>
-                <w:rFonts w:ascii="Times New Roman" w:eastAsia="Times New Roman" w:hAnsi="Times New Roman" w:cs="Times New Roman"/>
-                <w:b/>
-                <w:bCs/>
-                <w:sz w:val="20"/>
-                <w:szCs w:val="20"/>
-              </w:rPr>
-              <w:t>i</w:t>
-            </w:r>
-            <w:proofErr w:type="spellEnd"/>
-            <w:r>
-              <w:rPr>
-                <w:rFonts w:ascii="Times New Roman" w:eastAsia="Times New Roman" w:hAnsi="Times New Roman" w:cs="Times New Roman"/>
-                <w:b/>
-                <w:bCs/>
-                <w:sz w:val="20"/>
-                <w:szCs w:val="20"/>
-              </w:rPr>
-              <w:t xml:space="preserve"> &lt; </w:t>
-            </w:r>
-            <w:proofErr w:type="spellStart"/>
-            <w:r>
-              <w:rPr>
-                <w:rFonts w:ascii="Times New Roman" w:eastAsia="Times New Roman" w:hAnsi="Times New Roman" w:cs="Times New Roman"/>
-                <w:b/>
-                <w:bCs/>
-                <w:sz w:val="20"/>
-                <w:szCs w:val="20"/>
-              </w:rPr>
-              <w:t>Model.Length</w:t>
-            </w:r>
-            <w:proofErr w:type="spellEnd"/>
-            <w:r>
-              <w:rPr>
-                <w:rFonts w:ascii="Times New Roman" w:eastAsia="Times New Roman" w:hAnsi="Times New Roman" w:cs="Times New Roman"/>
-                <w:b/>
-                <w:bCs/>
-                <w:sz w:val="20"/>
-                <w:szCs w:val="20"/>
-              </w:rPr>
-              <w:t xml:space="preserve">; </w:t>
-            </w:r>
-            <w:proofErr w:type="spellStart"/>
-            <w:r>
-              <w:rPr>
-                <w:rFonts w:ascii="Times New Roman" w:eastAsia="Times New Roman" w:hAnsi="Times New Roman" w:cs="Times New Roman"/>
-                <w:b/>
-                <w:bCs/>
-                <w:sz w:val="20"/>
-                <w:szCs w:val="20"/>
-              </w:rPr>
-              <w:t>i</w:t>
-            </w:r>
-            <w:proofErr w:type="spellEnd"/>
-            <w:r>
-              <w:rPr>
-                <w:rFonts w:ascii="Times New Roman" w:eastAsia="Times New Roman" w:hAnsi="Times New Roman" w:cs="Times New Roman"/>
-                <w:b/>
-                <w:bCs/>
-                <w:sz w:val="20"/>
-                <w:szCs w:val="20"/>
-              </w:rPr>
-              <w:t>++) {! %&gt;</w:t>
+              <w:t>; i++) {! %&gt;</w:t>
             </w:r>
           </w:p>
           <w:p>
@@ -6058,18 +5982,8 @@
                 <w:sz w:val="18"/>
                 <w:szCs w:val="18"/>
               </w:rPr>
-              <w:t>&lt;%= Model[</w:t>
-            </w:r>
-            <w:proofErr w:type="spellStart"/>
-            <w:r>
-              <w:rPr>
-                <w:rFonts w:ascii="Times New Roman" w:eastAsia="Times New Roman" w:hAnsi="Times New Roman" w:cs="Times New Roman"/>
-                <w:sz w:val="18"/>
-                <w:szCs w:val="18"/>
-              </w:rPr>
-              <w:t>i</w:t>
-            </w:r>
-            <w:proofErr w:type="spellEnd"/>
+              <w:t>&lt;%= Model[i</w:t>
+            </w:r>
             <w:r>
               <w:rPr>
                 <w:rFonts w:ascii="Times New Roman" w:eastAsia="Times New Roman" w:hAnsi="Times New Roman" w:cs="Times New Roman"/>
@@ -6202,25 +6116,7 @@
                 <w:sz w:val="18"/>
                 <w:szCs w:val="18"/>
               </w:rPr>
-              <w:t>&lt;%= Model[</w:t>
-            </w:r>
-            <w:proofErr w:type="spellStart"/>
-            <w:r>
-              <w:rPr>
-                <w:rFonts w:ascii="Times New Roman" w:eastAsia="Times New Roman" w:hAnsi="Times New Roman" w:cs="Times New Roman"/>
-                <w:sz w:val="18"/>
-                <w:szCs w:val="18"/>
-              </w:rPr>
-              <w:t>i</w:t>
-            </w:r>
-            <w:proofErr w:type="spellEnd"/>
-            <w:r>
-              <w:rPr>
-                <w:rFonts w:ascii="Times New Roman" w:eastAsia="Times New Roman" w:hAnsi="Times New Roman" w:cs="Times New Roman"/>
-                <w:sz w:val="18"/>
-                <w:szCs w:val="18"/>
-              </w:rPr>
-              <w:t>].</w:t>
+              <w:t>&lt;%= Model[i].</w:t>
             </w:r>
             <w:proofErr w:type="spellStart"/>
             <w:r>
@@ -6387,25 +6283,7 @@
                 <w:sz w:val="18"/>
                 <w:szCs w:val="18"/>
               </w:rPr>
-              <w:t>Model[</w:t>
-            </w:r>
-            <w:proofErr w:type="spellStart"/>
-            <w:r>
-              <w:rPr>
-                <w:rFonts w:ascii="Times New Roman" w:eastAsia="Times New Roman" w:hAnsi="Times New Roman" w:cs="Times New Roman"/>
-                <w:sz w:val="18"/>
-                <w:szCs w:val="18"/>
-              </w:rPr>
-              <w:t>i</w:t>
-            </w:r>
-            <w:proofErr w:type="spellEnd"/>
-            <w:r>
-              <w:rPr>
-                <w:rFonts w:ascii="Times New Roman" w:eastAsia="Times New Roman" w:hAnsi="Times New Roman" w:cs="Times New Roman"/>
-                <w:sz w:val="18"/>
-                <w:szCs w:val="18"/>
-              </w:rPr>
-              <w:t>].</w:t>
+              <w:t>Model[i].</w:t>
             </w:r>
             <w:proofErr w:type="spellStart"/>
             <w:r>
@@ -6500,25 +6378,7 @@
                 <w:sz w:val="18"/>
                 <w:szCs w:val="18"/>
               </w:rPr>
-              <w:t>&lt;%= Model[</w:t>
-            </w:r>
-            <w:proofErr w:type="spellStart"/>
-            <w:r>
-              <w:rPr>
-                <w:rFonts w:ascii="Times New Roman" w:eastAsia="Times New Roman" w:hAnsi="Times New Roman" w:cs="Times New Roman"/>
-                <w:sz w:val="18"/>
-                <w:szCs w:val="18"/>
-              </w:rPr>
-              <w:t>i</w:t>
-            </w:r>
-            <w:proofErr w:type="spellEnd"/>
-            <w:r>
-              <w:rPr>
-                <w:rFonts w:ascii="Times New Roman" w:eastAsia="Times New Roman" w:hAnsi="Times New Roman" w:cs="Times New Roman"/>
-                <w:sz w:val="18"/>
-                <w:szCs w:val="18"/>
-              </w:rPr>
-              <w:t>].</w:t>
+              <w:t>&lt;%= Model[i].</w:t>
             </w:r>
             <w:proofErr w:type="spellStart"/>
             <w:r>
@@ -7305,7 +7165,20 @@
           <w:u w:val="single"/>
           <w:lang w:val="uk-UA"/>
         </w:rPr>
-        <w:t>ТВО пом. ком. з ФЕР-</w:t>
+        <w:t xml:space="preserve">ТВО пом. ком. з </w:t>
+      </w:r>
+      <w:proofErr w:type="spellStart"/>
+      <w:r>
+        <w:rPr>
+          <w:rFonts w:ascii="Times New Roman" w:hAnsi="Times New Roman" w:cs="Times New Roman"/>
+          <w:b/>
+          <w:i/>
+          <w:sz w:val="20"/>
+          <w:szCs w:val="20"/>
+          <w:u w:val="single"/>
+          <w:lang w:val="uk-UA"/>
+        </w:rPr>
+        <w:t>ФЕР-</w:t>
       </w:r>
       <w:r>
         <w:rPr>
@@ -7317,7 +7190,20 @@
           <w:u w:val="single"/>
           <w:lang w:val="uk-UA"/>
         </w:rPr>
-        <w:t xml:space="preserve">начальник служби  </w:t>
+        <w:t>начальник</w:t>
+      </w:r>
+      <w:proofErr w:type="spellEnd"/>
+      <w:r>
+        <w:rPr>
+          <w:rFonts w:ascii="Times New Roman" w:hAnsi="Times New Roman" w:cs="Times New Roman"/>
+          <w:b/>
+          <w:i/>
+          <w:sz w:val="20"/>
+          <w:szCs w:val="20"/>
+          <w:u w:val="single"/>
+          <w:lang w:val="uk-UA"/>
+        </w:rPr>
+        <w:t xml:space="preserve"> служби  </w:t>
       </w:r>
       <w:r>
         <w:rPr>
@@ -7473,7 +7359,6 @@
           <w:sz w:val="20"/>
           <w:szCs w:val="20"/>
           <w:u w:val="single"/>
-          <w:lang w:val="uk-UA"/>
         </w:rPr>
       </w:pPr>
       <w:r>
@@ -7485,115 +7370,11 @@
           <w:u w:val="single"/>
           <w:lang w:val="uk-UA"/>
         </w:rPr>
-        <w:t xml:space="preserve">Видав (здав) </w:t>
+        <w:t>Видав (здав)</w:t>
       </w:r>
       <w:r>
         <w:rPr>
-          <w:rFonts w:ascii="Times New Roman" w:hAnsi="Times New Roman" w:cs="Times New Roman"/>
-          <w:b/>
-          <w:sz w:val="20"/>
-          <w:szCs w:val="20"/>
           <w:u w:val="single"/>
-          <w:lang w:val="uk-UA"/>
-        </w:rPr>
-        <w:tab/>
-      </w:r>
-      <w:r>
-        <w:rPr>
-          <w:rFonts w:ascii="Times New Roman" w:hAnsi="Times New Roman" w:cs="Times New Roman"/>
-          <w:b/>
-          <w:sz w:val="20"/>
-          <w:szCs w:val="20"/>
-          <w:u w:val="single"/>
-          <w:lang w:val="uk-UA"/>
-        </w:rPr>
-        <w:tab/>
-      </w:r>
-      <w:r>
-        <w:rPr>
-          <w:rFonts w:ascii="Times New Roman" w:hAnsi="Times New Roman" w:cs="Times New Roman"/>
-          <w:b/>
-          <w:sz w:val="20"/>
-          <w:szCs w:val="20"/>
-          <w:u w:val="single"/>
-          <w:lang w:val="uk-UA"/>
-        </w:rPr>
-        <w:t xml:space="preserve">                                   </w:t>
-      </w:r>
-      <w:r>
-        <w:rPr>
-          <w:rFonts w:ascii="Times New Roman" w:hAnsi="Times New Roman" w:cs="Times New Roman"/>
-          <w:b/>
-          <w:sz w:val="20"/>
-          <w:szCs w:val="20"/>
-          <w:u w:val="single"/>
-          <w:lang w:val="uk-UA"/>
-        </w:rPr>
-        <w:t>штаб-сержант</w:t>
-      </w:r>
-      <w:r>
-        <w:rPr>
-          <w:rFonts w:ascii="Times New Roman" w:hAnsi="Times New Roman" w:cs="Times New Roman"/>
-          <w:b/>
-          <w:sz w:val="20"/>
-          <w:szCs w:val="20"/>
-          <w:u w:val="single"/>
-          <w:lang w:val="uk-UA"/>
-        </w:rPr>
-        <w:tab/>
-      </w:r>
-      <w:r>
-        <w:rPr>
-          <w:rFonts w:ascii="Times New Roman" w:hAnsi="Times New Roman" w:cs="Times New Roman"/>
-          <w:b/>
-          <w:sz w:val="20"/>
-          <w:szCs w:val="20"/>
-          <w:u w:val="single"/>
-          <w:lang w:val="uk-UA"/>
-        </w:rPr>
-        <w:tab/>
-      </w:r>
-      <w:r>
-        <w:rPr>
-          <w:rFonts w:ascii="Times New Roman" w:hAnsi="Times New Roman" w:cs="Times New Roman"/>
-          <w:b/>
-          <w:sz w:val="20"/>
-          <w:szCs w:val="20"/>
-          <w:u w:val="single"/>
-          <w:lang w:val="uk-UA"/>
-        </w:rPr>
-        <w:tab/>
-      </w:r>
-      <w:r>
-        <w:rPr>
-          <w:rFonts w:ascii="Times New Roman" w:hAnsi="Times New Roman" w:cs="Times New Roman"/>
-          <w:b/>
-          <w:sz w:val="20"/>
-          <w:szCs w:val="20"/>
-          <w:u w:val="single"/>
-          <w:lang w:val="uk-UA"/>
-        </w:rPr>
-        <w:t xml:space="preserve">                                  </w:t>
-      </w:r>
-      <w:r>
-        <w:rPr>
-          <w:rFonts w:ascii="Times New Roman" w:hAnsi="Times New Roman" w:cs="Times New Roman"/>
-          <w:b/>
-          <w:sz w:val="20"/>
-          <w:szCs w:val="20"/>
-          <w:u w:val="single"/>
-          <w:lang w:val="uk-UA"/>
-        </w:rPr>
-        <w:t xml:space="preserve"> </w:t>
-      </w:r>
-      <w:r>
-        <w:rPr>
-          <w:rFonts w:ascii="Times New Roman" w:hAnsi="Times New Roman" w:cs="Times New Roman"/>
-          <w:b/>
-          <w:sz w:val="20"/>
-          <w:szCs w:val="20"/>
-          <w:u w:val="single"/>
-          <w:lang w:val="ru-RU"/>
         </w:rPr>
         <w:t xml:space="preserve"> </w:t>
       </w:r>
@@ -7606,7 +7387,67 @@
           <w:u w:val="single"/>
           <w:lang w:val="uk-UA"/>
         </w:rPr>
-        <w:t>Олександр ОЛІЙНИК</w:t>
+        <w:t xml:space="preserve">:&lt;%= </w:t>
+      </w:r>
+      <w:proofErr w:type="spellStart"/>
+      <w:r>
+        <w:rPr>
+          <w:rFonts w:ascii="Times New Roman" w:hAnsi="Times New Roman" w:cs="Times New Roman"/>
+          <w:b/>
+          <w:sz w:val="20"/>
+          <w:szCs w:val="20"/>
+          <w:u w:val="single"/>
+          <w:lang w:val="uk-UA"/>
+        </w:rPr>
+        <w:t>Model</w:t>
+      </w:r>
+      <w:bookmarkStart w:id="1" w:name="_GoBack"/>
+      <w:proofErr w:type="spellEnd"/>
+      <w:r>
+        <w:rPr>
+          <w:rFonts w:ascii="Times New Roman" w:hAnsi="Times New Roman" w:cs="Times New Roman"/>
+          <w:b/>
+          <w:sz w:val="20"/>
+          <w:szCs w:val="20"/>
+          <w:u w:val="single"/>
+        </w:rPr>
+        <w:t>[0]</w:t>
+      </w:r>
+      <w:proofErr w:type="spellStart"/>
+      <w:r>
+        <w:rPr>
+          <w:rFonts w:ascii="Times New Roman" w:hAnsi="Times New Roman" w:cs="Times New Roman"/>
+          <w:b/>
+          <w:sz w:val="20"/>
+          <w:szCs w:val="20"/>
+          <w:u w:val="single"/>
+          <w:lang w:val="uk-UA"/>
+        </w:rPr>
+        <w:t>.</w:t>
+      </w:r>
+      <w:bookmarkEnd w:id="1"/>
+      <w:r>
+        <w:rPr>
+          <w:rFonts w:ascii="Times New Roman" w:hAnsi="Times New Roman" w:cs="Times New Roman"/>
+          <w:b/>
+          <w:sz w:val="20"/>
+          <w:szCs w:val="20"/>
+          <w:u w:val="single"/>
+          <w:lang w:val="uk-UA"/>
+        </w:rPr>
+        <w:t>GetReceiver</w:t>
+      </w:r>
+      <w:proofErr w:type="spellEnd"/>
+      <w:r>
+        <w:rPr>
+          <w:rFonts w:ascii="Times New Roman" w:hAnsi="Times New Roman" w:cs="Times New Roman"/>
+          <w:b/>
+          <w:sz w:val="20"/>
+          <w:szCs w:val="20"/>
+          <w:u w:val="single"/>
+          <w:lang w:val="uk-UA"/>
+        </w:rPr>
+        <w:t>() %&gt;</w:t>
       </w:r>
     </w:p>
     <w:p>
@@ -7885,12 +7726,12 @@
       </w:pPr>
     </w:p>
     <w:sectPr>
-      <w:headerReference w:type="even" r:id="rId6"/>
-      <w:headerReference w:type="default" r:id="rId7"/>
-      <w:footerReference w:type="even" r:id="rId8"/>
-      <w:footerReference w:type="default" r:id="rId9"/>
-      <w:headerReference w:type="first" r:id="rId10"/>
-      <w:footerReference w:type="first" r:id="rId11"/>
+      <w:headerReference w:type="even" r:id="rId7"/>
+      <w:headerReference w:type="default" r:id="rId8"/>
+      <w:footerReference w:type="even" r:id="rId9"/>
+      <w:footerReference w:type="default" r:id="rId10"/>
+      <w:headerReference w:type="first" r:id="rId11"/>
+      <w:footerReference w:type="first" r:id="rId12"/>
       <w:pgSz w:w="12240" w:h="15840"/>
       <w:pgMar w:top="709" w:right="450" w:bottom="360" w:left="1440" w:header="720" w:footer="720" w:gutter="0"/>
       <w:cols w:space="720"/>
@@ -7901,7 +7742,7 @@
 </file>
 
 <file path=word/endnotes.xml><?xml version="1.0" encoding="utf-8"?>
-<w:endnotes xmlns:wpc="http://schemas.microsoft.com/office/word/2010/wordprocessingCanvas" xmlns:cx="http://schemas.microsoft.com/office/drawing/2014/chartex" xmlns:cx1="http://schemas.microsoft.com/office/drawing/2015/9/8/chartex" xmlns:mc="http://schemas.openxmlformats.org/markup-compatibility/2006" xmlns:o="urn:schemas-microsoft-com:office:office" xmlns:r="http://schemas.openxmlformats.org/officeDocument/2006/relationships" xmlns:m="http://schemas.openxmlformats.org/officeDocument/2006/math" xmlns:v="urn:schemas-microsoft-com:vml" xmlns:wp14="http://schemas.microsoft.com/office/word/2010/wordprocessingDrawing" xmlns:wp="http://schemas.openxmlformats.org/drawingml/2006/wordprocessingDrawing" xmlns:w10="urn:schemas-microsoft-com:office:word" xmlns:w="http://schemas.openxmlformats.org/wordprocessingml/2006/main" xmlns:w14="http://schemas.microsoft.com/office/word/2010/wordml" xmlns:w15="http://schemas.microsoft.com/office/word/2012/wordml" xmlns:w16se="http://schemas.microsoft.com/office/word/2015/wordml/symex" xmlns:wpg="http://schemas.microsoft.com/office/word/2010/wordprocessingGroup" xmlns:wpi="http://schemas.microsoft.com/office/word/2010/wordprocessingInk" xmlns:wne="http://schemas.microsoft.com/office/word/2006/wordml" xmlns:wps="http://schemas.microsoft.com/office/word/2010/wordprocessingShape" mc:Ignorable="w14 w15 w16se wp14">
+<w:endnotes xmlns:wpc="http://schemas.microsoft.com/office/word/2010/wordprocessingCanvas" xmlns:mc="http://schemas.openxmlformats.org/markup-compatibility/2006" xmlns:o="urn:schemas-microsoft-com:office:office" xmlns:r="http://schemas.openxmlformats.org/officeDocument/2006/relationships" xmlns:m="http://schemas.openxmlformats.org/officeDocument/2006/math" xmlns:v="urn:schemas-microsoft-com:vml" xmlns:wp14="http://schemas.microsoft.com/office/word/2010/wordprocessingDrawing" xmlns:wp="http://schemas.openxmlformats.org/drawingml/2006/wordprocessingDrawing" xmlns:w10="urn:schemas-microsoft-com:office:word" xmlns:w="http://schemas.openxmlformats.org/wordprocessingml/2006/main" xmlns:w14="http://schemas.microsoft.com/office/word/2010/wordml" xmlns:wpg="http://schemas.microsoft.com/office/word/2010/wordprocessingGroup" xmlns:wpi="http://schemas.microsoft.com/office/word/2010/wordprocessingInk" xmlns:wne="http://schemas.microsoft.com/office/word/2006/wordml" xmlns:wps="http://schemas.microsoft.com/office/word/2010/wordprocessingShape" mc:Ignorable="w14 wp14">
   <w:endnote w:type="separator" w:id="-1">
     <w:p>
       <w:pPr>
@@ -7926,7 +7767,7 @@
 </file>
 
 <file path=word/footer1.xml><?xml version="1.0" encoding="utf-8"?>
-<w:ftr xmlns:wpc="http://schemas.microsoft.com/office/word/2010/wordprocessingCanvas" xmlns:cx="http://schemas.microsoft.com/office/drawing/2014/chartex" xmlns:cx1="http://schemas.microsoft.com/office/drawing/2015/9/8/chartex" xmlns:mc="http://schemas.openxmlformats.org/markup-compatibility/2006" xmlns:o="urn:schemas-microsoft-com:office:office" xmlns:r="http://schemas.openxmlformats.org/officeDocument/2006/relationships" xmlns:m="http://schemas.openxmlformats.org/officeDocument/2006/math" xmlns:v="urn:schemas-microsoft-com:vml" xmlns:wp14="http://schemas.microsoft.com/office/word/2010/wordprocessingDrawing" xmlns:wp="http://schemas.openxmlformats.org/drawingml/2006/wordprocessingDrawing" xmlns:w10="urn:schemas-microsoft-com:office:word" xmlns:w="http://schemas.openxmlformats.org/wordprocessingml/2006/main" xmlns:w14="http://schemas.microsoft.com/office/word/2010/wordml" xmlns:w15="http://schemas.microsoft.com/office/word/2012/wordml" xmlns:w16se="http://schemas.microsoft.com/office/word/2015/wordml/symex" xmlns:wpg="http://schemas.microsoft.com/office/word/2010/wordprocessingGroup" xmlns:wpi="http://schemas.microsoft.com/office/word/2010/wordprocessingInk" xmlns:wne="http://schemas.microsoft.com/office/word/2006/wordml" xmlns:wps="http://schemas.microsoft.com/office/word/2010/wordprocessingShape" mc:Ignorable="w14 w15 w16se wp14">
+<w:ftr xmlns:wpc="http://schemas.microsoft.com/office/word/2010/wordprocessingCanvas" xmlns:mc="http://schemas.openxmlformats.org/markup-compatibility/2006" xmlns:o="urn:schemas-microsoft-com:office:office" xmlns:r="http://schemas.openxmlformats.org/officeDocument/2006/relationships" xmlns:m="http://schemas.openxmlformats.org/officeDocument/2006/math" xmlns:v="urn:schemas-microsoft-com:vml" xmlns:wp14="http://schemas.microsoft.com/office/word/2010/wordprocessingDrawing" xmlns:wp="http://schemas.openxmlformats.org/drawingml/2006/wordprocessingDrawing" xmlns:w10="urn:schemas-microsoft-com:office:word" xmlns:w="http://schemas.openxmlformats.org/wordprocessingml/2006/main" xmlns:w14="http://schemas.microsoft.com/office/word/2010/wordml" xmlns:wpg="http://schemas.microsoft.com/office/word/2010/wordprocessingGroup" xmlns:wpi="http://schemas.microsoft.com/office/word/2010/wordprocessingInk" xmlns:wne="http://schemas.microsoft.com/office/word/2006/wordml" xmlns:wps="http://schemas.microsoft.com/office/word/2010/wordprocessingShape" mc:Ignorable="w14 wp14">
   <w:p>
     <w:pPr>
       <w:pStyle w:val="a6"/>
@@ -7936,7 +7777,7 @@
 </file>
 
 <file path=word/footer2.xml><?xml version="1.0" encoding="utf-8"?>
-<w:ftr xmlns:wpc="http://schemas.microsoft.com/office/word/2010/wordprocessingCanvas" xmlns:cx="http://schemas.microsoft.com/office/drawing/2014/chartex" xmlns:cx1="http://schemas.microsoft.com/office/drawing/2015/9/8/chartex" xmlns:mc="http://schemas.openxmlformats.org/markup-compatibility/2006" xmlns:o="urn:schemas-microsoft-com:office:office" xmlns:r="http://schemas.openxmlformats.org/officeDocument/2006/relationships" xmlns:m="http://schemas.openxmlformats.org/officeDocument/2006/math" xmlns:v="urn:schemas-microsoft-com:vml" xmlns:wp14="http://schemas.microsoft.com/office/word/2010/wordprocessingDrawing" xmlns:wp="http://schemas.openxmlformats.org/drawingml/2006/wordprocessingDrawing" xmlns:w10="urn:schemas-microsoft-com:office:word" xmlns:w="http://schemas.openxmlformats.org/wordprocessingml/2006/main" xmlns:w14="http://schemas.microsoft.com/office/word/2010/wordml" xmlns:w15="http://schemas.microsoft.com/office/word/2012/wordml" xmlns:w16se="http://schemas.microsoft.com/office/word/2015/wordml/symex" xmlns:wpg="http://schemas.microsoft.com/office/word/2010/wordprocessingGroup" xmlns:wpi="http://schemas.microsoft.com/office/word/2010/wordprocessingInk" xmlns:wne="http://schemas.microsoft.com/office/word/2006/wordml" xmlns:wps="http://schemas.microsoft.com/office/word/2010/wordprocessingShape" mc:Ignorable="w14 w15 w16se wp14">
+<w:ftr xmlns:wpc="http://schemas.microsoft.com/office/word/2010/wordprocessingCanvas" xmlns:mc="http://schemas.openxmlformats.org/markup-compatibility/2006" xmlns:o="urn:schemas-microsoft-com:office:office" xmlns:r="http://schemas.openxmlformats.org/officeDocument/2006/relationships" xmlns:m="http://schemas.openxmlformats.org/officeDocument/2006/math" xmlns:v="urn:schemas-microsoft-com:vml" xmlns:wp14="http://schemas.microsoft.com/office/word/2010/wordprocessingDrawing" xmlns:wp="http://schemas.openxmlformats.org/drawingml/2006/wordprocessingDrawing" xmlns:w10="urn:schemas-microsoft-com:office:word" xmlns:w="http://schemas.openxmlformats.org/wordprocessingml/2006/main" xmlns:w14="http://schemas.microsoft.com/office/word/2010/wordml" xmlns:wpg="http://schemas.microsoft.com/office/word/2010/wordprocessingGroup" xmlns:wpi="http://schemas.microsoft.com/office/word/2010/wordprocessingInk" xmlns:wne="http://schemas.microsoft.com/office/word/2006/wordml" xmlns:wps="http://schemas.microsoft.com/office/word/2010/wordprocessingShape" mc:Ignorable="w14 wp14">
   <w:p>
     <w:pPr>
       <w:pStyle w:val="a6"/>
@@ -7946,7 +7787,7 @@
 </file>
 
 <file path=word/footer3.xml><?xml version="1.0" encoding="utf-8"?>
-<w:ftr xmlns:wpc="http://schemas.microsoft.com/office/word/2010/wordprocessingCanvas" xmlns:cx="http://schemas.microsoft.com/office/drawing/2014/chartex" xmlns:cx1="http://schemas.microsoft.com/office/drawing/2015/9/8/chartex" xmlns:mc="http://schemas.openxmlformats.org/markup-compatibility/2006" xmlns:o="urn:schemas-microsoft-com:office:office" xmlns:r="http://schemas.openxmlformats.org/officeDocument/2006/relationships" xmlns:m="http://schemas.openxmlformats.org/officeDocument/2006/math" xmlns:v="urn:schemas-microsoft-com:vml" xmlns:wp14="http://schemas.microsoft.com/office/word/2010/wordprocessingDrawing" xmlns:wp="http://schemas.openxmlformats.org/drawingml/2006/wordprocessingDrawing" xmlns:w10="urn:schemas-microsoft-com:office:word" xmlns:w="http://schemas.openxmlformats.org/wordprocessingml/2006/main" xmlns:w14="http://schemas.microsoft.com/office/word/2010/wordml" xmlns:w15="http://schemas.microsoft.com/office/word/2012/wordml" xmlns:w16se="http://schemas.microsoft.com/office/word/2015/wordml/symex" xmlns:wpg="http://schemas.microsoft.com/office/word/2010/wordprocessingGroup" xmlns:wpi="http://schemas.microsoft.com/office/word/2010/wordprocessingInk" xmlns:wne="http://schemas.microsoft.com/office/word/2006/wordml" xmlns:wps="http://schemas.microsoft.com/office/word/2010/wordprocessingShape" mc:Ignorable="w14 w15 w16se wp14">
+<w:ftr xmlns:wpc="http://schemas.microsoft.com/office/word/2010/wordprocessingCanvas" xmlns:mc="http://schemas.openxmlformats.org/markup-compatibility/2006" xmlns:o="urn:schemas-microsoft-com:office:office" xmlns:r="http://schemas.openxmlformats.org/officeDocument/2006/relationships" xmlns:m="http://schemas.openxmlformats.org/officeDocument/2006/math" xmlns:v="urn:schemas-microsoft-com:vml" xmlns:wp14="http://schemas.microsoft.com/office/word/2010/wordprocessingDrawing" xmlns:wp="http://schemas.openxmlformats.org/drawingml/2006/wordprocessingDrawing" xmlns:w10="urn:schemas-microsoft-com:office:word" xmlns:w="http://schemas.openxmlformats.org/wordprocessingml/2006/main" xmlns:w14="http://schemas.microsoft.com/office/word/2010/wordml" xmlns:wpg="http://schemas.microsoft.com/office/word/2010/wordprocessingGroup" xmlns:wpi="http://schemas.microsoft.com/office/word/2010/wordprocessingInk" xmlns:wne="http://schemas.microsoft.com/office/word/2006/wordml" xmlns:wps="http://schemas.microsoft.com/office/word/2010/wordprocessingShape" mc:Ignorable="w14 wp14">
   <w:p>
     <w:pPr>
       <w:pStyle w:val="a6"/>
@@ -7956,7 +7797,7 @@
 </file>
 
 <file path=word/footnotes.xml><?xml version="1.0" encoding="utf-8"?>
-<w:footnotes xmlns:wpc="http://schemas.microsoft.com/office/word/2010/wordprocessingCanvas" xmlns:cx="http://schemas.microsoft.com/office/drawing/2014/chartex" xmlns:cx1="http://schemas.microsoft.com/office/drawing/2015/9/8/chartex" xmlns:mc="http://schemas.openxmlformats.org/markup-compatibility/2006" xmlns:o="urn:schemas-microsoft-com:office:office" xmlns:r="http://schemas.openxmlformats.org/officeDocument/2006/relationships" xmlns:m="http://schemas.openxmlformats.org/officeDocument/2006/math" xmlns:v="urn:schemas-microsoft-com:vml" xmlns:wp14="http://schemas.microsoft.com/office/word/2010/wordprocessingDrawing" xmlns:wp="http://schemas.openxmlformats.org/drawingml/2006/wordprocessingDrawing" xmlns:w10="urn:schemas-microsoft-com:office:word" xmlns:w="http://schemas.openxmlformats.org/wordprocessingml/2006/main" xmlns:w14="http://schemas.microsoft.com/office/word/2010/wordml" xmlns:w15="http://schemas.microsoft.com/office/word/2012/wordml" xmlns:w16se="http://schemas.microsoft.com/office/word/2015/wordml/symex" xmlns:wpg="http://schemas.microsoft.com/office/word/2010/wordprocessingGroup" xmlns:wpi="http://schemas.microsoft.com/office/word/2010/wordprocessingInk" xmlns:wne="http://schemas.microsoft.com/office/word/2006/wordml" xmlns:wps="http://schemas.microsoft.com/office/word/2010/wordprocessingShape" mc:Ignorable="w14 w15 w16se wp14">
+<w:footnotes xmlns:wpc="http://schemas.microsoft.com/office/word/2010/wordprocessingCanvas" xmlns:mc="http://schemas.openxmlformats.org/markup-compatibility/2006" xmlns:o="urn:schemas-microsoft-com:office:office" xmlns:r="http://schemas.openxmlformats.org/officeDocument/2006/relationships" xmlns:m="http://schemas.openxmlformats.org/officeDocument/2006/math" xmlns:v="urn:schemas-microsoft-com:vml" xmlns:wp14="http://schemas.microsoft.com/office/word/2010/wordprocessingDrawing" xmlns:wp="http://schemas.openxmlformats.org/drawingml/2006/wordprocessingDrawing" xmlns:w10="urn:schemas-microsoft-com:office:word" xmlns:w="http://schemas.openxmlformats.org/wordprocessingml/2006/main" xmlns:w14="http://schemas.microsoft.com/office/word/2010/wordml" xmlns:wpg="http://schemas.microsoft.com/office/word/2010/wordprocessingGroup" xmlns:wpi="http://schemas.microsoft.com/office/word/2010/wordprocessingInk" xmlns:wne="http://schemas.microsoft.com/office/word/2006/wordml" xmlns:wps="http://schemas.microsoft.com/office/word/2010/wordprocessingShape" mc:Ignorable="w14 wp14">
   <w:footnote w:type="separator" w:id="-1">
     <w:p>
       <w:pPr>
@@ -7981,7 +7822,7 @@
 </file>
 
 <file path=word/header1.xml><?xml version="1.0" encoding="utf-8"?>
-<w:hdr xmlns:wpc="http://schemas.microsoft.com/office/word/2010/wordprocessingCanvas" xmlns:cx="http://schemas.microsoft.com/office/drawing/2014/chartex" xmlns:cx1="http://schemas.microsoft.com/office/drawing/2015/9/8/chartex" xmlns:mc="http://schemas.openxmlformats.org/markup-compatibility/2006" xmlns:o="urn:schemas-microsoft-com:office:office" xmlns:r="http://schemas.openxmlformats.org/officeDocument/2006/relationships" xmlns:m="http://schemas.openxmlformats.org/officeDocument/2006/math" xmlns:v="urn:schemas-microsoft-com:vml" xmlns:wp14="http://schemas.microsoft.com/office/word/2010/wordprocessingDrawing" xmlns:wp="http://schemas.openxmlformats.org/drawingml/2006/wordprocessingDrawing" xmlns:w10="urn:schemas-microsoft-com:office:word" xmlns:w="http://schemas.openxmlformats.org/wordprocessingml/2006/main" xmlns:w14="http://schemas.microsoft.com/office/word/2010/wordml" xmlns:w15="http://schemas.microsoft.com/office/word/2012/wordml" xmlns:w16se="http://schemas.microsoft.com/office/word/2015/wordml/symex" xmlns:wpg="http://schemas.microsoft.com/office/word/2010/wordprocessingGroup" xmlns:wpi="http://schemas.microsoft.com/office/word/2010/wordprocessingInk" xmlns:wne="http://schemas.microsoft.com/office/word/2006/wordml" xmlns:wps="http://schemas.microsoft.com/office/word/2010/wordprocessingShape" mc:Ignorable="w14 w15 w16se wp14">
+<w:hdr xmlns:wpc="http://schemas.microsoft.com/office/word/2010/wordprocessingCanvas" xmlns:mc="http://schemas.openxmlformats.org/markup-compatibility/2006" xmlns:o="urn:schemas-microsoft-com:office:office" xmlns:r="http://schemas.openxmlformats.org/officeDocument/2006/relationships" xmlns:m="http://schemas.openxmlformats.org/officeDocument/2006/math" xmlns:v="urn:schemas-microsoft-com:vml" xmlns:wp14="http://schemas.microsoft.com/office/word/2010/wordprocessingDrawing" xmlns:wp="http://schemas.openxmlformats.org/drawingml/2006/wordprocessingDrawing" xmlns:w10="urn:schemas-microsoft-com:office:word" xmlns:w="http://schemas.openxmlformats.org/wordprocessingml/2006/main" xmlns:w14="http://schemas.microsoft.com/office/word/2010/wordml" xmlns:wpg="http://schemas.microsoft.com/office/word/2010/wordprocessingGroup" xmlns:wpi="http://schemas.microsoft.com/office/word/2010/wordprocessingInk" xmlns:wne="http://schemas.microsoft.com/office/word/2006/wordml" xmlns:wps="http://schemas.microsoft.com/office/word/2010/wordprocessingShape" mc:Ignorable="w14 wp14">
   <w:p>
     <w:pPr>
       <w:pStyle w:val="a4"/>
@@ -7991,7 +7832,7 @@
 </file>
 
 <file path=word/header2.xml><?xml version="1.0" encoding="utf-8"?>
-<w:hdr xmlns:wpc="http://schemas.microsoft.com/office/word/2010/wordprocessingCanvas" xmlns:cx="http://schemas.microsoft.com/office/drawing/2014/chartex" xmlns:cx1="http://schemas.microsoft.com/office/drawing/2015/9/8/chartex" xmlns:mc="http://schemas.openxmlformats.org/markup-compatibility/2006" xmlns:o="urn:schemas-microsoft-com:office:office" xmlns:r="http://schemas.openxmlformats.org/officeDocument/2006/relationships" xmlns:m="http://schemas.openxmlformats.org/officeDocument/2006/math" xmlns:v="urn:schemas-microsoft-com:vml" xmlns:wp14="http://schemas.microsoft.com/office/word/2010/wordprocessingDrawing" xmlns:wp="http://schemas.openxmlformats.org/drawingml/2006/wordprocessingDrawing" xmlns:w10="urn:schemas-microsoft-com:office:word" xmlns:w="http://schemas.openxmlformats.org/wordprocessingml/2006/main" xmlns:w14="http://schemas.microsoft.com/office/word/2010/wordml" xmlns:w15="http://schemas.microsoft.com/office/word/2012/wordml" xmlns:w16se="http://schemas.microsoft.com/office/word/2015/wordml/symex" xmlns:wpg="http://schemas.microsoft.com/office/word/2010/wordprocessingGroup" xmlns:wpi="http://schemas.microsoft.com/office/word/2010/wordprocessingInk" xmlns:wne="http://schemas.microsoft.com/office/word/2006/wordml" xmlns:wps="http://schemas.microsoft.com/office/word/2010/wordprocessingShape" mc:Ignorable="w14 w15 w16se wp14">
+<w:hdr xmlns:wpc="http://schemas.microsoft.com/office/word/2010/wordprocessingCanvas" xmlns:mc="http://schemas.openxmlformats.org/markup-compatibility/2006" xmlns:o="urn:schemas-microsoft-com:office:office" xmlns:r="http://schemas.openxmlformats.org/officeDocument/2006/relationships" xmlns:m="http://schemas.openxmlformats.org/officeDocument/2006/math" xmlns:v="urn:schemas-microsoft-com:vml" xmlns:wp14="http://schemas.microsoft.com/office/word/2010/wordprocessingDrawing" xmlns:wp="http://schemas.openxmlformats.org/drawingml/2006/wordprocessingDrawing" xmlns:w10="urn:schemas-microsoft-com:office:word" xmlns:w="http://schemas.openxmlformats.org/wordprocessingml/2006/main" xmlns:w14="http://schemas.microsoft.com/office/word/2010/wordml" xmlns:wpg="http://schemas.microsoft.com/office/word/2010/wordprocessingGroup" xmlns:wpi="http://schemas.microsoft.com/office/word/2010/wordprocessingInk" xmlns:wne="http://schemas.microsoft.com/office/word/2006/wordml" xmlns:wps="http://schemas.microsoft.com/office/word/2010/wordprocessingShape" mc:Ignorable="w14 wp14">
   <w:p>
     <w:pPr>
       <w:spacing w:after="0" w:line="240" w:lineRule="auto"/>
@@ -8073,7 +7914,7 @@
 </file>
 
 <file path=word/header3.xml><?xml version="1.0" encoding="utf-8"?>
-<w:hdr xmlns:wpc="http://schemas.microsoft.com/office/word/2010/wordprocessingCanvas" xmlns:cx="http://schemas.microsoft.com/office/drawing/2014/chartex" xmlns:cx1="http://schemas.microsoft.com/office/drawing/2015/9/8/chartex" xmlns:mc="http://schemas.openxmlformats.org/markup-compatibility/2006" xmlns:o="urn:schemas-microsoft-com:office:office" xmlns:r="http://schemas.openxmlformats.org/officeDocument/2006/relationships" xmlns:m="http://schemas.openxmlformats.org/officeDocument/2006/math" xmlns:v="urn:schemas-microsoft-com:vml" xmlns:wp14="http://schemas.microsoft.com/office/word/2010/wordprocessingDrawing" xmlns:wp="http://schemas.openxmlformats.org/drawingml/2006/wordprocessingDrawing" xmlns:w10="urn:schemas-microsoft-com:office:word" xmlns:w="http://schemas.openxmlformats.org/wordprocessingml/2006/main" xmlns:w14="http://schemas.microsoft.com/office/word/2010/wordml" xmlns:w15="http://schemas.microsoft.com/office/word/2012/wordml" xmlns:w16se="http://schemas.microsoft.com/office/word/2015/wordml/symex" xmlns:wpg="http://schemas.microsoft.com/office/word/2010/wordprocessingGroup" xmlns:wpi="http://schemas.microsoft.com/office/word/2010/wordprocessingInk" xmlns:wne="http://schemas.microsoft.com/office/word/2006/wordml" xmlns:wps="http://schemas.microsoft.com/office/word/2010/wordprocessingShape" mc:Ignorable="w14 w15 w16se wp14">
+<w:hdr xmlns:wpc="http://schemas.microsoft.com/office/word/2010/wordprocessingCanvas" xmlns:mc="http://schemas.openxmlformats.org/markup-compatibility/2006" xmlns:o="urn:schemas-microsoft-com:office:office" xmlns:r="http://schemas.openxmlformats.org/officeDocument/2006/relationships" xmlns:m="http://schemas.openxmlformats.org/officeDocument/2006/math" xmlns:v="urn:schemas-microsoft-com:vml" xmlns:wp14="http://schemas.microsoft.com/office/word/2010/wordprocessingDrawing" xmlns:wp="http://schemas.openxmlformats.org/drawingml/2006/wordprocessingDrawing" xmlns:w10="urn:schemas-microsoft-com:office:word" xmlns:w="http://schemas.openxmlformats.org/wordprocessingml/2006/main" xmlns:w14="http://schemas.microsoft.com/office/word/2010/wordml" xmlns:wpg="http://schemas.microsoft.com/office/word/2010/wordprocessingGroup" xmlns:wpi="http://schemas.microsoft.com/office/word/2010/wordprocessingInk" xmlns:wne="http://schemas.microsoft.com/office/word/2006/wordml" xmlns:wps="http://schemas.microsoft.com/office/word/2010/wordprocessingShape" mc:Ignorable="w14 wp14">
   <w:p>
     <w:pPr>
       <w:pStyle w:val="a4"/>
@@ -8083,7 +7924,7 @@
 </file>
 
 <file path=word/styles.xml><?xml version="1.0" encoding="utf-8"?>
-<w:styles xmlns:mc="http://schemas.openxmlformats.org/markup-compatibility/2006" xmlns:r="http://schemas.openxmlformats.org/officeDocument/2006/relationships" xmlns:w="http://schemas.openxmlformats.org/wordprocessingml/2006/main" xmlns:w14="http://schemas.microsoft.com/office/word/2010/wordml" xmlns:w15="http://schemas.microsoft.com/office/word/2012/wordml" xmlns:w16se="http://schemas.microsoft.com/office/word/2015/wordml/symex" mc:Ignorable="w14 w15 w16se">
+<w:styles xmlns:mc="http://schemas.openxmlformats.org/markup-compatibility/2006" xmlns:r="http://schemas.openxmlformats.org/officeDocument/2006/relationships" xmlns:w="http://schemas.openxmlformats.org/wordprocessingml/2006/main" xmlns:w14="http://schemas.microsoft.com/office/word/2010/wordml" mc:Ignorable="w14">
   <w:docDefaults>
     <w:rPrDefault>
       <w:rPr>
@@ -8099,378 +7940,394 @@
       </w:pPr>
     </w:pPrDefault>
   </w:docDefaults>
-  <w:latentStyles w:defLockedState="0" w:defUIPriority="99" w:defSemiHidden="0" w:defUnhideWhenUsed="0" w:defQFormat="0" w:count="371">
-    <w:lsdException w:name="Normal" w:uiPriority="0" w:qFormat="1"/>
-    <w:lsdException w:name="heading 1" w:uiPriority="9" w:qFormat="1"/>
-    <w:lsdException w:name="heading 2" w:semiHidden="1" w:uiPriority="9" w:unhideWhenUsed="1" w:qFormat="1"/>
-    <w:lsdException w:name="heading 3" w:semiHidden="1" w:uiPriority="9" w:unhideWhenUsed="1" w:qFormat="1"/>
-    <w:lsdException w:name="heading 4" w:semiHidden="1" w:uiPriority="9" w:unhideWhenUsed="1" w:qFormat="1"/>
-    <w:lsdException w:name="heading 5" w:semiHidden="1" w:uiPriority="9" w:unhideWhenUsed="1" w:qFormat="1"/>
-    <w:lsdException w:name="heading 6" w:semiHidden="1" w:uiPriority="9" w:unhideWhenUsed="1" w:qFormat="1"/>
-    <w:lsdException w:name="heading 7" w:semiHidden="1" w:uiPriority="9" w:unhideWhenUsed="1" w:qFormat="1"/>
-    <w:lsdException w:name="heading 8" w:semiHidden="1" w:uiPriority="9" w:unhideWhenUsed="1" w:qFormat="1"/>
-    <w:lsdException w:name="heading 9" w:semiHidden="1" w:uiPriority="9" w:unhideWhenUsed="1" w:qFormat="1"/>
-    <w:lsdException w:name="index 1" w:semiHidden="1" w:unhideWhenUsed="1"/>
-    <w:lsdException w:name="index 2" w:semiHidden="1" w:unhideWhenUsed="1"/>
-    <w:lsdException w:name="index 3" w:semiHidden="1" w:unhideWhenUsed="1"/>
-    <w:lsdException w:name="index 4" w:semiHidden="1" w:unhideWhenUsed="1"/>
-    <w:lsdException w:name="index 5" w:semiHidden="1" w:unhideWhenUsed="1"/>
-    <w:lsdException w:name="index 6" w:semiHidden="1" w:unhideWhenUsed="1"/>
-    <w:lsdException w:name="index 7" w:semiHidden="1" w:unhideWhenUsed="1"/>
-    <w:lsdException w:name="index 8" w:semiHidden="1" w:unhideWhenUsed="1"/>
-    <w:lsdException w:name="index 9" w:semiHidden="1" w:unhideWhenUsed="1"/>
-    <w:lsdException w:name="toc 1" w:semiHidden="1" w:uiPriority="39" w:unhideWhenUsed="1"/>
-    <w:lsdException w:name="toc 2" w:semiHidden="1" w:uiPriority="39" w:unhideWhenUsed="1"/>
-    <w:lsdException w:name="toc 3" w:semiHidden="1" w:uiPriority="39" w:unhideWhenUsed="1"/>
-    <w:lsdException w:name="toc 4" w:semiHidden="1" w:uiPriority="39" w:unhideWhenUsed="1"/>
-    <w:lsdException w:name="toc 5" w:semiHidden="1" w:uiPriority="39" w:unhideWhenUsed="1"/>
-    <w:lsdException w:name="toc 6" w:semiHidden="1" w:uiPriority="39" w:unhideWhenUsed="1"/>
-    <w:lsdException w:name="toc 7" w:semiHidden="1" w:uiPriority="39" w:unhideWhenUsed="1"/>
-    <w:lsdException w:name="toc 8" w:semiHidden="1" w:uiPriority="39" w:unhideWhenUsed="1"/>
-    <w:lsdException w:name="toc 9" w:semiHidden="1" w:uiPriority="39" w:unhideWhenUsed="1"/>
-    <w:lsdException w:name="Normal Indent" w:semiHidden="1" w:unhideWhenUsed="1"/>
-    <w:lsdException w:name="footnote text" w:semiHidden="1" w:unhideWhenUsed="1"/>
-    <w:lsdException w:name="annotation text" w:semiHidden="1" w:unhideWhenUsed="1"/>
-    <w:lsdException w:name="header" w:semiHidden="1" w:unhideWhenUsed="1"/>
-    <w:lsdException w:name="footer" w:semiHidden="1" w:unhideWhenUsed="1"/>
-    <w:lsdException w:name="index heading" w:semiHidden="1" w:unhideWhenUsed="1"/>
-    <w:lsdException w:name="caption" w:semiHidden="1" w:uiPriority="35" w:unhideWhenUsed="1" w:qFormat="1"/>
-    <w:lsdException w:name="table of figures" w:semiHidden="1" w:unhideWhenUsed="1"/>
-    <w:lsdException w:name="envelope address" w:semiHidden="1" w:unhideWhenUsed="1"/>
-    <w:lsdException w:name="envelope return" w:semiHidden="1" w:unhideWhenUsed="1"/>
-    <w:lsdException w:name="footnote reference" w:semiHidden="1" w:unhideWhenUsed="1"/>
-    <w:lsdException w:name="annotation reference" w:semiHidden="1" w:unhideWhenUsed="1"/>
-    <w:lsdException w:name="line number" w:semiHidden="1" w:unhideWhenUsed="1"/>
-    <w:lsdException w:name="page number" w:semiHidden="1" w:unhideWhenUsed="1"/>
-    <w:lsdException w:name="endnote reference" w:semiHidden="1" w:unhideWhenUsed="1"/>
-    <w:lsdException w:name="endnote text" w:semiHidden="1" w:unhideWhenUsed="1"/>
-    <w:lsdException w:name="table of authorities" w:semiHidden="1" w:unhideWhenUsed="1"/>
-    <w:lsdException w:name="macro" w:semiHidden="1" w:unhideWhenUsed="1"/>
-    <w:lsdException w:name="toa heading" w:semiHidden="1" w:unhideWhenUsed="1"/>
-    <w:lsdException w:name="List" w:semiHidden="1" w:unhideWhenUsed="1"/>
-    <w:lsdException w:name="List Bullet" w:semiHidden="1" w:unhideWhenUsed="1"/>
-    <w:lsdException w:name="List Number" w:semiHidden="1" w:unhideWhenUsed="1"/>
-    <w:lsdException w:name="List 2" w:semiHidden="1" w:unhideWhenUsed="1"/>
-    <w:lsdException w:name="List 3" w:semiHidden="1" w:unhideWhenUsed="1"/>
-    <w:lsdException w:name="List 4" w:semiHidden="1" w:unhideWhenUsed="1"/>
-    <w:lsdException w:name="List 5" w:semiHidden="1" w:unhideWhenUsed="1"/>
-    <w:lsdException w:name="List Bullet 2" w:semiHidden="1" w:unhideWhenUsed="1"/>
-    <w:lsdException w:name="List Bullet 3" w:semiHidden="1" w:unhideWhenUsed="1"/>
-    <w:lsdException w:name="List Bullet 4" w:semiHidden="1" w:unhideWhenUsed="1"/>
-    <w:lsdException w:name="List Bullet 5" w:semiHidden="1" w:unhideWhenUsed="1"/>
-    <w:lsdException w:name="List Number 2" w:semiHidden="1" w:unhideWhenUsed="1"/>
-    <w:lsdException w:name="List Number 3" w:semiHidden="1" w:unhideWhenUsed="1"/>
-    <w:lsdException w:name="List Number 4" w:semiHidden="1" w:unhideWhenUsed="1"/>
-    <w:lsdException w:name="List Number 5" w:semiHidden="1" w:unhideWhenUsed="1"/>
-    <w:lsdException w:name="Title" w:uiPriority="10" w:qFormat="1"/>
-    <w:lsdException w:name="Closing" w:semiHidden="1" w:unhideWhenUsed="1"/>
-    <w:lsdException w:name="Signature" w:semiHidden="1" w:unhideWhenUsed="1"/>
-    <w:lsdException w:name="Default Paragraph Font" w:semiHidden="1" w:uiPriority="1" w:unhideWhenUsed="1"/>
-    <w:lsdException w:name="Body Text" w:semiHidden="1" w:unhideWhenUsed="1"/>
-    <w:lsdException w:name="Body Text Indent" w:semiHidden="1" w:unhideWhenUsed="1"/>
-    <w:lsdException w:name="List Continue" w:semiHidden="1" w:unhideWhenUsed="1"/>
-    <w:lsdException w:name="List Continue 2" w:semiHidden="1" w:unhideWhenUsed="1"/>
-    <w:lsdException w:name="List Continue 3" w:semiHidden="1" w:unhideWhenUsed="1"/>
-    <w:lsdException w:name="List Continue 4" w:semiHidden="1" w:unhideWhenUsed="1"/>
-    <w:lsdException w:name="List Continue 5" w:semiHidden="1" w:unhideWhenUsed="1"/>
-    <w:lsdException w:name="Message Header" w:semiHidden="1" w:unhideWhenUsed="1"/>
-    <w:lsdException w:name="Subtitle" w:uiPriority="11" w:qFormat="1"/>
-    <w:lsdException w:name="Salutation" w:semiHidden="1" w:unhideWhenUsed="1"/>
-    <w:lsdException w:name="Date" w:semiHidden="1" w:unhideWhenUsed="1"/>
-    <w:lsdException w:name="Body Text First Indent" w:semiHidden="1" w:unhideWhenUsed="1"/>
-    <w:lsdException w:name="Body Text First Indent 2" w:semiHidden="1" w:unhideWhenUsed="1"/>
-    <w:lsdException w:name="Note Heading" w:semiHidden="1" w:unhideWhenUsed="1"/>
-    <w:lsdException w:name="Body Text 2" w:semiHidden="1" w:unhideWhenUsed="1"/>
-    <w:lsdException w:name="Body Text 3" w:semiHidden="1" w:unhideWhenUsed="1"/>
-    <w:lsdException w:name="Body Text Indent 2" w:semiHidden="1" w:unhideWhenUsed="1"/>
-    <w:lsdException w:name="Body Text Indent 3" w:semiHidden="1" w:unhideWhenUsed="1"/>
-    <w:lsdException w:name="Block Text" w:semiHidden="1" w:unhideWhenUsed="1"/>
-    <w:lsdException w:name="Hyperlink" w:semiHidden="1" w:unhideWhenUsed="1"/>
-    <w:lsdException w:name="FollowedHyperlink" w:semiHidden="1" w:unhideWhenUsed="1"/>
-    <w:lsdException w:name="Strong" w:uiPriority="22" w:qFormat="1"/>
-    <w:lsdException w:name="Emphasis" w:uiPriority="20" w:qFormat="1"/>
-    <w:lsdException w:name="Document Map" w:semiHidden="1" w:unhideWhenUsed="1"/>
-    <w:lsdException w:name="Plain Text" w:semiHidden="1" w:unhideWhenUsed="1"/>
-    <w:lsdException w:name="E-mail Signature" w:semiHidden="1" w:unhideWhenUsed="1"/>
-    <w:lsdException w:name="HTML Top of Form" w:semiHidden="1" w:unhideWhenUsed="1"/>
-    <w:lsdException w:name="HTML Bottom of Form" w:semiHidden="1" w:unhideWhenUsed="1"/>
-    <w:lsdException w:name="Normal (Web)" w:semiHidden="1" w:unhideWhenUsed="1"/>
-    <w:lsdException w:name="HTML Acronym" w:semiHidden="1" w:unhideWhenUsed="1"/>
-    <w:lsdException w:name="HTML Address" w:semiHidden="1" w:unhideWhenUsed="1"/>
-    <w:lsdException w:name="HTML Cite" w:semiHidden="1" w:unhideWhenUsed="1"/>
-    <w:lsdException w:name="HTML Code" w:semiHidden="1" w:unhideWhenUsed="1"/>
-    <w:lsdException w:name="HTML Definition" w:semiHidden="1" w:unhideWhenUsed="1"/>
-    <w:lsdException w:name="HTML Keyboard" w:semiHidden="1" w:unhideWhenUsed="1"/>
-    <w:lsdException w:name="HTML Preformatted" w:semiHidden="1" w:unhideWhenUsed="1"/>
-    <w:lsdException w:name="HTML Sample" w:semiHidden="1" w:unhideWhenUsed="1"/>
-    <w:lsdException w:name="HTML Typewriter" w:semiHidden="1" w:unhideWhenUsed="1"/>
-    <w:lsdException w:name="HTML Variable" w:semiHidden="1" w:unhideWhenUsed="1"/>
-    <w:lsdException w:name="Normal Table" w:semiHidden="1" w:unhideWhenUsed="1"/>
-    <w:lsdException w:name="annotation subject" w:semiHidden="1" w:unhideWhenUsed="1"/>
-    <w:lsdException w:name="No List" w:semiHidden="1" w:unhideWhenUsed="1"/>
-    <w:lsdException w:name="Outline List 1" w:semiHidden="1" w:unhideWhenUsed="1"/>
-    <w:lsdException w:name="Outline List 2" w:semiHidden="1" w:unhideWhenUsed="1"/>
-    <w:lsdException w:name="Outline List 3" w:semiHidden="1" w:unhideWhenUsed="1"/>
-    <w:lsdException w:name="Table Simple 1" w:semiHidden="1" w:unhideWhenUsed="1"/>
-    <w:lsdException w:name="Table Simple 2" w:semiHidden="1" w:unhideWhenUsed="1"/>
-    <w:lsdException w:name="Table Simple 3" w:semiHidden="1" w:unhideWhenUsed="1"/>
-    <w:lsdException w:name="Table Classic 1" w:semiHidden="1" w:unhideWhenUsed="1"/>
-    <w:lsdException w:name="Table Classic 2" w:semiHidden="1" w:unhideWhenUsed="1"/>
-    <w:lsdException w:name="Table Classic 3" w:semiHidden="1" w:unhideWhenUsed="1"/>
-    <w:lsdException w:name="Table Classic 4" w:semiHidden="1" w:unhideWhenUsed="1"/>
-    <w:lsdException w:name="Table Colorful 1" w:semiHidden="1" w:unhideWhenUsed="1"/>
-    <w:lsdException w:name="Table Colorful 2" w:semiHidden="1" w:unhideWhenUsed="1"/>
-    <w:lsdException w:name="Table Colorful 3" w:semiHidden="1" w:unhideWhenUsed="1"/>
-    <w:lsdException w:name="Table Columns 1" w:semiHidden="1" w:unhideWhenUsed="1"/>
-    <w:lsdException w:name="Table Columns 2" w:semiHidden="1" w:unhideWhenUsed="1"/>
-    <w:lsdException w:name="Table Columns 3" w:semiHidden="1" w:unhideWhenUsed="1"/>
-    <w:lsdException w:name="Table Columns 4" w:semiHidden="1" w:unhideWhenUsed="1"/>
-    <w:lsdException w:name="Table Columns 5" w:semiHidden="1" w:unhideWhenUsed="1"/>
-    <w:lsdException w:name="Table Grid 1" w:semiHidden="1" w:unhideWhenUsed="1"/>
-    <w:lsdException w:name="Table Grid 2" w:semiHidden="1" w:unhideWhenUsed="1"/>
-    <w:lsdException w:name="Table Grid 3" w:semiHidden="1" w:unhideWhenUsed="1"/>
-    <w:lsdException w:name="Table Grid 4" w:semiHidden="1" w:unhideWhenUsed="1"/>
-    <w:lsdException w:name="Table Grid 5" w:semiHidden="1" w:unhideWhenUsed="1"/>
-    <w:lsdException w:name="Table Grid 6" w:semiHidden="1" w:unhideWhenUsed="1"/>
-    <w:lsdException w:name="Table Grid 7" w:semiHidden="1" w:unhideWhenUsed="1"/>
-    <w:lsdException w:name="Table Grid 8" w:semiHidden="1" w:unhideWhenUsed="1"/>
-    <w:lsdException w:name="Table List 1" w:semiHidden="1" w:unhideWhenUsed="1"/>
-    <w:lsdException w:name="Table List 2" w:semiHidden="1" w:unhideWhenUsed="1"/>
-    <w:lsdException w:name="Table List 3" w:semiHidden="1" w:unhideWhenUsed="1"/>
-    <w:lsdException w:name="Table List 4" w:semiHidden="1" w:unhideWhenUsed="1"/>
-    <w:lsdException w:name="Table List 5" w:semiHidden="1" w:unhideWhenUsed="1"/>
-    <w:lsdException w:name="Table List 6" w:semiHidden="1" w:unhideWhenUsed="1"/>
-    <w:lsdException w:name="Table List 7" w:semiHidden="1" w:unhideWhenUsed="1"/>
-    <w:lsdException w:name="Table List 8" w:semiHidden="1" w:unhideWhenUsed="1"/>
-    <w:lsdException w:name="Table 3D effects 1" w:semiHidden="1" w:unhideWhenUsed="1"/>
-    <w:lsdException w:name="Table 3D effects 2" w:semiHidden="1" w:unhideWhenUsed="1"/>
-    <w:lsdException w:name="Table 3D effects 3" w:semiHidden="1" w:unhideWhenUsed="1"/>
-    <w:lsdException w:name="Table Contemporary" w:semiHidden="1" w:unhideWhenUsed="1"/>
-    <w:lsdException w:name="Table Elegant" w:semiHidden="1" w:unhideWhenUsed="1"/>
-    <w:lsdException w:name="Table Professional" w:semiHidden="1" w:unhideWhenUsed="1"/>
-    <w:lsdException w:name="Table Subtle 1" w:semiHidden="1" w:unhideWhenUsed="1"/>
-    <w:lsdException w:name="Table Subtle 2" w:semiHidden="1" w:unhideWhenUsed="1"/>
-    <w:lsdException w:name="Table Web 1" w:semiHidden="1" w:unhideWhenUsed="1"/>
-    <w:lsdException w:name="Table Web 2" w:semiHidden="1" w:unhideWhenUsed="1"/>
-    <w:lsdException w:name="Table Web 3" w:semiHidden="1" w:unhideWhenUsed="1"/>
-    <w:lsdException w:name="Balloon Text" w:semiHidden="1" w:unhideWhenUsed="1"/>
-    <w:lsdException w:name="Table Grid" w:uiPriority="39"/>
-    <w:lsdException w:name="Table Theme" w:semiHidden="1" w:unhideWhenUsed="1"/>
-    <w:lsdException w:name="Placeholder Text" w:semiHidden="1"/>
-    <w:lsdException w:name="No Spacing" w:uiPriority="1" w:qFormat="1"/>
-    <w:lsdException w:name="Light Shading" w:uiPriority="60"/>
-    <w:lsdException w:name="Light List" w:uiPriority="61"/>
-    <w:lsdException w:name="Light Grid" w:uiPriority="62"/>
-    <w:lsdException w:name="Medium Shading 1" w:uiPriority="63"/>
-    <w:lsdException w:name="Medium Shading 2" w:uiPriority="64"/>
-    <w:lsdException w:name="Medium List 1" w:uiPriority="65"/>
-    <w:lsdException w:name="Medium List 2" w:uiPriority="66"/>
-    <w:lsdException w:name="Medium Grid 1" w:uiPriority="67"/>
-    <w:lsdException w:name="Medium Grid 2" w:uiPriority="68"/>
-    <w:lsdException w:name="Medium Grid 3" w:uiPriority="69"/>
-    <w:lsdException w:name="Dark List" w:uiPriority="70"/>
-    <w:lsdException w:name="Colorful Shading" w:uiPriority="71"/>
-    <w:lsdException w:name="Colorful List" w:uiPriority="72"/>
-    <w:lsdException w:name="Colorful Grid" w:uiPriority="73"/>
-    <w:lsdException w:name="Light Shading Accent 1" w:uiPriority="60"/>
-    <w:lsdException w:name="Light List Accent 1" w:uiPriority="61"/>
-    <w:lsdException w:name="Light Grid Accent 1" w:uiPriority="62"/>
-    <w:lsdException w:name="Medium Shading 1 Accent 1" w:uiPriority="63"/>
-    <w:lsdException w:name="Medium Shading 2 Accent 1" w:uiPriority="64"/>
-    <w:lsdException w:name="Medium List 1 Accent 1" w:uiPriority="65"/>
-    <w:lsdException w:name="Revision" w:semiHidden="1"/>
-    <w:lsdException w:name="List Paragraph" w:uiPriority="34" w:qFormat="1"/>
-    <w:lsdException w:name="Quote" w:uiPriority="29" w:qFormat="1"/>
-    <w:lsdException w:name="Intense Quote" w:uiPriority="30" w:qFormat="1"/>
-    <w:lsdException w:name="Medium List 2 Accent 1" w:uiPriority="66"/>
-    <w:lsdException w:name="Medium Grid 1 Accent 1" w:uiPriority="67"/>
-    <w:lsdException w:name="Medium Grid 2 Accent 1" w:uiPriority="68"/>
-    <w:lsdException w:name="Medium Grid 3 Accent 1" w:uiPriority="69"/>
-    <w:lsdException w:name="Dark List Accent 1" w:uiPriority="70"/>
-    <w:lsdException w:name="Colorful Shading Accent 1" w:uiPriority="71"/>
-    <w:lsdException w:name="Colorful List Accent 1" w:uiPriority="72"/>
-    <w:lsdException w:name="Colorful Grid Accent 1" w:uiPriority="73"/>
-    <w:lsdException w:name="Light Shading Accent 2" w:uiPriority="60"/>
-    <w:lsdException w:name="Light List Accent 2" w:uiPriority="61"/>
-    <w:lsdException w:name="Light Grid Accent 2" w:uiPriority="62"/>
-    <w:lsdException w:name="Medium Shading 1 Accent 2" w:uiPriority="63"/>
-    <w:lsdException w:name="Medium Shading 2 Accent 2" w:uiPriority="64"/>
-    <w:lsdException w:name="Medium List 1 Accent 2" w:uiPriority="65"/>
-    <w:lsdException w:name="Medium List 2 Accent 2" w:uiPriority="66"/>
-    <w:lsdException w:name="Medium Grid 1 Accent 2" w:uiPriority="67"/>
-    <w:lsdException w:name="Medium Grid 2 Accent 2" w:uiPriority="68"/>
-    <w:lsdException w:name="Medium Grid 3 Accent 2" w:uiPriority="69"/>
-    <w:lsdException w:name="Dark List Accent 2" w:uiPriority="70"/>
-    <w:lsdException w:name="Colorful Shading Accent 2" w:uiPriority="71"/>
-    <w:lsdException w:name="Colorful List Accent 2" w:uiPriority="72"/>
-    <w:lsdException w:name="Colorful Grid Accent 2" w:uiPriority="73"/>
-    <w:lsdException w:name="Light Shading Accent 3" w:uiPriority="60"/>
-    <w:lsdException w:name="Light List Accent 3" w:uiPriority="61"/>
-    <w:lsdException w:name="Light Grid Accent 3" w:uiPriority="62"/>
-    <w:lsdException w:name="Medium Shading 1 Accent 3" w:uiPriority="63"/>
-    <w:lsdException w:name="Medium Shading 2 Accent 3" w:uiPriority="64"/>
-    <w:lsdException w:name="Medium List 1 Accent 3" w:uiPriority="65"/>
-    <w:lsdException w:name="Medium List 2 Accent 3" w:uiPriority="66"/>
-    <w:lsdException w:name="Medium Grid 1 Accent 3" w:uiPriority="67"/>
-    <w:lsdException w:name="Medium Grid 2 Accent 3" w:uiPriority="68"/>
-    <w:lsdException w:name="Medium Grid 3 Accent 3" w:uiPriority="69"/>
-    <w:lsdException w:name="Dark List Accent 3" w:uiPriority="70"/>
-    <w:lsdException w:name="Colorful Shading Accent 3" w:uiPriority="71"/>
-    <w:lsdException w:name="Colorful List Accent 3" w:uiPriority="72"/>
-    <w:lsdException w:name="Colorful Grid Accent 3" w:uiPriority="73"/>
-    <w:lsdException w:name="Light Shading Accent 4" w:uiPriority="60"/>
-    <w:lsdException w:name="Light List Accent 4" w:uiPriority="61"/>
-    <w:lsdException w:name="Light Grid Accent 4" w:uiPriority="62"/>
-    <w:lsdException w:name="Medium Shading 1 Accent 4" w:uiPriority="63"/>
-    <w:lsdException w:name="Medium Shading 2 Accent 4" w:uiPriority="64"/>
-    <w:lsdException w:name="Medium List 1 Accent 4" w:uiPriority="65"/>
-    <w:lsdException w:name="Medium List 2 Accent 4" w:uiPriority="66"/>
-    <w:lsdException w:name="Medium Grid 1 Accent 4" w:uiPriority="67"/>
-    <w:lsdException w:name="Medium Grid 2 Accent 4" w:uiPriority="68"/>
-    <w:lsdException w:name="Medium Grid 3 Accent 4" w:uiPriority="69"/>
-    <w:lsdException w:name="Dark List Accent 4" w:uiPriority="70"/>
-    <w:lsdException w:name="Colorful Shading Accent 4" w:uiPriority="71"/>
-    <w:lsdException w:name="Colorful List Accent 4" w:uiPriority="72"/>
-    <w:lsdException w:name="Colorful Grid Accent 4" w:uiPriority="73"/>
-    <w:lsdException w:name="Light Shading Accent 5" w:uiPriority="60"/>
-    <w:lsdException w:name="Light List Accent 5" w:uiPriority="61"/>
-    <w:lsdException w:name="Light Grid Accent 5" w:uiPriority="62"/>
-    <w:lsdException w:name="Medium Shading 1 Accent 5" w:uiPriority="63"/>
-    <w:lsdException w:name="Medium Shading 2 Accent 5" w:uiPriority="64"/>
-    <w:lsdException w:name="Medium List 1 Accent 5" w:uiPriority="65"/>
-    <w:lsdException w:name="Medium List 2 Accent 5" w:uiPriority="66"/>
-    <w:lsdException w:name="Medium Grid 1 Accent 5" w:uiPriority="67"/>
-    <w:lsdException w:name="Medium Grid 2 Accent 5" w:uiPriority="68"/>
-    <w:lsdException w:name="Medium Grid 3 Accent 5" w:uiPriority="69"/>
-    <w:lsdException w:name="Dark List Accent 5" w:uiPriority="70"/>
-    <w:lsdException w:name="Colorful Shading Accent 5" w:uiPriority="71"/>
-    <w:lsdException w:name="Colorful List Accent 5" w:uiPriority="72"/>
-    <w:lsdException w:name="Colorful Grid Accent 5" w:uiPriority="73"/>
-    <w:lsdException w:name="Light Shading Accent 6" w:uiPriority="60"/>
-    <w:lsdException w:name="Light List Accent 6" w:uiPriority="61"/>
-    <w:lsdException w:name="Light Grid Accent 6" w:uiPriority="62"/>
-    <w:lsdException w:name="Medium Shading 1 Accent 6" w:uiPriority="63"/>
-    <w:lsdException w:name="Medium Shading 2 Accent 6" w:uiPriority="64"/>
-    <w:lsdException w:name="Medium List 1 Accent 6" w:uiPriority="65"/>
-    <w:lsdException w:name="Medium List 2 Accent 6" w:uiPriority="66"/>
-    <w:lsdException w:name="Medium Grid 1 Accent 6" w:uiPriority="67"/>
-    <w:lsdException w:name="Medium Grid 2 Accent 6" w:uiPriority="68"/>
-    <w:lsdException w:name="Medium Grid 3 Accent 6" w:uiPriority="69"/>
-    <w:lsdException w:name="Dark List Accent 6" w:uiPriority="70"/>
-    <w:lsdException w:name="Colorful Shading Accent 6" w:uiPriority="71"/>
-    <w:lsdException w:name="Colorful List Accent 6" w:uiPriority="72"/>
-    <w:lsdException w:name="Colorful Grid Accent 6" w:uiPriority="73"/>
-    <w:lsdException w:name="Subtle Emphasis" w:uiPriority="19" w:qFormat="1"/>
-    <w:lsdException w:name="Intense Emphasis" w:uiPriority="21" w:qFormat="1"/>
-    <w:lsdException w:name="Subtle Reference" w:uiPriority="31" w:qFormat="1"/>
-    <w:lsdException w:name="Intense Reference" w:uiPriority="32" w:qFormat="1"/>
-    <w:lsdException w:name="Book Title" w:uiPriority="33" w:qFormat="1"/>
-    <w:lsdException w:name="Bibliography" w:semiHidden="1" w:uiPriority="37" w:unhideWhenUsed="1"/>
-    <w:lsdException w:name="TOC Heading" w:semiHidden="1" w:uiPriority="39" w:unhideWhenUsed="1" w:qFormat="1"/>
-    <w:lsdException w:name="Plain Table 1" w:uiPriority="41"/>
-    <w:lsdException w:name="Plain Table 2" w:uiPriority="42"/>
-    <w:lsdException w:name="Plain Table 3" w:uiPriority="43"/>
-    <w:lsdException w:name="Plain Table 4" w:uiPriority="44"/>
-    <w:lsdException w:name="Plain Table 5" w:uiPriority="45"/>
-    <w:lsdException w:name="Grid Table Light" w:uiPriority="40"/>
-    <w:lsdException w:name="Grid Table 1 Light" w:uiPriority="46"/>
-    <w:lsdException w:name="Grid Table 2" w:uiPriority="47"/>
-    <w:lsdException w:name="Grid Table 3" w:uiPriority="48"/>
-    <w:lsdException w:name="Grid Table 4" w:uiPriority="49"/>
-    <w:lsdException w:name="Grid Table 5 Dark" w:uiPriority="50"/>
-    <w:lsdException w:name="Grid Table 6 Colorful" w:uiPriority="51"/>
-    <w:lsdException w:name="Grid Table 7 Colorful" w:uiPriority="52"/>
-    <w:lsdException w:name="Grid Table 1 Light Accent 1" w:uiPriority="46"/>
-    <w:lsdException w:name="Grid Table 2 Accent 1" w:uiPriority="47"/>
-    <w:lsdException w:name="Grid Table 3 Accent 1" w:uiPriority="48"/>
-    <w:lsdException w:name="Grid Table 4 Accent 1" w:uiPriority="49"/>
-    <w:lsdException w:name="Grid Table 5 Dark Accent 1" w:uiPriority="50"/>
-    <w:lsdException w:name="Grid Table 6 Colorful Accent 1" w:uiPriority="51"/>
-    <w:lsdException w:name="Grid Table 7 Colorful Accent 1" w:uiPriority="52"/>
-    <w:lsdException w:name="Grid Table 1 Light Accent 2" w:uiPriority="46"/>
-    <w:lsdException w:name="Grid Table 2 Accent 2" w:uiPriority="47"/>
-    <w:lsdException w:name="Grid Table 3 Accent 2" w:uiPriority="48"/>
-    <w:lsdException w:name="Grid Table 4 Accent 2" w:uiPriority="49"/>
-    <w:lsdException w:name="Grid Table 5 Dark Accent 2" w:uiPriority="50"/>
-    <w:lsdException w:name="Grid Table 6 Colorful Accent 2" w:uiPriority="51"/>
-    <w:lsdException w:name="Grid Table 7 Colorful Accent 2" w:uiPriority="52"/>
-    <w:lsdException w:name="Grid Table 1 Light Accent 3" w:uiPriority="46"/>
-    <w:lsdException w:name="Grid Table 2 Accent 3" w:uiPriority="47"/>
-    <w:lsdException w:name="Grid Table 3 Accent 3" w:uiPriority="48"/>
-    <w:lsdException w:name="Grid Table 4 Accent 3" w:uiPriority="49"/>
-    <w:lsdException w:name="Grid Table 5 Dark Accent 3" w:uiPriority="50"/>
-    <w:lsdException w:name="Grid Table 6 Colorful Accent 3" w:uiPriority="51"/>
-    <w:lsdException w:name="Grid Table 7 Colorful Accent 3" w:uiPriority="52"/>
-    <w:lsdException w:name="Grid Table 1 Light Accent 4" w:uiPriority="46"/>
-    <w:lsdException w:name="Grid Table 2 Accent 4" w:uiPriority="47"/>
-    <w:lsdException w:name="Grid Table 3 Accent 4" w:uiPriority="48"/>
-    <w:lsdException w:name="Grid Table 4 Accent 4" w:uiPriority="49"/>
-    <w:lsdException w:name="Grid Table 5 Dark Accent 4" w:uiPriority="50"/>
-    <w:lsdException w:name="Grid Table 6 Colorful Accent 4" w:uiPriority="51"/>
-    <w:lsdException w:name="Grid Table 7 Colorful Accent 4" w:uiPriority="52"/>
-    <w:lsdException w:name="Grid Table 1 Light Accent 5" w:uiPriority="46"/>
-    <w:lsdException w:name="Grid Table 2 Accent 5" w:uiPriority="47"/>
-    <w:lsdException w:name="Grid Table 3 Accent 5" w:uiPriority="48"/>
-    <w:lsdException w:name="Grid Table 4 Accent 5" w:uiPriority="49"/>
-    <w:lsdException w:name="Grid Table 5 Dark Accent 5" w:uiPriority="50"/>
-    <w:lsdException w:name="Grid Table 6 Colorful Accent 5" w:uiPriority="51"/>
-    <w:lsdException w:name="Grid Table 7 Colorful Accent 5" w:uiPriority="52"/>
-    <w:lsdException w:name="Grid Table 1 Light Accent 6" w:uiPriority="46"/>
-    <w:lsdException w:name="Grid Table 2 Accent 6" w:uiPriority="47"/>
-    <w:lsdException w:name="Grid Table 3 Accent 6" w:uiPriority="48"/>
-    <w:lsdException w:name="Grid Table 4 Accent 6" w:uiPriority="49"/>
-    <w:lsdException w:name="Grid Table 5 Dark Accent 6" w:uiPriority="50"/>
-    <w:lsdException w:name="Grid Table 6 Colorful Accent 6" w:uiPriority="51"/>
-    <w:lsdException w:name="Grid Table 7 Colorful Accent 6" w:uiPriority="52"/>
-    <w:lsdException w:name="List Table 1 Light" w:uiPriority="46"/>
-    <w:lsdException w:name="List Table 2" w:uiPriority="47"/>
-    <w:lsdException w:name="List Table 3" w:uiPriority="48"/>
-    <w:lsdException w:name="List Table 4" w:uiPriority="49"/>
-    <w:lsdException w:name="List Table 5 Dark" w:uiPriority="50"/>
-    <w:lsdException w:name="List Table 6 Colorful" w:uiPriority="51"/>
-    <w:lsdException w:name="List Table 7 Colorful" w:uiPriority="52"/>
-    <w:lsdException w:name="List Table 1 Light Accent 1" w:uiPriority="46"/>
-    <w:lsdException w:name="List Table 2 Accent 1" w:uiPriority="47"/>
-    <w:lsdException w:name="List Table 3 Accent 1" w:uiPriority="48"/>
-    <w:lsdException w:name="List Table 4 Accent 1" w:uiPriority="49"/>
-    <w:lsdException w:name="List Table 5 Dark Accent 1" w:uiPriority="50"/>
-    <w:lsdException w:name="List Table 6 Colorful Accent 1" w:uiPriority="51"/>
-    <w:lsdException w:name="List Table 7 Colorful Accent 1" w:uiPriority="52"/>
-    <w:lsdException w:name="List Table 1 Light Accent 2" w:uiPriority="46"/>
-    <w:lsdException w:name="List Table 2 Accent 2" w:uiPriority="47"/>
-    <w:lsdException w:name="List Table 3 Accent 2" w:uiPriority="48"/>
-    <w:lsdException w:name="List Table 4 Accent 2" w:uiPriority="49"/>
-    <w:lsdException w:name="List Table 5 Dark Accent 2" w:uiPriority="50"/>
-    <w:lsdException w:name="List Table 6 Colorful Accent 2" w:uiPriority="51"/>
-    <w:lsdException w:name="List Table 7 Colorful Accent 2" w:uiPriority="52"/>
-    <w:lsdException w:name="List Table 1 Light Accent 3" w:uiPriority="46"/>
-    <w:lsdException w:name="List Table 2 Accent 3" w:uiPriority="47"/>
-    <w:lsdException w:name="List Table 3 Accent 3" w:uiPriority="48"/>
-    <w:lsdException w:name="List Table 4 Accent 3" w:uiPriority="49"/>
-    <w:lsdException w:name="List Table 5 Dark Accent 3" w:uiPriority="50"/>
-    <w:lsdException w:name="List Table 6 Colorful Accent 3" w:uiPriority="51"/>
-    <w:lsdException w:name="List Table 7 Colorful Accent 3" w:uiPriority="52"/>
-    <w:lsdException w:name="List Table 1 Light Accent 4" w:uiPriority="46"/>
-    <w:lsdException w:name="List Table 2 Accent 4" w:uiPriority="47"/>
-    <w:lsdException w:name="List Table 3 Accent 4" w:uiPriority="48"/>
-    <w:lsdException w:name="List Table 4 Accent 4" w:uiPriority="49"/>
-    <w:lsdException w:name="List Table 5 Dark Accent 4" w:uiPriority="50"/>
-    <w:lsdException w:name="List Table 6 Colorful Accent 4" w:uiPriority="51"/>
-    <w:lsdException w:name="List Table 7 Colorful Accent 4" w:uiPriority="52"/>
-    <w:lsdException w:name="List Table 1 Light Accent 5" w:uiPriority="46"/>
-    <w:lsdException w:name="List Table 2 Accent 5" w:uiPriority="47"/>
-    <w:lsdException w:name="List Table 3 Accent 5" w:uiPriority="48"/>
-    <w:lsdException w:name="List Table 4 Accent 5" w:uiPriority="49"/>
-    <w:lsdException w:name="List Table 5 Dark Accent 5" w:uiPriority="50"/>
-    <w:lsdException w:name="List Table 6 Colorful Accent 5" w:uiPriority="51"/>
-    <w:lsdException w:name="List Table 7 Colorful Accent 5" w:uiPriority="52"/>
-    <w:lsdException w:name="List Table 1 Light Accent 6" w:uiPriority="46"/>
-    <w:lsdException w:name="List Table 2 Accent 6" w:uiPriority="47"/>
-    <w:lsdException w:name="List Table 3 Accent 6" w:uiPriority="48"/>
-    <w:lsdException w:name="List Table 4 Accent 6" w:uiPriority="49"/>
-    <w:lsdException w:name="List Table 5 Dark Accent 6" w:uiPriority="50"/>
-    <w:lsdException w:name="List Table 6 Colorful Accent 6" w:uiPriority="51"/>
-    <w:lsdException w:name="List Table 7 Colorful Accent 6" w:uiPriority="52"/>
+  <w:latentStyles w:defLockedState="0" w:defUIPriority="99" w:defSemiHidden="1" w:defUnhideWhenUsed="1" w:defQFormat="0" w:count="267">
+    <w:lsdException w:name="Normal" w:semiHidden="0" w:uiPriority="0" w:unhideWhenUsed="0" w:qFormat="1"/>
+    <w:lsdException w:name="heading 1" w:semiHidden="0" w:uiPriority="9" w:unhideWhenUsed="0" w:qFormat="1"/>
+    <w:lsdException w:name="heading 2" w:uiPriority="9" w:qFormat="1"/>
+    <w:lsdException w:name="heading 3" w:uiPriority="9" w:qFormat="1"/>
+    <w:lsdException w:name="heading 4" w:uiPriority="9" w:qFormat="1"/>
+    <w:lsdException w:name="heading 5" w:uiPriority="9" w:qFormat="1"/>
+    <w:lsdException w:name="heading 6" w:uiPriority="9" w:qFormat="1"/>
+    <w:lsdException w:name="heading 7" w:uiPriority="9" w:qFormat="1"/>
+    <w:lsdException w:name="heading 8" w:uiPriority="9" w:qFormat="1"/>
+    <w:lsdException w:name="heading 9" w:uiPriority="9" w:qFormat="1"/>
+    <w:lsdException w:name="toc 1" w:uiPriority="39"/>
+    <w:lsdException w:name="toc 2" w:uiPriority="39"/>
+    <w:lsdException w:name="toc 3" w:uiPriority="39"/>
+    <w:lsdException w:name="toc 4" w:uiPriority="39"/>
+    <w:lsdException w:name="toc 5" w:uiPriority="39"/>
+    <w:lsdException w:name="toc 6" w:uiPriority="39"/>
+    <w:lsdException w:name="toc 7" w:uiPriority="39"/>
+    <w:lsdException w:name="toc 8" w:uiPriority="39"/>
+    <w:lsdException w:name="toc 9" w:uiPriority="39"/>
+    <w:lsdException w:name="caption" w:uiPriority="35" w:qFormat="1"/>
+    <w:lsdException w:name="Title" w:semiHidden="0" w:uiPriority="10" w:unhideWhenUsed="0" w:qFormat="1"/>
+    <w:lsdException w:name="Default Paragraph Font" w:uiPriority="1"/>
+    <w:lsdException w:name="Subtitle" w:semiHidden="0" w:uiPriority="11" w:unhideWhenUsed="0" w:qFormat="1"/>
+    <w:lsdException w:name="Strong" w:semiHidden="0" w:uiPriority="22" w:unhideWhenUsed="0" w:qFormat="1"/>
+    <w:lsdException w:name="Emphasis" w:semiHidden="0" w:uiPriority="20" w:unhideWhenUsed="0" w:qFormat="1"/>
+    <w:lsdException w:name="Table Grid" w:semiHidden="0" w:uiPriority="39" w:unhideWhenUsed="0"/>
+    <w:lsdException w:name="Placeholder Text" w:unhideWhenUsed="0"/>
+    <w:lsdException w:name="No Spacing" w:semiHidden="0" w:uiPriority="1" w:unhideWhenUsed="0" w:qFormat="1"/>
+    <w:lsdException w:name="Light Shading" w:semiHidden="0" w:uiPriority="60" w:unhideWhenUsed="0"/>
+    <w:lsdException w:name="Light List" w:semiHidden="0" w:uiPriority="61" w:unhideWhenUsed="0"/>
+    <w:lsdException w:name="Light Grid" w:semiHidden="0" w:uiPriority="62" w:unhideWhenUsed="0"/>
+    <w:lsdException w:name="Medium Shading 1" w:semiHidden="0" w:uiPriority="63" w:unhideWhenUsed="0"/>
+    <w:lsdException w:name="Medium Shading 2" w:semiHidden="0" w:uiPriority="64" w:unhideWhenUsed="0"/>
+    <w:lsdException w:name="Medium List 1" w:semiHidden="0" w:uiPriority="65" w:unhideWhenUsed="0"/>
+    <w:lsdException w:name="Medium List 2" w:semiHidden="0" w:uiPriority="66" w:unhideWhenUsed="0"/>
+    <w:lsdException w:name="Medium Grid 1" w:semiHidden="0" w:uiPriority="67" w:unhideWhenUsed="0"/>
+    <w:lsdException w:name="Medium Grid 2" w:semiHidden="0" w:uiPriority="68" w:unhideWhenUsed="0"/>
+    <w:lsdException w:name="Medium Grid 3" w:semiHidden="0" w:uiPriority="69" w:unhideWhenUsed="0"/>
+    <w:lsdException w:name="Dark List" w:semiHidden="0" w:uiPriority="70" w:unhideWhenUsed="0"/>
+    <w:lsdException w:name="Colorful Shading" w:semiHidden="0" w:uiPriority="71" w:unhideWhenUsed="0"/>
+    <w:lsdException w:name="Colorful List" w:semiHidden="0" w:uiPriority="72" w:unhideWhenUsed="0"/>
+    <w:lsdException w:name="Colorful Grid" w:semiHidden="0" w:uiPriority="73" w:unhideWhenUsed="0"/>
+    <w:lsdException w:name="Light Shading Accent 1" w:semiHidden="0" w:uiPriority="60" w:unhideWhenUsed="0"/>
+    <w:lsdException w:name="Light List Accent 1" w:semiHidden="0" w:uiPriority="61" w:unhideWhenUsed="0"/>
+    <w:lsdException w:name="Light Grid Accent 1" w:semiHidden="0" w:uiPriority="62" w:unhideWhenUsed="0"/>
+    <w:lsdException w:name="Medium Shading 1 Accent 1" w:semiHidden="0" w:uiPriority="63" w:unhideWhenUsed="0"/>
+    <w:lsdException w:name="Medium Shading 2 Accent 1" w:semiHidden="0" w:uiPriority="64" w:unhideWhenUsed="0"/>
+    <w:lsdException w:name="Medium List 1 Accent 1" w:semiHidden="0" w:uiPriority="65" w:unhideWhenUsed="0"/>
+    <w:lsdException w:name="Revision" w:unhideWhenUsed="0"/>
+    <w:lsdException w:name="List Paragraph" w:semiHidden="0" w:uiPriority="34" w:unhideWhenUsed="0" w:qFormat="1"/>
+    <w:lsdException w:name="Quote" w:semiHidden="0" w:uiPriority="29" w:unhideWhenUsed="0" w:qFormat="1"/>
+    <w:lsdException w:name="Intense Quote" w:semiHidden="0" w:uiPriority="30" w:unhideWhenUsed="0" w:qFormat="1"/>
+    <w:lsdException w:name="Medium List 2 Accent 1" w:semiHidden="0" w:uiPriority="66" w:unhideWhenUsed="0"/>
+    <w:lsdException w:name="Medium Grid 1 Accent 1" w:semiHidden="0" w:uiPriority="67" w:unhideWhenUsed="0"/>
+    <w:lsdException w:name="Medium Grid 2 Accent 1" w:semiHidden="0" w:uiPriority="68" w:unhideWhenUsed="0"/>
+    <w:lsdException w:name="Medium Grid 3 Accent 1" w:semiHidden="0" w:uiPriority="69" w:unhideWhenUsed="0"/>
+    <w:lsdException w:name="Dark List Accent 1" w:semiHidden="0" w:uiPriority="70" w:unhideWhenUsed="0"/>
+    <w:lsdException w:name="Colorful Shading Accent 1" w:semiHidden="0" w:uiPriority="71" w:unhideWhenUsed="0"/>
+    <w:lsdException w:name="Colorful List Accent 1" w:semiHidden="0" w:uiPriority="72" w:unhideWhenUsed="0"/>
+    <w:lsdException w:name="Colorful Grid Accent 1" w:semiHidden="0" w:uiPriority="73" w:unhideWhenUsed="0"/>
+    <w:lsdException w:name="Light Shading Accent 2" w:semiHidden="0" w:uiPriority="60" w:unhideWhenUsed="0"/>
+    <w:lsdException w:name="Light List Accent 2" w:semiHidden="0" w:uiPriority="61" w:unhideWhenUsed="0"/>
+    <w:lsdException w:name="Light Grid Accent 2" w:semiHidden="0" w:uiPriority="62" w:unhideWhenUsed="0"/>
+    <w:lsdException w:name="Medium Shading 1 Accent 2" w:semiHidden="0" w:uiPriority="63" w:unhideWhenUsed="0"/>
+    <w:lsdException w:name="Medium Shading 2 Accent 2" w:semiHidden="0" w:uiPriority="64" w:unhideWhenUsed="0"/>
+    <w:lsdException w:name="Medium List 1 Accent 2" w:semiHidden="0" w:uiPriority="65" w:unhideWhenUsed="0"/>
+    <w:lsdException w:name="Medium List 2 Accent 2" w:semiHidden="0" w:uiPriority="66" w:unhideWhenUsed="0"/>
+    <w:lsdException w:name="Medium Grid 1 Accent 2" w:semiHidden="0" w:uiPriority="67" w:unhideWhenUsed="0"/>
+    <w:lsdException w:name="Medium Grid 2 Accent 2" w:semiHidden="0" w:uiPriority="68" w:unhideWhenUsed="0"/>
+    <w:lsdException w:name="Medium Grid 3 Accent 2" w:semiHidden="0" w:uiPriority="69" w:unhideWhenUsed="0"/>
+    <w:lsdException w:name="Dark List Accent 2" w:semiHidden="0" w:uiPriority="70" w:unhideWhenUsed="0"/>
+    <w:lsdException w:name="Colorful Shading Accent 2" w:semiHidden="0" w:uiPriority="71" w:unhideWhenUsed="0"/>
+    <w:lsdException w:name="Colorful List Accent 2" w:semiHidden="0" w:uiPriority="72" w:unhideWhenUsed="0"/>
+    <w:lsdException w:name="Colorful Grid Accent 2" w:semiHidden="0" w:uiPriority="73" w:unhideWhenUsed="0"/>
+    <w:lsdException w:name="Light Shading Accent 3" w:semiHidden="0" w:uiPriority="60" w:unhideWhenUsed="0"/>
+    <w:lsdException w:name="Light List Accent 3" w:semiHidden="0" w:uiPriority="61" w:unhideWhenUsed="0"/>
+    <w:lsdException w:name="Light Grid Accent 3" w:semiHidden="0" w:uiPriority="62" w:unhideWhenUsed="0"/>
+    <w:lsdException w:name="Medium Shading 1 Accent 3" w:semiHidden="0" w:uiPriority="63" w:unhideWhenUsed="0"/>
+    <w:lsdException w:name="Medium Shading 2 Accent 3" w:semiHidden="0" w:uiPriority="64" w:unhideWhenUsed="0"/>
+    <w:lsdException w:name="Medium List 1 Accent 3" w:semiHidden="0" w:uiPriority="65" w:unhideWhenUsed="0"/>
+    <w:lsdException w:name="Medium List 2 Accent 3" w:semiHidden="0" w:uiPriority="66" w:unhideWhenUsed="0"/>
+    <w:lsdException w:name="Medium Grid 1 Accent 3" w:semiHidden="0" w:uiPriority="67" w:unhideWhenUsed="0"/>
+    <w:lsdException w:name="Medium Grid 2 Accent 3" w:semiHidden="0" w:uiPriority="68" w:unhideWhenUsed="0"/>
+    <w:lsdException w:name="Medium Grid 3 Accent 3" w:semiHidden="0" w:uiPriority="69" w:unhideWhenUsed="0"/>
+    <w:lsdException w:name="Dark List Accent 3" w:semiHidden="0" w:uiPriority="70" w:unhideWhenUsed="0"/>
+    <w:lsdException w:name="Colorful Shading Accent 3" w:semiHidden="0" w:uiPriority="71" w:unhideWhenUsed="0"/>
+    <w:lsdException w:name="Colorful List Accent 3" w:semiHidden="0" w:uiPriority="72" w:unhideWhenUsed="0"/>
+    <w:lsdException w:name="Colorful Grid Accent 3" w:semiHidden="0" w:uiPriority="73" w:unhideWhenUsed="0"/>
+    <w:lsdException w:name="Light Shading Accent 4" w:semiHidden="0" w:uiPriority="60" w:unhideWhenUsed="0"/>
+    <w:lsdException w:name="Light List Accent 4" w:semiHidden="0" w:uiPriority="61" w:unhideWhenUsed="0"/>
+    <w:lsdException w:name="Light Grid Accent 4" w:semiHidden="0" w:uiPriority="62" w:unhideWhenUsed="0"/>
+    <w:lsdException w:name="Medium Shading 1 Accent 4" w:semiHidden="0" w:uiPriority="63" w:unhideWhenUsed="0"/>
+    <w:lsdException w:name="Medium Shading 2 Accent 4" w:semiHidden="0" w:uiPriority="64" w:unhideWhenUsed="0"/>
+    <w:lsdException w:name="Medium List 1 Accent 4" w:semiHidden="0" w:uiPriority="65" w:unhideWhenUsed="0"/>
+    <w:lsdException w:name="Medium List 2 Accent 4" w:semiHidden="0" w:uiPriority="66" w:unhideWhenUsed="0"/>
+    <w:lsdException w:name="Medium Grid 1 Accent 4" w:semiHidden="0" w:uiPriority="67" w:unhideWhenUsed="0"/>
+    <w:lsdException w:name="Medium Grid 2 Accent 4" w:semiHidden="0" w:uiPriority="68" w:unhideWhenUsed="0"/>
+    <w:lsdException w:name="Medium Grid 3 Accent 4" w:semiHidden="0" w:uiPriority="69" w:unhideWhenUsed="0"/>
+    <w:lsdException w:name="Dark List Accent 4" w:semiHidden="0" w:uiPriority="70" w:unhideWhenUsed="0"/>
+    <w:lsdException w:name="Colorful Shading Accent 4" w:semiHidden="0" w:uiPriority="71" w:unhideWhenUsed="0"/>
+    <w:lsdException w:name="Colorful List Accent 4" w:semiHidden="0" w:uiPriority="72" w:unhideWhenUsed="0"/>
+    <w:lsdException w:name="Colorful Grid Accent 4" w:semiHidden="0" w:uiPriority="73" w:unhideWhenUsed="0"/>
+    <w:lsdException w:name="Light Shading Accent 5" w:semiHidden="0" w:uiPriority="60" w:unhideWhenUsed="0"/>
+    <w:lsdException w:name="Light List Accent 5" w:semiHidden="0" w:uiPriority="61" w:unhideWhenUsed="0"/>
+    <w:lsdException w:name="Light Grid Accent 5" w:semiHidden="0" w:uiPriority="62" w:unhideWhenUsed="0"/>
+    <w:lsdException w:name="Medium Shading 1 Accent 5" w:semiHidden="0" w:uiPriority="63" w:unhideWhenUsed="0"/>
+    <w:lsdException w:name="Medium Shading 2 Accent 5" w:semiHidden="0" w:uiPriority="64" w:unhideWhenUsed="0"/>
+    <w:lsdException w:name="Medium List 1 Accent 5" w:semiHidden="0" w:uiPriority="65" w:unhideWhenUsed="0"/>
+    <w:lsdException w:name="Medium List 2 Accent 5" w:semiHidden="0" w:uiPriority="66" w:unhideWhenUsed="0"/>
+    <w:lsdException w:name="Medium Grid 1 Accent 5" w:semiHidden="0" w:uiPriority="67" w:unhideWhenUsed="0"/>
+    <w:lsdException w:name="Medium Grid 2 Accent 5" w:semiHidden="0" w:uiPriority="68" w:unhideWhenUsed="0"/>
+    <w:lsdException w:name="Medium Grid 3 Accent 5" w:semiHidden="0" w:uiPriority="69" w:unhideWhenUsed="0"/>
+    <w:lsdException w:name="Dark List Accent 5" w:semiHidden="0" w:uiPriority="70" w:unhideWhenUsed="0"/>
+    <w:lsdException w:name="Colorful Shading Accent 5" w:semiHidden="0" w:uiPriority="71" w:unhideWhenUsed="0"/>
+    <w:lsdException w:name="Colorful List Accent 5" w:semiHidden="0" w:uiPriority="72" w:unhideWhenUsed="0"/>
+    <w:lsdException w:name="Colorful Grid Accent 5" w:semiHidden="0" w:uiPriority="73" w:unhideWhenUsed="0"/>
+    <w:lsdException w:name="Light Shading Accent 6" w:semiHidden="0" w:uiPriority="60" w:unhideWhenUsed="0"/>
+    <w:lsdException w:name="Light List Accent 6" w:semiHidden="0" w:uiPriority="61" w:unhideWhenUsed="0"/>
+    <w:lsdException w:name="Light Grid Accent 6" w:semiHidden="0" w:uiPriority="62" w:unhideWhenUsed="0"/>
+    <w:lsdException w:name="Medium Shading 1 Accent 6" w:semiHidden="0" w:uiPriority="63" w:unhideWhenUsed="0"/>
+    <w:lsdException w:name="Medium Shading 2 Accent 6" w:semiHidden="0" w:uiPriority="64" w:unhideWhenUsed="0"/>
+    <w:lsdException w:name="Medium List 1 Accent 6" w:semiHidden="0" w:uiPriority="65" w:unhideWhenUsed="0"/>
+    <w:lsdException w:name="Medium List 2 Accent 6" w:semiHidden="0" w:uiPriority="66" w:unhideWhenUsed="0"/>
+    <w:lsdException w:name="Medium Grid 1 Accent 6" w:semiHidden="0" w:uiPriority="67" w:unhideWhenUsed="0"/>
+    <w:lsdException w:name="Medium Grid 2 Accent 6" w:semiHidden="0" w:uiPriority="68" w:unhideWhenUsed="0"/>
+    <w:lsdException w:name="Medium Grid 3 Accent 6" w:semiHidden="0" w:uiPriority="69" w:unhideWhenUsed="0"/>
+    <w:lsdException w:name="Dark List Accent 6" w:semiHidden="0" w:uiPriority="70" w:unhideWhenUsed="0"/>
+    <w:lsdException w:name="Colorful Shading Accent 6" w:semiHidden="0" w:uiPriority="71" w:unhideWhenUsed="0"/>
+    <w:lsdException w:name="Colorful List Accent 6" w:semiHidden="0" w:uiPriority="72" w:unhideWhenUsed="0"/>
+    <w:lsdException w:name="Colorful Grid Accent 6" w:semiHidden="0" w:uiPriority="73" w:unhideWhenUsed="0"/>
+    <w:lsdException w:name="Subtle Emphasis" w:semiHidden="0" w:uiPriority="19" w:unhideWhenUsed="0" w:qFormat="1"/>
+    <w:lsdException w:name="Intense Emphasis" w:semiHidden="0" w:uiPriority="21" w:unhideWhenUsed="0" w:qFormat="1"/>
+    <w:lsdException w:name="Subtle Reference" w:semiHidden="0" w:uiPriority="31" w:unhideWhenUsed="0" w:qFormat="1"/>
+    <w:lsdException w:name="Intense Reference" w:semiHidden="0" w:uiPriority="32" w:unhideWhenUsed="0" w:qFormat="1"/>
+    <w:lsdException w:name="Book Title" w:semiHidden="0" w:uiPriority="33" w:unhideWhenUsed="0" w:qFormat="1"/>
+    <w:lsdException w:name="Bibliography" w:uiPriority="37"/>
+    <w:lsdException w:name="TOC Heading" w:uiPriority="39" w:qFormat="1"/>
+  </w:latentStyles>
+  <w:style w:type="paragraph" w:default="1" w:styleId="a">
+    <w:name w:val="Normal"/>
+    <w:qFormat/>
+  </w:style>
+  <w:style w:type="character" w:default="1" w:styleId="a0">
+    <w:name w:val="Default Paragraph Font"/>
+    <w:uiPriority w:val="1"/>
+    <w:semiHidden/>
+    <w:unhideWhenUsed/>
+  </w:style>
+  <w:style w:type="table" w:default="1" w:styleId="a1">
+    <w:name w:val="Normal Table"/>
+    <w:uiPriority w:val="99"/>
+    <w:semiHidden/>
+    <w:unhideWhenUsed/>
+    <w:tblPr>
+      <w:tblInd w:w="0" w:type="dxa"/>
+      <w:tblCellMar>
+        <w:top w:w="0" w:type="dxa"/>
+        <w:left w:w="108" w:type="dxa"/>
+        <w:bottom w:w="0" w:type="dxa"/>
+        <w:right w:w="108" w:type="dxa"/>
+      </w:tblCellMar>
+    </w:tblPr>
+  </w:style>
+  <w:style w:type="numbering" w:default="1" w:styleId="a2">
+    <w:name w:val="No List"/>
+    <w:uiPriority w:val="99"/>
+    <w:semiHidden/>
+    <w:unhideWhenUsed/>
+  </w:style>
+  <w:style w:type="paragraph" w:styleId="a3">
+    <w:name w:val="Normal (Web)"/>
+    <w:basedOn w:val="a"/>
+    <w:uiPriority w:val="99"/>
+    <w:semiHidden/>
+    <w:unhideWhenUsed/>
+    <w:rsid w:val="0014601E"/>
+    <w:pPr>
+      <w:spacing w:before="100" w:beforeAutospacing="1" w:after="100" w:afterAutospacing="1" w:line="240" w:lineRule="auto"/>
+    </w:pPr>
+    <w:rPr>
+      <w:rFonts w:ascii="Times New Roman" w:eastAsiaTheme="minorEastAsia" w:hAnsi="Times New Roman" w:cs="Times New Roman"/>
+      <w:sz w:val="24"/>
+      <w:szCs w:val="24"/>
+    </w:rPr>
+  </w:style>
+  <w:style w:type="paragraph" w:styleId="a4">
+    <w:name w:val="header"/>
+    <w:basedOn w:val="a"/>
+    <w:link w:val="a5"/>
+    <w:uiPriority w:val="99"/>
+    <w:unhideWhenUsed/>
+    <w:rsid w:val="006C70F4"/>
+    <w:pPr>
+      <w:tabs>
+        <w:tab w:val="center" w:pos="4680"/>
+        <w:tab w:val="right" w:pos="9360"/>
+      </w:tabs>
+      <w:spacing w:after="0" w:line="240" w:lineRule="auto"/>
+    </w:pPr>
+  </w:style>
+  <w:style w:type="character" w:customStyle="1" w:styleId="a5">
+    <w:name w:val="Верхний колонтитул Знак"/>
+    <w:basedOn w:val="a0"/>
+    <w:link w:val="a4"/>
+    <w:uiPriority w:val="99"/>
+    <w:rsid w:val="006C70F4"/>
+  </w:style>
+  <w:style w:type="paragraph" w:styleId="a6">
+    <w:name w:val="footer"/>
+    <w:basedOn w:val="a"/>
+    <w:link w:val="a7"/>
+    <w:uiPriority w:val="99"/>
+    <w:unhideWhenUsed/>
+    <w:rsid w:val="006C70F4"/>
+    <w:pPr>
+      <w:tabs>
+        <w:tab w:val="center" w:pos="4680"/>
+        <w:tab w:val="right" w:pos="9360"/>
+      </w:tabs>
+      <w:spacing w:after="0" w:line="240" w:lineRule="auto"/>
+    </w:pPr>
+  </w:style>
+  <w:style w:type="character" w:customStyle="1" w:styleId="a7">
+    <w:name w:val="Нижний колонтитул Знак"/>
+    <w:basedOn w:val="a0"/>
+    <w:link w:val="a6"/>
+    <w:uiPriority w:val="99"/>
+    <w:rsid w:val="006C70F4"/>
+  </w:style>
+</w:styles>
+</file>
+
+<file path=word/stylesWithEffects.xml><?xml version="1.0" encoding="utf-8"?>
+<w:styles xmlns:wpc="http://schemas.microsoft.com/office/word/2010/wordprocessingCanvas" xmlns:mc="http://schemas.openxmlformats.org/markup-compatibility/2006" xmlns:o="urn:schemas-microsoft-com:office:office" xmlns:r="http://schemas.openxmlformats.org/officeDocument/2006/relationships" xmlns:m="http://schemas.openxmlformats.org/officeDocument/2006/math" xmlns:v="urn:schemas-microsoft-com:vml" xmlns:wp14="http://schemas.microsoft.com/office/word/2010/wordprocessingDrawing" xmlns:wp="http://schemas.openxmlformats.org/drawingml/2006/wordprocessingDrawing" xmlns:w10="urn:schemas-microsoft-com:office:word" xmlns:w="http://schemas.openxmlformats.org/wordprocessingml/2006/main" xmlns:w14="http://schemas.microsoft.com/office/word/2010/wordml" xmlns:wpg="http://schemas.microsoft.com/office/word/2010/wordprocessingGroup" xmlns:wpi="http://schemas.microsoft.com/office/word/2010/wordprocessingInk" xmlns:wne="http://schemas.microsoft.com/office/word/2006/wordml" xmlns:wps="http://schemas.microsoft.com/office/word/2010/wordprocessingShape" mc:Ignorable="w14 wp14">
+  <w:docDefaults>
+    <w:rPrDefault>
+      <w:rPr>
+        <w:rFonts w:asciiTheme="minorHAnsi" w:eastAsiaTheme="minorHAnsi" w:hAnsiTheme="minorHAnsi" w:cstheme="minorBidi"/>
+        <w:sz w:val="22"/>
+        <w:szCs w:val="22"/>
+        <w:lang w:val="en-US" w:eastAsia="en-US" w:bidi="ar-SA"/>
+      </w:rPr>
+    </w:rPrDefault>
+    <w:pPrDefault>
+      <w:pPr>
+        <w:spacing w:after="160" w:line="259" w:lineRule="auto"/>
+      </w:pPr>
+    </w:pPrDefault>
+  </w:docDefaults>
+  <w:latentStyles w:defLockedState="0" w:defUIPriority="99" w:defSemiHidden="1" w:defUnhideWhenUsed="1" w:defQFormat="0" w:count="267">
+    <w:lsdException w:name="Normal" w:semiHidden="0" w:uiPriority="0" w:unhideWhenUsed="0" w:qFormat="1"/>
+    <w:lsdException w:name="heading 1" w:semiHidden="0" w:uiPriority="9" w:unhideWhenUsed="0" w:qFormat="1"/>
+    <w:lsdException w:name="heading 2" w:uiPriority="9" w:qFormat="1"/>
+    <w:lsdException w:name="heading 3" w:uiPriority="9" w:qFormat="1"/>
+    <w:lsdException w:name="heading 4" w:uiPriority="9" w:qFormat="1"/>
+    <w:lsdException w:name="heading 5" w:uiPriority="9" w:qFormat="1"/>
+    <w:lsdException w:name="heading 6" w:uiPriority="9" w:qFormat="1"/>
+    <w:lsdException w:name="heading 7" w:uiPriority="9" w:qFormat="1"/>
+    <w:lsdException w:name="heading 8" w:uiPriority="9" w:qFormat="1"/>
+    <w:lsdException w:name="heading 9" w:uiPriority="9" w:qFormat="1"/>
+    <w:lsdException w:name="toc 1" w:uiPriority="39"/>
+    <w:lsdException w:name="toc 2" w:uiPriority="39"/>
+    <w:lsdException w:name="toc 3" w:uiPriority="39"/>
+    <w:lsdException w:name="toc 4" w:uiPriority="39"/>
+    <w:lsdException w:name="toc 5" w:uiPriority="39"/>
+    <w:lsdException w:name="toc 6" w:uiPriority="39"/>
+    <w:lsdException w:name="toc 7" w:uiPriority="39"/>
+    <w:lsdException w:name="toc 8" w:uiPriority="39"/>
+    <w:lsdException w:name="toc 9" w:uiPriority="39"/>
+    <w:lsdException w:name="caption" w:uiPriority="35" w:qFormat="1"/>
+    <w:lsdException w:name="Title" w:semiHidden="0" w:uiPriority="10" w:unhideWhenUsed="0" w:qFormat="1"/>
+    <w:lsdException w:name="Default Paragraph Font" w:uiPriority="1"/>
+    <w:lsdException w:name="Subtitle" w:semiHidden="0" w:uiPriority="11" w:unhideWhenUsed="0" w:qFormat="1"/>
+    <w:lsdException w:name="Strong" w:semiHidden="0" w:uiPriority="22" w:unhideWhenUsed="0" w:qFormat="1"/>
+    <w:lsdException w:name="Emphasis" w:semiHidden="0" w:uiPriority="20" w:unhideWhenUsed="0" w:qFormat="1"/>
+    <w:lsdException w:name="Table Grid" w:semiHidden="0" w:uiPriority="39" w:unhideWhenUsed="0"/>
+    <w:lsdException w:name="Placeholder Text" w:unhideWhenUsed="0"/>
+    <w:lsdException w:name="No Spacing" w:semiHidden="0" w:uiPriority="1" w:unhideWhenUsed="0" w:qFormat="1"/>
+    <w:lsdException w:name="Light Shading" w:semiHidden="0" w:uiPriority="60" w:unhideWhenUsed="0"/>
+    <w:lsdException w:name="Light List" w:semiHidden="0" w:uiPriority="61" w:unhideWhenUsed="0"/>
+    <w:lsdException w:name="Light Grid" w:semiHidden="0" w:uiPriority="62" w:unhideWhenUsed="0"/>
+    <w:lsdException w:name="Medium Shading 1" w:semiHidden="0" w:uiPriority="63" w:unhideWhenUsed="0"/>
+    <w:lsdException w:name="Medium Shading 2" w:semiHidden="0" w:uiPriority="64" w:unhideWhenUsed="0"/>
+    <w:lsdException w:name="Medium List 1" w:semiHidden="0" w:uiPriority="65" w:unhideWhenUsed="0"/>
+    <w:lsdException w:name="Medium List 2" w:semiHidden="0" w:uiPriority="66" w:unhideWhenUsed="0"/>
+    <w:lsdException w:name="Medium Grid 1" w:semiHidden="0" w:uiPriority="67" w:unhideWhenUsed="0"/>
+    <w:lsdException w:name="Medium Grid 2" w:semiHidden="0" w:uiPriority="68" w:unhideWhenUsed="0"/>
+    <w:lsdException w:name="Medium Grid 3" w:semiHidden="0" w:uiPriority="69" w:unhideWhenUsed="0"/>
+    <w:lsdException w:name="Dark List" w:semiHidden="0" w:uiPriority="70" w:unhideWhenUsed="0"/>
+    <w:lsdException w:name="Colorful Shading" w:semiHidden="0" w:uiPriority="71" w:unhideWhenUsed="0"/>
+    <w:lsdException w:name="Colorful List" w:semiHidden="0" w:uiPriority="72" w:unhideWhenUsed="0"/>
+    <w:lsdException w:name="Colorful Grid" w:semiHidden="0" w:uiPriority="73" w:unhideWhenUsed="0"/>
+    <w:lsdException w:name="Light Shading Accent 1" w:semiHidden="0" w:uiPriority="60" w:unhideWhenUsed="0"/>
+    <w:lsdException w:name="Light List Accent 1" w:semiHidden="0" w:uiPriority="61" w:unhideWhenUsed="0"/>
+    <w:lsdException w:name="Light Grid Accent 1" w:semiHidden="0" w:uiPriority="62" w:unhideWhenUsed="0"/>
+    <w:lsdException w:name="Medium Shading 1 Accent 1" w:semiHidden="0" w:uiPriority="63" w:unhideWhenUsed="0"/>
+    <w:lsdException w:name="Medium Shading 2 Accent 1" w:semiHidden="0" w:uiPriority="64" w:unhideWhenUsed="0"/>
+    <w:lsdException w:name="Medium List 1 Accent 1" w:semiHidden="0" w:uiPriority="65" w:unhideWhenUsed="0"/>
+    <w:lsdException w:name="Revision" w:unhideWhenUsed="0"/>
+    <w:lsdException w:name="List Paragraph" w:semiHidden="0" w:uiPriority="34" w:unhideWhenUsed="0" w:qFormat="1"/>
+    <w:lsdException w:name="Quote" w:semiHidden="0" w:uiPriority="29" w:unhideWhenUsed="0" w:qFormat="1"/>
+    <w:lsdException w:name="Intense Quote" w:semiHidden="0" w:uiPriority="30" w:unhideWhenUsed="0" w:qFormat="1"/>
+    <w:lsdException w:name="Medium List 2 Accent 1" w:semiHidden="0" w:uiPriority="66" w:unhideWhenUsed="0"/>
+    <w:lsdException w:name="Medium Grid 1 Accent 1" w:semiHidden="0" w:uiPriority="67" w:unhideWhenUsed="0"/>
+    <w:lsdException w:name="Medium Grid 2 Accent 1" w:semiHidden="0" w:uiPriority="68" w:unhideWhenUsed="0"/>
+    <w:lsdException w:name="Medium Grid 3 Accent 1" w:semiHidden="0" w:uiPriority="69" w:unhideWhenUsed="0"/>
+    <w:lsdException w:name="Dark List Accent 1" w:semiHidden="0" w:uiPriority="70" w:unhideWhenUsed="0"/>
+    <w:lsdException w:name="Colorful Shading Accent 1" w:semiHidden="0" w:uiPriority="71" w:unhideWhenUsed="0"/>
+    <w:lsdException w:name="Colorful List Accent 1" w:semiHidden="0" w:uiPriority="72" w:unhideWhenUsed="0"/>
+    <w:lsdException w:name="Colorful Grid Accent 1" w:semiHidden="0" w:uiPriority="73" w:unhideWhenUsed="0"/>
+    <w:lsdException w:name="Light Shading Accent 2" w:semiHidden="0" w:uiPriority="60" w:unhideWhenUsed="0"/>
+    <w:lsdException w:name="Light List Accent 2" w:semiHidden="0" w:uiPriority="61" w:unhideWhenUsed="0"/>
+    <w:lsdException w:name="Light Grid Accent 2" w:semiHidden="0" w:uiPriority="62" w:unhideWhenUsed="0"/>
+    <w:lsdException w:name="Medium Shading 1 Accent 2" w:semiHidden="0" w:uiPriority="63" w:unhideWhenUsed="0"/>
+    <w:lsdException w:name="Medium Shading 2 Accent 2" w:semiHidden="0" w:uiPriority="64" w:unhideWhenUsed="0"/>
+    <w:lsdException w:name="Medium List 1 Accent 2" w:semiHidden="0" w:uiPriority="65" w:unhideWhenUsed="0"/>
+    <w:lsdException w:name="Medium List 2 Accent 2" w:semiHidden="0" w:uiPriority="66" w:unhideWhenUsed="0"/>
+    <w:lsdException w:name="Medium Grid 1 Accent 2" w:semiHidden="0" w:uiPriority="67" w:unhideWhenUsed="0"/>
+    <w:lsdException w:name="Medium Grid 2 Accent 2" w:semiHidden="0" w:uiPriority="68" w:unhideWhenUsed="0"/>
+    <w:lsdException w:name="Medium Grid 3 Accent 2" w:semiHidden="0" w:uiPriority="69" w:unhideWhenUsed="0"/>
+    <w:lsdException w:name="Dark List Accent 2" w:semiHidden="0" w:uiPriority="70" w:unhideWhenUsed="0"/>
+    <w:lsdException w:name="Colorful Shading Accent 2" w:semiHidden="0" w:uiPriority="71" w:unhideWhenUsed="0"/>
+    <w:lsdException w:name="Colorful List Accent 2" w:semiHidden="0" w:uiPriority="72" w:unhideWhenUsed="0"/>
+    <w:lsdException w:name="Colorful Grid Accent 2" w:semiHidden="0" w:uiPriority="73" w:unhideWhenUsed="0"/>
+    <w:lsdException w:name="Light Shading Accent 3" w:semiHidden="0" w:uiPriority="60" w:unhideWhenUsed="0"/>
+    <w:lsdException w:name="Light List Accent 3" w:semiHidden="0" w:uiPriority="61" w:unhideWhenUsed="0"/>
+    <w:lsdException w:name="Light Grid Accent 3" w:semiHidden="0" w:uiPriority="62" w:unhideWhenUsed="0"/>
+    <w:lsdException w:name="Medium Shading 1 Accent 3" w:semiHidden="0" w:uiPriority="63" w:unhideWhenUsed="0"/>
+    <w:lsdException w:name="Medium Shading 2 Accent 3" w:semiHidden="0" w:uiPriority="64" w:unhideWhenUsed="0"/>
+    <w:lsdException w:name="Medium List 1 Accent 3" w:semiHidden="0" w:uiPriority="65" w:unhideWhenUsed="0"/>
+    <w:lsdException w:name="Medium List 2 Accent 3" w:semiHidden="0" w:uiPriority="66" w:unhideWhenUsed="0"/>
+    <w:lsdException w:name="Medium Grid 1 Accent 3" w:semiHidden="0" w:uiPriority="67" w:unhideWhenUsed="0"/>
+    <w:lsdException w:name="Medium Grid 2 Accent 3" w:semiHidden="0" w:uiPriority="68" w:unhideWhenUsed="0"/>
+    <w:lsdException w:name="Medium Grid 3 Accent 3" w:semiHidden="0" w:uiPriority="69" w:unhideWhenUsed="0"/>
+    <w:lsdException w:name="Dark List Accent 3" w:semiHidden="0" w:uiPriority="70" w:unhideWhenUsed="0"/>
+    <w:lsdException w:name="Colorful Shading Accent 3" w:semiHidden="0" w:uiPriority="71" w:unhideWhenUsed="0"/>
+    <w:lsdException w:name="Colorful List Accent 3" w:semiHidden="0" w:uiPriority="72" w:unhideWhenUsed="0"/>
+    <w:lsdException w:name="Colorful Grid Accent 3" w:semiHidden="0" w:uiPriority="73" w:unhideWhenUsed="0"/>
+    <w:lsdException w:name="Light Shading Accent 4" w:semiHidden="0" w:uiPriority="60" w:unhideWhenUsed="0"/>
+    <w:lsdException w:name="Light List Accent 4" w:semiHidden="0" w:uiPriority="61" w:unhideWhenUsed="0"/>
+    <w:lsdException w:name="Light Grid Accent 4" w:semiHidden="0" w:uiPriority="62" w:unhideWhenUsed="0"/>
+    <w:lsdException w:name="Medium Shading 1 Accent 4" w:semiHidden="0" w:uiPriority="63" w:unhideWhenUsed="0"/>
+    <w:lsdException w:name="Medium Shading 2 Accent 4" w:semiHidden="0" w:uiPriority="64" w:unhideWhenUsed="0"/>
+    <w:lsdException w:name="Medium List 1 Accent 4" w:semiHidden="0" w:uiPriority="65" w:unhideWhenUsed="0"/>
+    <w:lsdException w:name="Medium List 2 Accent 4" w:semiHidden="0" w:uiPriority="66" w:unhideWhenUsed="0"/>
+    <w:lsdException w:name="Medium Grid 1 Accent 4" w:semiHidden="0" w:uiPriority="67" w:unhideWhenUsed="0"/>
+    <w:lsdException w:name="Medium Grid 2 Accent 4" w:semiHidden="0" w:uiPriority="68" w:unhideWhenUsed="0"/>
+    <w:lsdException w:name="Medium Grid 3 Accent 4" w:semiHidden="0" w:uiPriority="69" w:unhideWhenUsed="0"/>
+    <w:lsdException w:name="Dark List Accent 4" w:semiHidden="0" w:uiPriority="70" w:unhideWhenUsed="0"/>
+    <w:lsdException w:name="Colorful Shading Accent 4" w:semiHidden="0" w:uiPriority="71" w:unhideWhenUsed="0"/>
+    <w:lsdException w:name="Colorful List Accent 4" w:semiHidden="0" w:uiPriority="72" w:unhideWhenUsed="0"/>
+    <w:lsdException w:name="Colorful Grid Accent 4" w:semiHidden="0" w:uiPriority="73" w:unhideWhenUsed="0"/>
+    <w:lsdException w:name="Light Shading Accent 5" w:semiHidden="0" w:uiPriority="60" w:unhideWhenUsed="0"/>
+    <w:lsdException w:name="Light List Accent 5" w:semiHidden="0" w:uiPriority="61" w:unhideWhenUsed="0"/>
+    <w:lsdException w:name="Light Grid Accent 5" w:semiHidden="0" w:uiPriority="62" w:unhideWhenUsed="0"/>
+    <w:lsdException w:name="Medium Shading 1 Accent 5" w:semiHidden="0" w:uiPriority="63" w:unhideWhenUsed="0"/>
+    <w:lsdException w:name="Medium Shading 2 Accent 5" w:semiHidden="0" w:uiPriority="64" w:unhideWhenUsed="0"/>
+    <w:lsdException w:name="Medium List 1 Accent 5" w:semiHidden="0" w:uiPriority="65" w:unhideWhenUsed="0"/>
+    <w:lsdException w:name="Medium List 2 Accent 5" w:semiHidden="0" w:uiPriority="66" w:unhideWhenUsed="0"/>
+    <w:lsdException w:name="Medium Grid 1 Accent 5" w:semiHidden="0" w:uiPriority="67" w:unhideWhenUsed="0"/>
+    <w:lsdException w:name="Medium Grid 2 Accent 5" w:semiHidden="0" w:uiPriority="68" w:unhideWhenUsed="0"/>
+    <w:lsdException w:name="Medium Grid 3 Accent 5" w:semiHidden="0" w:uiPriority="69" w:unhideWhenUsed="0"/>
+    <w:lsdException w:name="Dark List Accent 5" w:semiHidden="0" w:uiPriority="70" w:unhideWhenUsed="0"/>
+    <w:lsdException w:name="Colorful Shading Accent 5" w:semiHidden="0" w:uiPriority="71" w:unhideWhenUsed="0"/>
+    <w:lsdException w:name="Colorful List Accent 5" w:semiHidden="0" w:uiPriority="72" w:unhideWhenUsed="0"/>
+    <w:lsdException w:name="Colorful Grid Accent 5" w:semiHidden="0" w:uiPriority="73" w:unhideWhenUsed="0"/>
+    <w:lsdException w:name="Light Shading Accent 6" w:semiHidden="0" w:uiPriority="60" w:unhideWhenUsed="0"/>
+    <w:lsdException w:name="Light List Accent 6" w:semiHidden="0" w:uiPriority="61" w:unhideWhenUsed="0"/>
+    <w:lsdException w:name="Light Grid Accent 6" w:semiHidden="0" w:uiPriority="62" w:unhideWhenUsed="0"/>
+    <w:lsdException w:name="Medium Shading 1 Accent 6" w:semiHidden="0" w:uiPriority="63" w:unhideWhenUsed="0"/>
+    <w:lsdException w:name="Medium Shading 2 Accent 6" w:semiHidden="0" w:uiPriority="64" w:unhideWhenUsed="0"/>
+    <w:lsdException w:name="Medium List 1 Accent 6" w:semiHidden="0" w:uiPriority="65" w:unhideWhenUsed="0"/>
+    <w:lsdException w:name="Medium List 2 Accent 6" w:semiHidden="0" w:uiPriority="66" w:unhideWhenUsed="0"/>
+    <w:lsdException w:name="Medium Grid 1 Accent 6" w:semiHidden="0" w:uiPriority="67" w:unhideWhenUsed="0"/>
+    <w:lsdException w:name="Medium Grid 2 Accent 6" w:semiHidden="0" w:uiPriority="68" w:unhideWhenUsed="0"/>
+    <w:lsdException w:name="Medium Grid 3 Accent 6" w:semiHidden="0" w:uiPriority="69" w:unhideWhenUsed="0"/>
+    <w:lsdException w:name="Dark List Accent 6" w:semiHidden="0" w:uiPriority="70" w:unhideWhenUsed="0"/>
+    <w:lsdException w:name="Colorful Shading Accent 6" w:semiHidden="0" w:uiPriority="71" w:unhideWhenUsed="0"/>
+    <w:lsdException w:name="Colorful List Accent 6" w:semiHidden="0" w:uiPriority="72" w:unhideWhenUsed="0"/>
+    <w:lsdException w:name="Colorful Grid Accent 6" w:semiHidden="0" w:uiPriority="73" w:unhideWhenUsed="0"/>
+    <w:lsdException w:name="Subtle Emphasis" w:semiHidden="0" w:uiPriority="19" w:unhideWhenUsed="0" w:qFormat="1"/>
+    <w:lsdException w:name="Intense Emphasis" w:semiHidden="0" w:uiPriority="21" w:unhideWhenUsed="0" w:qFormat="1"/>
+    <w:lsdException w:name="Subtle Reference" w:semiHidden="0" w:uiPriority="31" w:unhideWhenUsed="0" w:qFormat="1"/>
+    <w:lsdException w:name="Intense Reference" w:semiHidden="0" w:uiPriority="32" w:unhideWhenUsed="0" w:qFormat="1"/>
+    <w:lsdException w:name="Book Title" w:semiHidden="0" w:uiPriority="33" w:unhideWhenUsed="0" w:qFormat="1"/>
+    <w:lsdException w:name="Bibliography" w:uiPriority="37"/>
+    <w:lsdException w:name="TOC Heading" w:uiPriority="39" w:qFormat="1"/>
   </w:latentStyles>
   <w:style w:type="paragraph" w:default="1" w:styleId="a">
     <w:name w:val="Normal"/>
@@ -8821,7 +8678,7 @@
   <a:extraClrSchemeLst/>
   <a:extLst>
     <a:ext uri="{05A4C25C-085E-4340-85A3-A5531E510DB2}">
-      <thm15:themeFamily xmlns:thm15="http://schemas.microsoft.com/office/thememl/2012/main" name="Office Theme" id="{62F939B6-93AF-4DB8-9C6B-D6C7DFDC589F}" vid="{4A3C46E8-61CC-4603-A589-7422A47A8E4A}"/>
+      <thm15:themeFamily xmlns="" xmlns:thm15="http://schemas.microsoft.com/office/thememl/2012/main" name="Office Theme" id="{62F939B6-93AF-4DB8-9C6B-D6C7DFDC589F}" vid="{4A3C46E8-61CC-4603-A589-7422A47A8E4A}"/>
     </a:ext>
   </a:extLst>
 </a:theme>
